--- a/v1-1/FIX_TechStd_Style_MASTER.docx
+++ b/v1-1/FIX_TechStd_Style_MASTER.docx
@@ -1,6 +1,6 @@
 
 <file path=word/document.xml><?xml version="1.0" encoding="utf-8"?>
-<w:document xmlns:wpc="http://schemas.microsoft.com/office/word/2010/wordprocessingCanvas" xmlns:cx="http://schemas.microsoft.com/office/drawing/2014/chartex" xmlns:cx1="http://schemas.microsoft.com/office/drawing/2015/9/8/chartex" xmlns:cx2="http://schemas.microsoft.com/office/drawing/2015/10/21/chartex" xmlns:cx3="http://schemas.microsoft.com/office/drawing/2016/5/9/chartex" xmlns:cx4="http://schemas.microsoft.com/office/drawing/2016/5/10/chartex" xmlns:cx5="http://schemas.microsoft.com/office/drawing/2016/5/11/chartex" xmlns:cx6="http://schemas.microsoft.com/office/drawing/2016/5/12/chartex" xmlns:cx7="http://schemas.microsoft.com/office/drawing/2016/5/13/chartex" xmlns:cx8="http://schemas.microsoft.com/office/drawing/2016/5/14/chartex" xmlns:mc="http://schemas.openxmlformats.org/markup-compatibility/2006" xmlns:aink="http://schemas.microsoft.com/office/drawing/2016/ink" xmlns:am3d="http://schemas.microsoft.com/office/drawing/2017/model3d" xmlns:o="urn:schemas-microsoft-com:office:office" xmlns:r="http://schemas.openxmlformats.org/officeDocument/2006/relationships" xmlns:m="http://schemas.openxmlformats.org/officeDocument/2006/math" xmlns:v="urn:schemas-microsoft-com:vml" xmlns:wp14="http://schemas.microsoft.com/office/word/2010/wordprocessingDrawing" xmlns:wp="http://schemas.openxmlformats.org/drawingml/2006/wordprocessingDrawing" xmlns:w10="urn:schemas-microsoft-com:office:word" xmlns:w="http://schemas.openxmlformats.org/wordprocessingml/2006/main" xmlns:w14="http://schemas.microsoft.com/office/word/2010/wordml" xmlns:w15="http://schemas.microsoft.com/office/word/2012/wordml" xmlns:w16cex="http://schemas.microsoft.com/office/word/2018/wordml/cex" xmlns:w16cid="http://schemas.microsoft.com/office/word/2016/wordml/cid" xmlns:w16="http://schemas.microsoft.com/office/word/2018/wordml" xmlns:w16sdtdh="http://schemas.microsoft.com/office/word/2020/wordml/sdtdatahash" xmlns:w16se="http://schemas.microsoft.com/office/word/2015/wordml/symex" xmlns:wpg="http://schemas.microsoft.com/office/word/2010/wordprocessingGroup" xmlns:wpi="http://schemas.microsoft.com/office/word/2010/wordprocessingInk" xmlns:wne="http://schemas.microsoft.com/office/word/2006/wordml" xmlns:wps="http://schemas.microsoft.com/office/word/2010/wordprocessingShape" mc:Ignorable="w14 w15 w16se w16cid w16 w16cex w16sdtdh wp14">
+<w:document xmlns:wpc="http://schemas.microsoft.com/office/word/2010/wordprocessingCanvas" xmlns:cx="http://schemas.microsoft.com/office/drawing/2014/chartex" xmlns:cx1="http://schemas.microsoft.com/office/drawing/2015/9/8/chartex" xmlns:cx2="http://schemas.microsoft.com/office/drawing/2015/10/21/chartex" xmlns:cx3="http://schemas.microsoft.com/office/drawing/2016/5/9/chartex" xmlns:cx4="http://schemas.microsoft.com/office/drawing/2016/5/10/chartex" xmlns:cx5="http://schemas.microsoft.com/office/drawing/2016/5/11/chartex" xmlns:cx6="http://schemas.microsoft.com/office/drawing/2016/5/12/chartex" xmlns:cx7="http://schemas.microsoft.com/office/drawing/2016/5/13/chartex" xmlns:cx8="http://schemas.microsoft.com/office/drawing/2016/5/14/chartex" xmlns:mc="http://schemas.openxmlformats.org/markup-compatibility/2006" xmlns:aink="http://schemas.microsoft.com/office/drawing/2016/ink" xmlns:am3d="http://schemas.microsoft.com/office/drawing/2017/model3d" xmlns:o="urn:schemas-microsoft-com:office:office" xmlns:oel="http://schemas.microsoft.com/office/2019/extlst" xmlns:r="http://schemas.openxmlformats.org/officeDocument/2006/relationships" xmlns:m="http://schemas.openxmlformats.org/officeDocument/2006/math" xmlns:v="urn:schemas-microsoft-com:vml" xmlns:wp14="http://schemas.microsoft.com/office/word/2010/wordprocessingDrawing" xmlns:wp="http://schemas.openxmlformats.org/drawingml/2006/wordprocessingDrawing" xmlns:w10="urn:schemas-microsoft-com:office:word" xmlns:w="http://schemas.openxmlformats.org/wordprocessingml/2006/main" xmlns:w14="http://schemas.microsoft.com/office/word/2010/wordml" xmlns:w15="http://schemas.microsoft.com/office/word/2012/wordml" xmlns:w16cex="http://schemas.microsoft.com/office/word/2018/wordml/cex" xmlns:w16cid="http://schemas.microsoft.com/office/word/2016/wordml/cid" xmlns:w16="http://schemas.microsoft.com/office/word/2018/wordml" xmlns:w16sdtdh="http://schemas.microsoft.com/office/word/2020/wordml/sdtdatahash" xmlns:w16se="http://schemas.microsoft.com/office/word/2015/wordml/symex" xmlns:wpg="http://schemas.microsoft.com/office/word/2010/wordprocessingGroup" xmlns:wpi="http://schemas.microsoft.com/office/word/2010/wordprocessingInk" xmlns:wne="http://schemas.microsoft.com/office/word/2006/wordml" xmlns:wps="http://schemas.microsoft.com/office/word/2010/wordprocessingShape" mc:Ignorable="w14 w15 w16se w16cid w16 w16cex w16sdtdh wp14">
   <w:body>
     <w:p>
       <w:pPr>
@@ -702,11 +702,19 @@
           <w:szCs w:val="20"/>
         </w:rPr>
       </w:pPr>
+      <w:proofErr w:type="spellStart"/>
       <w:r>
         <w:rPr>
           <w:szCs w:val="20"/>
         </w:rPr>
-        <w:t>PlantUML sequence diagram (</w:t>
+        <w:t>PlantUML</w:t>
+      </w:r>
+      <w:proofErr w:type="spellEnd"/>
+      <w:r>
+        <w:rPr>
+          <w:szCs w:val="20"/>
+        </w:rPr>
+        <w:t xml:space="preserve"> sequence diagram (</w:t>
       </w:r>
       <w:r>
         <w:rPr>
@@ -725,8 +733,13 @@
       <w:pPr>
         <w:pStyle w:val="PlantUMLComponent"/>
       </w:pPr>
-      <w:r>
-        <w:t xml:space="preserve">PlantUML </w:t>
+      <w:proofErr w:type="spellStart"/>
+      <w:r>
+        <w:t>PlantUML</w:t>
+      </w:r>
+      <w:proofErr w:type="spellEnd"/>
+      <w:r>
+        <w:t xml:space="preserve"> </w:t>
       </w:r>
       <w:r>
         <w:t>component</w:t>
@@ -796,8 +809,17 @@
           <w:rStyle w:val="KeywordTok"/>
           <w:lang w:val="en-US"/>
         </w:rPr>
-        <w:t>&lt;fixr:field</w:t>
-      </w:r>
+        <w:t>&lt;</w:t>
+      </w:r>
+      <w:proofErr w:type="spellStart"/>
+      <w:r>
+        <w:rPr>
+          <w:rStyle w:val="KeywordTok"/>
+          <w:lang w:val="en-US"/>
+        </w:rPr>
+        <w:t>fixr:field</w:t>
+      </w:r>
+      <w:proofErr w:type="spellEnd"/>
       <w:r>
         <w:rPr>
           <w:rStyle w:val="OtherTok"/>
@@ -824,7 +846,23 @@
           <w:rStyle w:val="StringTok"/>
           <w:lang w:val="en-US"/>
         </w:rPr>
-        <w:t>"RefSeqNum"</w:t>
+        <w:t>"</w:t>
+      </w:r>
+      <w:proofErr w:type="spellStart"/>
+      <w:r>
+        <w:rPr>
+          <w:rStyle w:val="StringTok"/>
+          <w:lang w:val="en-US"/>
+        </w:rPr>
+        <w:t>RefSeqNum</w:t>
+      </w:r>
+      <w:proofErr w:type="spellEnd"/>
+      <w:r>
+        <w:rPr>
+          <w:rStyle w:val="StringTok"/>
+          <w:lang w:val="en-US"/>
+        </w:rPr>
+        <w:t>"</w:t>
       </w:r>
       <w:r>
         <w:rPr>
@@ -851,7 +889,23 @@
           <w:rStyle w:val="KeywordTok"/>
           <w:lang w:val="en-US"/>
         </w:rPr>
-        <w:t>&lt;fixr:annotation&gt;</w:t>
+        <w:t>&lt;</w:t>
+      </w:r>
+      <w:proofErr w:type="spellStart"/>
+      <w:r>
+        <w:rPr>
+          <w:rStyle w:val="KeywordTok"/>
+          <w:lang w:val="en-US"/>
+        </w:rPr>
+        <w:t>fixr:annotation</w:t>
+      </w:r>
+      <w:proofErr w:type="spellEnd"/>
+      <w:r>
+        <w:rPr>
+          <w:rStyle w:val="KeywordTok"/>
+          <w:lang w:val="en-US"/>
+        </w:rPr>
+        <w:t>&gt;</w:t>
       </w:r>
       <w:r>
         <w:rPr>
@@ -871,21 +925,62 @@
           <w:rStyle w:val="KeywordTok"/>
           <w:lang w:val="en-US"/>
         </w:rPr>
-        <w:t>&lt;fixr:documentation</w:t>
-      </w:r>
+        <w:t>&lt;</w:t>
+      </w:r>
+      <w:proofErr w:type="spellStart"/>
+      <w:r>
+        <w:rPr>
+          <w:rStyle w:val="KeywordTok"/>
+          <w:lang w:val="en-US"/>
+        </w:rPr>
+        <w:t>fixr:documentation</w:t>
+      </w:r>
+      <w:proofErr w:type="spellEnd"/>
       <w:r>
         <w:rPr>
           <w:rStyle w:val="OtherTok"/>
           <w:lang w:val="en-US"/>
         </w:rPr>
-        <w:t xml:space="preserve"> langId=</w:t>
+        <w:t xml:space="preserve"> </w:t>
+      </w:r>
+      <w:proofErr w:type="spellStart"/>
+      <w:r>
+        <w:rPr>
+          <w:rStyle w:val="OtherTok"/>
+          <w:lang w:val="en-US"/>
+        </w:rPr>
+        <w:t>langId</w:t>
+      </w:r>
+      <w:proofErr w:type="spellEnd"/>
+      <w:r>
+        <w:rPr>
+          <w:rStyle w:val="OtherTok"/>
+          <w:lang w:val="en-US"/>
+        </w:rPr>
+        <w:t>=</w:t>
       </w:r>
       <w:r>
         <w:rPr>
           <w:rStyle w:val="StringTok"/>
           <w:lang w:val="en-US"/>
         </w:rPr>
-        <w:t>"en-us"</w:t>
+        <w:t>"</w:t>
+      </w:r>
+      <w:proofErr w:type="spellStart"/>
+      <w:r>
+        <w:rPr>
+          <w:rStyle w:val="StringTok"/>
+          <w:lang w:val="en-US"/>
+        </w:rPr>
+        <w:t>en</w:t>
+      </w:r>
+      <w:proofErr w:type="spellEnd"/>
+      <w:r>
+        <w:rPr>
+          <w:rStyle w:val="StringTok"/>
+          <w:lang w:val="en-US"/>
+        </w:rPr>
+        <w:t>-us"</w:t>
       </w:r>
       <w:r>
         <w:rPr>
@@ -939,7 +1034,23 @@
           <w:rStyle w:val="KeywordTok"/>
           <w:lang w:val="en-US"/>
         </w:rPr>
-        <w:t>&lt;/fixr:documentation&gt;</w:t>
+        <w:t>&lt;/</w:t>
+      </w:r>
+      <w:proofErr w:type="spellStart"/>
+      <w:r>
+        <w:rPr>
+          <w:rStyle w:val="KeywordTok"/>
+          <w:lang w:val="en-US"/>
+        </w:rPr>
+        <w:t>fixr:documentation</w:t>
+      </w:r>
+      <w:proofErr w:type="spellEnd"/>
+      <w:r>
+        <w:rPr>
+          <w:rStyle w:val="KeywordTok"/>
+          <w:lang w:val="en-US"/>
+        </w:rPr>
+        <w:t>&gt;</w:t>
       </w:r>
       <w:r>
         <w:rPr>
@@ -959,7 +1070,23 @@
           <w:rStyle w:val="KeywordTok"/>
           <w:lang w:val="en-US"/>
         </w:rPr>
-        <w:t>&lt;/fixr:annotation&gt;</w:t>
+        <w:t>&lt;/</w:t>
+      </w:r>
+      <w:proofErr w:type="spellStart"/>
+      <w:r>
+        <w:rPr>
+          <w:rStyle w:val="KeywordTok"/>
+          <w:lang w:val="en-US"/>
+        </w:rPr>
+        <w:t>fixr:annotation</w:t>
+      </w:r>
+      <w:proofErr w:type="spellEnd"/>
+      <w:r>
+        <w:rPr>
+          <w:rStyle w:val="KeywordTok"/>
+          <w:lang w:val="en-US"/>
+        </w:rPr>
+        <w:t>&gt;</w:t>
       </w:r>
       <w:r>
         <w:rPr>
@@ -972,16 +1099,34 @@
           <w:rStyle w:val="KeywordTok"/>
           <w:lang w:val="en-US"/>
         </w:rPr>
-        <w:t>&lt;/fixr:field&gt;</w:t>
+        <w:t>&lt;/</w:t>
+      </w:r>
+      <w:proofErr w:type="spellStart"/>
+      <w:r>
+        <w:rPr>
+          <w:rStyle w:val="KeywordTok"/>
+          <w:lang w:val="en-US"/>
+        </w:rPr>
+        <w:t>fixr:field</w:t>
+      </w:r>
+      <w:proofErr w:type="spellEnd"/>
+      <w:r>
+        <w:rPr>
+          <w:rStyle w:val="KeywordTok"/>
+          <w:lang w:val="en-US"/>
+        </w:rPr>
+        <w:t>&gt;</w:t>
       </w:r>
     </w:p>
     <w:p>
       <w:pPr>
         <w:pStyle w:val="BodyText"/>
       </w:pPr>
+      <w:proofErr w:type="spellStart"/>
       <w:r>
         <w:t>FIXCompact</w:t>
       </w:r>
+      <w:proofErr w:type="spellEnd"/>
     </w:p>
     <w:p>
       <w:pPr>
@@ -1348,9 +1493,14 @@
       <w:pPr>
         <w:pStyle w:val="DefinitionTerm"/>
       </w:pPr>
+      <w:proofErr w:type="spellStart"/>
       <w:r>
         <w:lastRenderedPageBreak/>
-        <w:t xml:space="preserve">DefinitionTerm </w:t>
+        <w:t>DefinitionTerm</w:t>
+      </w:r>
+      <w:proofErr w:type="spellEnd"/>
+      <w:r>
+        <w:t xml:space="preserve"> </w:t>
       </w:r>
     </w:p>
     <w:p>
@@ -1396,12 +1546,36 @@
         <w:t xml:space="preserve"> position</w:t>
       </w:r>
       <w:r>
-        <w:t>. Pandoc currently sets it to 1cm when using this style document.</w:t>
+        <w:t xml:space="preserve">. </w:t>
+      </w:r>
+      <w:proofErr w:type="spellStart"/>
+      <w:r>
+        <w:t>Pandoc</w:t>
+      </w:r>
+      <w:proofErr w:type="spellEnd"/>
+      <w:r>
+        <w:t xml:space="preserve"> currently sets it to 1cm when using this style document.</w:t>
       </w:r>
     </w:p>
     <w:p>
       <w:r>
-        <w:t xml:space="preserve">The following (desired) list styles are not considered by Pandoc as they are not formal docx-styles but part of numbering.xml which Pandoc ignores. However, there is a renewed interest in the community to get bullets customizable (see </w:t>
+        <w:t xml:space="preserve">The following (desired) list styles are not considered by </w:t>
+      </w:r>
+      <w:proofErr w:type="spellStart"/>
+      <w:r>
+        <w:t>Pandoc</w:t>
+      </w:r>
+      <w:proofErr w:type="spellEnd"/>
+      <w:r>
+        <w:t xml:space="preserve"> as they are not formal docx-styles but part of numbering.xml which </w:t>
+      </w:r>
+      <w:proofErr w:type="spellStart"/>
+      <w:r>
+        <w:t>Pandoc</w:t>
+      </w:r>
+      <w:proofErr w:type="spellEnd"/>
+      <w:r>
+        <w:t xml:space="preserve"> ignores. However, there is a renewed interest in the community to get bullets customizable (see </w:t>
       </w:r>
       <w:hyperlink r:id="rId9" w:history="1">
         <w:r>
@@ -1661,7 +1835,7 @@
 </file>
 
 <file path=word/endnotes.xml><?xml version="1.0" encoding="utf-8"?>
-<w:endnotes xmlns:wpc="http://schemas.microsoft.com/office/word/2010/wordprocessingCanvas" xmlns:cx="http://schemas.microsoft.com/office/drawing/2014/chartex" xmlns:cx1="http://schemas.microsoft.com/office/drawing/2015/9/8/chartex" xmlns:cx2="http://schemas.microsoft.com/office/drawing/2015/10/21/chartex" xmlns:cx3="http://schemas.microsoft.com/office/drawing/2016/5/9/chartex" xmlns:cx4="http://schemas.microsoft.com/office/drawing/2016/5/10/chartex" xmlns:cx5="http://schemas.microsoft.com/office/drawing/2016/5/11/chartex" xmlns:cx6="http://schemas.microsoft.com/office/drawing/2016/5/12/chartex" xmlns:cx7="http://schemas.microsoft.com/office/drawing/2016/5/13/chartex" xmlns:cx8="http://schemas.microsoft.com/office/drawing/2016/5/14/chartex" xmlns:mc="http://schemas.openxmlformats.org/markup-compatibility/2006" xmlns:aink="http://schemas.microsoft.com/office/drawing/2016/ink" xmlns:am3d="http://schemas.microsoft.com/office/drawing/2017/model3d" xmlns:o="urn:schemas-microsoft-com:office:office" xmlns:r="http://schemas.openxmlformats.org/officeDocument/2006/relationships" xmlns:m="http://schemas.openxmlformats.org/officeDocument/2006/math" xmlns:v="urn:schemas-microsoft-com:vml" xmlns:wp14="http://schemas.microsoft.com/office/word/2010/wordprocessingDrawing" xmlns:wp="http://schemas.openxmlformats.org/drawingml/2006/wordprocessingDrawing" xmlns:w10="urn:schemas-microsoft-com:office:word" xmlns:w="http://schemas.openxmlformats.org/wordprocessingml/2006/main" xmlns:w14="http://schemas.microsoft.com/office/word/2010/wordml" xmlns:w15="http://schemas.microsoft.com/office/word/2012/wordml" xmlns:w16cex="http://schemas.microsoft.com/office/word/2018/wordml/cex" xmlns:w16cid="http://schemas.microsoft.com/office/word/2016/wordml/cid" xmlns:w16="http://schemas.microsoft.com/office/word/2018/wordml" xmlns:w16sdtdh="http://schemas.microsoft.com/office/word/2020/wordml/sdtdatahash" xmlns:w16se="http://schemas.microsoft.com/office/word/2015/wordml/symex" xmlns:wpg="http://schemas.microsoft.com/office/word/2010/wordprocessingGroup" xmlns:wpi="http://schemas.microsoft.com/office/word/2010/wordprocessingInk" xmlns:wne="http://schemas.microsoft.com/office/word/2006/wordml" xmlns:wps="http://schemas.microsoft.com/office/word/2010/wordprocessingShape" mc:Ignorable="w14 w15 w16se w16cid w16 w16cex w16sdtdh wp14">
+<w:endnotes xmlns:wpc="http://schemas.microsoft.com/office/word/2010/wordprocessingCanvas" xmlns:cx="http://schemas.microsoft.com/office/drawing/2014/chartex" xmlns:cx1="http://schemas.microsoft.com/office/drawing/2015/9/8/chartex" xmlns:cx2="http://schemas.microsoft.com/office/drawing/2015/10/21/chartex" xmlns:cx3="http://schemas.microsoft.com/office/drawing/2016/5/9/chartex" xmlns:cx4="http://schemas.microsoft.com/office/drawing/2016/5/10/chartex" xmlns:cx5="http://schemas.microsoft.com/office/drawing/2016/5/11/chartex" xmlns:cx6="http://schemas.microsoft.com/office/drawing/2016/5/12/chartex" xmlns:cx7="http://schemas.microsoft.com/office/drawing/2016/5/13/chartex" xmlns:cx8="http://schemas.microsoft.com/office/drawing/2016/5/14/chartex" xmlns:mc="http://schemas.openxmlformats.org/markup-compatibility/2006" xmlns:aink="http://schemas.microsoft.com/office/drawing/2016/ink" xmlns:am3d="http://schemas.microsoft.com/office/drawing/2017/model3d" xmlns:o="urn:schemas-microsoft-com:office:office" xmlns:oel="http://schemas.microsoft.com/office/2019/extlst" xmlns:r="http://schemas.openxmlformats.org/officeDocument/2006/relationships" xmlns:m="http://schemas.openxmlformats.org/officeDocument/2006/math" xmlns:v="urn:schemas-microsoft-com:vml" xmlns:wp14="http://schemas.microsoft.com/office/word/2010/wordprocessingDrawing" xmlns:wp="http://schemas.openxmlformats.org/drawingml/2006/wordprocessingDrawing" xmlns:w10="urn:schemas-microsoft-com:office:word" xmlns:w="http://schemas.openxmlformats.org/wordprocessingml/2006/main" xmlns:w14="http://schemas.microsoft.com/office/word/2010/wordml" xmlns:w15="http://schemas.microsoft.com/office/word/2012/wordml" xmlns:w16cex="http://schemas.microsoft.com/office/word/2018/wordml/cex" xmlns:w16cid="http://schemas.microsoft.com/office/word/2016/wordml/cid" xmlns:w16="http://schemas.microsoft.com/office/word/2018/wordml" xmlns:w16sdtdh="http://schemas.microsoft.com/office/word/2020/wordml/sdtdatahash" xmlns:w16se="http://schemas.microsoft.com/office/word/2015/wordml/symex" xmlns:wpg="http://schemas.microsoft.com/office/word/2010/wordprocessingGroup" xmlns:wpi="http://schemas.microsoft.com/office/word/2010/wordprocessingInk" xmlns:wne="http://schemas.microsoft.com/office/word/2006/wordml" xmlns:wps="http://schemas.microsoft.com/office/word/2010/wordprocessingShape" mc:Ignorable="w14 w15 w16se w16cid w16 w16cex w16sdtdh wp14">
   <w:endnote w:type="separator" w:id="-1">
     <w:p>
       <w:pPr>
@@ -1686,7 +1860,7 @@
 </file>
 
 <file path=word/footer1.xml><?xml version="1.0" encoding="utf-8"?>
-<w:ftr xmlns:wpc="http://schemas.microsoft.com/office/word/2010/wordprocessingCanvas" xmlns:cx="http://schemas.microsoft.com/office/drawing/2014/chartex" xmlns:cx1="http://schemas.microsoft.com/office/drawing/2015/9/8/chartex" xmlns:cx2="http://schemas.microsoft.com/office/drawing/2015/10/21/chartex" xmlns:cx3="http://schemas.microsoft.com/office/drawing/2016/5/9/chartex" xmlns:cx4="http://schemas.microsoft.com/office/drawing/2016/5/10/chartex" xmlns:cx5="http://schemas.microsoft.com/office/drawing/2016/5/11/chartex" xmlns:cx6="http://schemas.microsoft.com/office/drawing/2016/5/12/chartex" xmlns:cx7="http://schemas.microsoft.com/office/drawing/2016/5/13/chartex" xmlns:cx8="http://schemas.microsoft.com/office/drawing/2016/5/14/chartex" xmlns:mc="http://schemas.openxmlformats.org/markup-compatibility/2006" xmlns:aink="http://schemas.microsoft.com/office/drawing/2016/ink" xmlns:am3d="http://schemas.microsoft.com/office/drawing/2017/model3d" xmlns:o="urn:schemas-microsoft-com:office:office" xmlns:r="http://schemas.openxmlformats.org/officeDocument/2006/relationships" xmlns:m="http://schemas.openxmlformats.org/officeDocument/2006/math" xmlns:v="urn:schemas-microsoft-com:vml" xmlns:wp14="http://schemas.microsoft.com/office/word/2010/wordprocessingDrawing" xmlns:wp="http://schemas.openxmlformats.org/drawingml/2006/wordprocessingDrawing" xmlns:w10="urn:schemas-microsoft-com:office:word" xmlns:w="http://schemas.openxmlformats.org/wordprocessingml/2006/main" xmlns:w14="http://schemas.microsoft.com/office/word/2010/wordml" xmlns:w15="http://schemas.microsoft.com/office/word/2012/wordml" xmlns:w16cex="http://schemas.microsoft.com/office/word/2018/wordml/cex" xmlns:w16cid="http://schemas.microsoft.com/office/word/2016/wordml/cid" xmlns:w16="http://schemas.microsoft.com/office/word/2018/wordml" xmlns:w16sdtdh="http://schemas.microsoft.com/office/word/2020/wordml/sdtdatahash" xmlns:w16se="http://schemas.microsoft.com/office/word/2015/wordml/symex" xmlns:wpg="http://schemas.microsoft.com/office/word/2010/wordprocessingGroup" xmlns:wpi="http://schemas.microsoft.com/office/word/2010/wordprocessingInk" xmlns:wne="http://schemas.microsoft.com/office/word/2006/wordml" xmlns:wps="http://schemas.microsoft.com/office/word/2010/wordprocessingShape" mc:Ignorable="w14 w15 w16se w16cid w16 w16cex w16sdtdh wp14">
+<w:ftr xmlns:wpc="http://schemas.microsoft.com/office/word/2010/wordprocessingCanvas" xmlns:cx="http://schemas.microsoft.com/office/drawing/2014/chartex" xmlns:cx1="http://schemas.microsoft.com/office/drawing/2015/9/8/chartex" xmlns:cx2="http://schemas.microsoft.com/office/drawing/2015/10/21/chartex" xmlns:cx3="http://schemas.microsoft.com/office/drawing/2016/5/9/chartex" xmlns:cx4="http://schemas.microsoft.com/office/drawing/2016/5/10/chartex" xmlns:cx5="http://schemas.microsoft.com/office/drawing/2016/5/11/chartex" xmlns:cx6="http://schemas.microsoft.com/office/drawing/2016/5/12/chartex" xmlns:cx7="http://schemas.microsoft.com/office/drawing/2016/5/13/chartex" xmlns:cx8="http://schemas.microsoft.com/office/drawing/2016/5/14/chartex" xmlns:mc="http://schemas.openxmlformats.org/markup-compatibility/2006" xmlns:aink="http://schemas.microsoft.com/office/drawing/2016/ink" xmlns:am3d="http://schemas.microsoft.com/office/drawing/2017/model3d" xmlns:o="urn:schemas-microsoft-com:office:office" xmlns:oel="http://schemas.microsoft.com/office/2019/extlst" xmlns:r="http://schemas.openxmlformats.org/officeDocument/2006/relationships" xmlns:m="http://schemas.openxmlformats.org/officeDocument/2006/math" xmlns:v="urn:schemas-microsoft-com:vml" xmlns:wp14="http://schemas.microsoft.com/office/word/2010/wordprocessingDrawing" xmlns:wp="http://schemas.openxmlformats.org/drawingml/2006/wordprocessingDrawing" xmlns:w10="urn:schemas-microsoft-com:office:word" xmlns:w="http://schemas.openxmlformats.org/wordprocessingml/2006/main" xmlns:w14="http://schemas.microsoft.com/office/word/2010/wordml" xmlns:w15="http://schemas.microsoft.com/office/word/2012/wordml" xmlns:w16cex="http://schemas.microsoft.com/office/word/2018/wordml/cex" xmlns:w16cid="http://schemas.microsoft.com/office/word/2016/wordml/cid" xmlns:w16="http://schemas.microsoft.com/office/word/2018/wordml" xmlns:w16sdtdh="http://schemas.microsoft.com/office/word/2020/wordml/sdtdatahash" xmlns:w16se="http://schemas.microsoft.com/office/word/2015/wordml/symex" xmlns:wpg="http://schemas.microsoft.com/office/word/2010/wordprocessingGroup" xmlns:wpi="http://schemas.microsoft.com/office/word/2010/wordprocessingInk" xmlns:wne="http://schemas.microsoft.com/office/word/2006/wordml" xmlns:wps="http://schemas.microsoft.com/office/word/2010/wordprocessingShape" mc:Ignorable="w14 w15 w16se w16cid w16 w16cex w16sdtdh wp14">
   <w:p>
     <w:pPr>
       <w:pStyle w:val="Footer"/>
@@ -1782,7 +1956,7 @@
 </file>
 
 <file path=word/footer2.xml><?xml version="1.0" encoding="utf-8"?>
-<w:ftr xmlns:wpc="http://schemas.microsoft.com/office/word/2010/wordprocessingCanvas" xmlns:cx="http://schemas.microsoft.com/office/drawing/2014/chartex" xmlns:cx1="http://schemas.microsoft.com/office/drawing/2015/9/8/chartex" xmlns:cx2="http://schemas.microsoft.com/office/drawing/2015/10/21/chartex" xmlns:cx3="http://schemas.microsoft.com/office/drawing/2016/5/9/chartex" xmlns:cx4="http://schemas.microsoft.com/office/drawing/2016/5/10/chartex" xmlns:cx5="http://schemas.microsoft.com/office/drawing/2016/5/11/chartex" xmlns:cx6="http://schemas.microsoft.com/office/drawing/2016/5/12/chartex" xmlns:cx7="http://schemas.microsoft.com/office/drawing/2016/5/13/chartex" xmlns:cx8="http://schemas.microsoft.com/office/drawing/2016/5/14/chartex" xmlns:mc="http://schemas.openxmlformats.org/markup-compatibility/2006" xmlns:aink="http://schemas.microsoft.com/office/drawing/2016/ink" xmlns:am3d="http://schemas.microsoft.com/office/drawing/2017/model3d" xmlns:o="urn:schemas-microsoft-com:office:office" xmlns:r="http://schemas.openxmlformats.org/officeDocument/2006/relationships" xmlns:m="http://schemas.openxmlformats.org/officeDocument/2006/math" xmlns:v="urn:schemas-microsoft-com:vml" xmlns:wp14="http://schemas.microsoft.com/office/word/2010/wordprocessingDrawing" xmlns:wp="http://schemas.openxmlformats.org/drawingml/2006/wordprocessingDrawing" xmlns:w10="urn:schemas-microsoft-com:office:word" xmlns:w="http://schemas.openxmlformats.org/wordprocessingml/2006/main" xmlns:w14="http://schemas.microsoft.com/office/word/2010/wordml" xmlns:w15="http://schemas.microsoft.com/office/word/2012/wordml" xmlns:w16cex="http://schemas.microsoft.com/office/word/2018/wordml/cex" xmlns:w16cid="http://schemas.microsoft.com/office/word/2016/wordml/cid" xmlns:w16="http://schemas.microsoft.com/office/word/2018/wordml" xmlns:w16sdtdh="http://schemas.microsoft.com/office/word/2020/wordml/sdtdatahash" xmlns:w16se="http://schemas.microsoft.com/office/word/2015/wordml/symex" xmlns:wpg="http://schemas.microsoft.com/office/word/2010/wordprocessingGroup" xmlns:wpi="http://schemas.microsoft.com/office/word/2010/wordprocessingInk" xmlns:wne="http://schemas.microsoft.com/office/word/2006/wordml" xmlns:wps="http://schemas.microsoft.com/office/word/2010/wordprocessingShape" mc:Ignorable="w14 w15 w16se w16cid w16 w16cex w16sdtdh wp14">
+<w:ftr xmlns:wpc="http://schemas.microsoft.com/office/word/2010/wordprocessingCanvas" xmlns:cx="http://schemas.microsoft.com/office/drawing/2014/chartex" xmlns:cx1="http://schemas.microsoft.com/office/drawing/2015/9/8/chartex" xmlns:cx2="http://schemas.microsoft.com/office/drawing/2015/10/21/chartex" xmlns:cx3="http://schemas.microsoft.com/office/drawing/2016/5/9/chartex" xmlns:cx4="http://schemas.microsoft.com/office/drawing/2016/5/10/chartex" xmlns:cx5="http://schemas.microsoft.com/office/drawing/2016/5/11/chartex" xmlns:cx6="http://schemas.microsoft.com/office/drawing/2016/5/12/chartex" xmlns:cx7="http://schemas.microsoft.com/office/drawing/2016/5/13/chartex" xmlns:cx8="http://schemas.microsoft.com/office/drawing/2016/5/14/chartex" xmlns:mc="http://schemas.openxmlformats.org/markup-compatibility/2006" xmlns:aink="http://schemas.microsoft.com/office/drawing/2016/ink" xmlns:am3d="http://schemas.microsoft.com/office/drawing/2017/model3d" xmlns:o="urn:schemas-microsoft-com:office:office" xmlns:oel="http://schemas.microsoft.com/office/2019/extlst" xmlns:r="http://schemas.openxmlformats.org/officeDocument/2006/relationships" xmlns:m="http://schemas.openxmlformats.org/officeDocument/2006/math" xmlns:v="urn:schemas-microsoft-com:vml" xmlns:wp14="http://schemas.microsoft.com/office/word/2010/wordprocessingDrawing" xmlns:wp="http://schemas.openxmlformats.org/drawingml/2006/wordprocessingDrawing" xmlns:w10="urn:schemas-microsoft-com:office:word" xmlns:w="http://schemas.openxmlformats.org/wordprocessingml/2006/main" xmlns:w14="http://schemas.microsoft.com/office/word/2010/wordml" xmlns:w15="http://schemas.microsoft.com/office/word/2012/wordml" xmlns:w16cex="http://schemas.microsoft.com/office/word/2018/wordml/cex" xmlns:w16cid="http://schemas.microsoft.com/office/word/2016/wordml/cid" xmlns:w16="http://schemas.microsoft.com/office/word/2018/wordml" xmlns:w16sdtdh="http://schemas.microsoft.com/office/word/2020/wordml/sdtdatahash" xmlns:w16se="http://schemas.microsoft.com/office/word/2015/wordml/symex" xmlns:wpg="http://schemas.microsoft.com/office/word/2010/wordprocessingGroup" xmlns:wpi="http://schemas.microsoft.com/office/word/2010/wordprocessingInk" xmlns:wne="http://schemas.microsoft.com/office/word/2006/wordml" xmlns:wps="http://schemas.microsoft.com/office/word/2010/wordprocessingShape" mc:Ignorable="w14 w15 w16se w16cid w16 w16cex w16sdtdh wp14">
   <w:p>
     <w:pPr>
       <w:pStyle w:val="Footer"/>
@@ -1810,7 +1984,7 @@
 </file>
 
 <file path=word/footnotes.xml><?xml version="1.0" encoding="utf-8"?>
-<w:footnotes xmlns:wpc="http://schemas.microsoft.com/office/word/2010/wordprocessingCanvas" xmlns:cx="http://schemas.microsoft.com/office/drawing/2014/chartex" xmlns:cx1="http://schemas.microsoft.com/office/drawing/2015/9/8/chartex" xmlns:cx2="http://schemas.microsoft.com/office/drawing/2015/10/21/chartex" xmlns:cx3="http://schemas.microsoft.com/office/drawing/2016/5/9/chartex" xmlns:cx4="http://schemas.microsoft.com/office/drawing/2016/5/10/chartex" xmlns:cx5="http://schemas.microsoft.com/office/drawing/2016/5/11/chartex" xmlns:cx6="http://schemas.microsoft.com/office/drawing/2016/5/12/chartex" xmlns:cx7="http://schemas.microsoft.com/office/drawing/2016/5/13/chartex" xmlns:cx8="http://schemas.microsoft.com/office/drawing/2016/5/14/chartex" xmlns:mc="http://schemas.openxmlformats.org/markup-compatibility/2006" xmlns:aink="http://schemas.microsoft.com/office/drawing/2016/ink" xmlns:am3d="http://schemas.microsoft.com/office/drawing/2017/model3d" xmlns:o="urn:schemas-microsoft-com:office:office" xmlns:r="http://schemas.openxmlformats.org/officeDocument/2006/relationships" xmlns:m="http://schemas.openxmlformats.org/officeDocument/2006/math" xmlns:v="urn:schemas-microsoft-com:vml" xmlns:wp14="http://schemas.microsoft.com/office/word/2010/wordprocessingDrawing" xmlns:wp="http://schemas.openxmlformats.org/drawingml/2006/wordprocessingDrawing" xmlns:w10="urn:schemas-microsoft-com:office:word" xmlns:w="http://schemas.openxmlformats.org/wordprocessingml/2006/main" xmlns:w14="http://schemas.microsoft.com/office/word/2010/wordml" xmlns:w15="http://schemas.microsoft.com/office/word/2012/wordml" xmlns:w16cex="http://schemas.microsoft.com/office/word/2018/wordml/cex" xmlns:w16cid="http://schemas.microsoft.com/office/word/2016/wordml/cid" xmlns:w16="http://schemas.microsoft.com/office/word/2018/wordml" xmlns:w16sdtdh="http://schemas.microsoft.com/office/word/2020/wordml/sdtdatahash" xmlns:w16se="http://schemas.microsoft.com/office/word/2015/wordml/symex" xmlns:wpg="http://schemas.microsoft.com/office/word/2010/wordprocessingGroup" xmlns:wpi="http://schemas.microsoft.com/office/word/2010/wordprocessingInk" xmlns:wne="http://schemas.microsoft.com/office/word/2006/wordml" xmlns:wps="http://schemas.microsoft.com/office/word/2010/wordprocessingShape" mc:Ignorable="w14 w15 w16se w16cid w16 w16cex w16sdtdh wp14">
+<w:footnotes xmlns:wpc="http://schemas.microsoft.com/office/word/2010/wordprocessingCanvas" xmlns:cx="http://schemas.microsoft.com/office/drawing/2014/chartex" xmlns:cx1="http://schemas.microsoft.com/office/drawing/2015/9/8/chartex" xmlns:cx2="http://schemas.microsoft.com/office/drawing/2015/10/21/chartex" xmlns:cx3="http://schemas.microsoft.com/office/drawing/2016/5/9/chartex" xmlns:cx4="http://schemas.microsoft.com/office/drawing/2016/5/10/chartex" xmlns:cx5="http://schemas.microsoft.com/office/drawing/2016/5/11/chartex" xmlns:cx6="http://schemas.microsoft.com/office/drawing/2016/5/12/chartex" xmlns:cx7="http://schemas.microsoft.com/office/drawing/2016/5/13/chartex" xmlns:cx8="http://schemas.microsoft.com/office/drawing/2016/5/14/chartex" xmlns:mc="http://schemas.openxmlformats.org/markup-compatibility/2006" xmlns:aink="http://schemas.microsoft.com/office/drawing/2016/ink" xmlns:am3d="http://schemas.microsoft.com/office/drawing/2017/model3d" xmlns:o="urn:schemas-microsoft-com:office:office" xmlns:oel="http://schemas.microsoft.com/office/2019/extlst" xmlns:r="http://schemas.openxmlformats.org/officeDocument/2006/relationships" xmlns:m="http://schemas.openxmlformats.org/officeDocument/2006/math" xmlns:v="urn:schemas-microsoft-com:vml" xmlns:wp14="http://schemas.microsoft.com/office/word/2010/wordprocessingDrawing" xmlns:wp="http://schemas.openxmlformats.org/drawingml/2006/wordprocessingDrawing" xmlns:w10="urn:schemas-microsoft-com:office:word" xmlns:w="http://schemas.openxmlformats.org/wordprocessingml/2006/main" xmlns:w14="http://schemas.microsoft.com/office/word/2010/wordml" xmlns:w15="http://schemas.microsoft.com/office/word/2012/wordml" xmlns:w16cex="http://schemas.microsoft.com/office/word/2018/wordml/cex" xmlns:w16cid="http://schemas.microsoft.com/office/word/2016/wordml/cid" xmlns:w16="http://schemas.microsoft.com/office/word/2018/wordml" xmlns:w16sdtdh="http://schemas.microsoft.com/office/word/2020/wordml/sdtdatahash" xmlns:w16se="http://schemas.microsoft.com/office/word/2015/wordml/symex" xmlns:wpg="http://schemas.microsoft.com/office/word/2010/wordprocessingGroup" xmlns:wpi="http://schemas.microsoft.com/office/word/2010/wordprocessingInk" xmlns:wne="http://schemas.microsoft.com/office/word/2006/wordml" xmlns:wps="http://schemas.microsoft.com/office/word/2010/wordprocessingShape" mc:Ignorable="w14 w15 w16se w16cid w16 w16cex w16sdtdh wp14">
   <w:footnote w:type="separator" w:id="-1">
     <w:p>
       <w:pPr>
@@ -1861,7 +2035,7 @@
 </file>
 
 <file path=word/header1.xml><?xml version="1.0" encoding="utf-8"?>
-<w:hdr xmlns:wpc="http://schemas.microsoft.com/office/word/2010/wordprocessingCanvas" xmlns:cx="http://schemas.microsoft.com/office/drawing/2014/chartex" xmlns:cx1="http://schemas.microsoft.com/office/drawing/2015/9/8/chartex" xmlns:cx2="http://schemas.microsoft.com/office/drawing/2015/10/21/chartex" xmlns:cx3="http://schemas.microsoft.com/office/drawing/2016/5/9/chartex" xmlns:cx4="http://schemas.microsoft.com/office/drawing/2016/5/10/chartex" xmlns:cx5="http://schemas.microsoft.com/office/drawing/2016/5/11/chartex" xmlns:cx6="http://schemas.microsoft.com/office/drawing/2016/5/12/chartex" xmlns:cx7="http://schemas.microsoft.com/office/drawing/2016/5/13/chartex" xmlns:cx8="http://schemas.microsoft.com/office/drawing/2016/5/14/chartex" xmlns:mc="http://schemas.openxmlformats.org/markup-compatibility/2006" xmlns:aink="http://schemas.microsoft.com/office/drawing/2016/ink" xmlns:am3d="http://schemas.microsoft.com/office/drawing/2017/model3d" xmlns:o="urn:schemas-microsoft-com:office:office" xmlns:r="http://schemas.openxmlformats.org/officeDocument/2006/relationships" xmlns:m="http://schemas.openxmlformats.org/officeDocument/2006/math" xmlns:v="urn:schemas-microsoft-com:vml" xmlns:wp14="http://schemas.microsoft.com/office/word/2010/wordprocessingDrawing" xmlns:wp="http://schemas.openxmlformats.org/drawingml/2006/wordprocessingDrawing" xmlns:w10="urn:schemas-microsoft-com:office:word" xmlns:w="http://schemas.openxmlformats.org/wordprocessingml/2006/main" xmlns:w14="http://schemas.microsoft.com/office/word/2010/wordml" xmlns:w15="http://schemas.microsoft.com/office/word/2012/wordml" xmlns:w16cex="http://schemas.microsoft.com/office/word/2018/wordml/cex" xmlns:w16cid="http://schemas.microsoft.com/office/word/2016/wordml/cid" xmlns:w16="http://schemas.microsoft.com/office/word/2018/wordml" xmlns:w16sdtdh="http://schemas.microsoft.com/office/word/2020/wordml/sdtdatahash" xmlns:w16se="http://schemas.microsoft.com/office/word/2015/wordml/symex" xmlns:wpg="http://schemas.microsoft.com/office/word/2010/wordprocessingGroup" xmlns:wpi="http://schemas.microsoft.com/office/word/2010/wordprocessingInk" xmlns:wne="http://schemas.microsoft.com/office/word/2006/wordml" xmlns:wps="http://schemas.microsoft.com/office/word/2010/wordprocessingShape" mc:Ignorable="w14 w15 w16se w16cid w16 w16cex w16sdtdh wp14">
+<w:hdr xmlns:wpc="http://schemas.microsoft.com/office/word/2010/wordprocessingCanvas" xmlns:cx="http://schemas.microsoft.com/office/drawing/2014/chartex" xmlns:cx1="http://schemas.microsoft.com/office/drawing/2015/9/8/chartex" xmlns:cx2="http://schemas.microsoft.com/office/drawing/2015/10/21/chartex" xmlns:cx3="http://schemas.microsoft.com/office/drawing/2016/5/9/chartex" xmlns:cx4="http://schemas.microsoft.com/office/drawing/2016/5/10/chartex" xmlns:cx5="http://schemas.microsoft.com/office/drawing/2016/5/11/chartex" xmlns:cx6="http://schemas.microsoft.com/office/drawing/2016/5/12/chartex" xmlns:cx7="http://schemas.microsoft.com/office/drawing/2016/5/13/chartex" xmlns:cx8="http://schemas.microsoft.com/office/drawing/2016/5/14/chartex" xmlns:mc="http://schemas.openxmlformats.org/markup-compatibility/2006" xmlns:aink="http://schemas.microsoft.com/office/drawing/2016/ink" xmlns:am3d="http://schemas.microsoft.com/office/drawing/2017/model3d" xmlns:o="urn:schemas-microsoft-com:office:office" xmlns:oel="http://schemas.microsoft.com/office/2019/extlst" xmlns:r="http://schemas.openxmlformats.org/officeDocument/2006/relationships" xmlns:m="http://schemas.openxmlformats.org/officeDocument/2006/math" xmlns:v="urn:schemas-microsoft-com:vml" xmlns:wp14="http://schemas.microsoft.com/office/word/2010/wordprocessingDrawing" xmlns:wp="http://schemas.openxmlformats.org/drawingml/2006/wordprocessingDrawing" xmlns:w10="urn:schemas-microsoft-com:office:word" xmlns:w="http://schemas.openxmlformats.org/wordprocessingml/2006/main" xmlns:w14="http://schemas.microsoft.com/office/word/2010/wordml" xmlns:w15="http://schemas.microsoft.com/office/word/2012/wordml" xmlns:w16cex="http://schemas.microsoft.com/office/word/2018/wordml/cex" xmlns:w16cid="http://schemas.microsoft.com/office/word/2016/wordml/cid" xmlns:w16="http://schemas.microsoft.com/office/word/2018/wordml" xmlns:w16sdtdh="http://schemas.microsoft.com/office/word/2020/wordml/sdtdatahash" xmlns:w16se="http://schemas.microsoft.com/office/word/2015/wordml/symex" xmlns:wpg="http://schemas.microsoft.com/office/word/2010/wordprocessingGroup" xmlns:wpi="http://schemas.microsoft.com/office/word/2010/wordprocessingInk" xmlns:wne="http://schemas.microsoft.com/office/word/2006/wordml" xmlns:wps="http://schemas.microsoft.com/office/word/2010/wordprocessingShape" mc:Ignorable="w14 w15 w16se w16cid w16 w16cex w16sdtdh wp14">
   <w:p>
     <w:pPr>
       <w:pStyle w:val="Header"/>
@@ -1892,13 +2066,16 @@
       <w:t>1</w:t>
     </w:r>
     <w:r>
-      <w:t xml:space="preserve"> – TECHNICAL STANDARD</w:t>
+      <w:t xml:space="preserve"> – </w:t>
+    </w:r>
+    <w:r>
+      <w:t>RELEASE CANDIDATE 1</w:t>
     </w:r>
     <w:r>
       <w:tab/>
     </w:r>
     <w:r>
-      <w:t>XXX</w:t>
+      <w:t>November</w:t>
     </w:r>
     <w:r>
       <w:t xml:space="preserve"> 20</w:t>
@@ -1914,7 +2091,7 @@
 </file>
 
 <file path=word/header2.xml><?xml version="1.0" encoding="utf-8"?>
-<w:hdr xmlns:wpc="http://schemas.microsoft.com/office/word/2010/wordprocessingCanvas" xmlns:cx="http://schemas.microsoft.com/office/drawing/2014/chartex" xmlns:cx1="http://schemas.microsoft.com/office/drawing/2015/9/8/chartex" xmlns:cx2="http://schemas.microsoft.com/office/drawing/2015/10/21/chartex" xmlns:cx3="http://schemas.microsoft.com/office/drawing/2016/5/9/chartex" xmlns:cx4="http://schemas.microsoft.com/office/drawing/2016/5/10/chartex" xmlns:cx5="http://schemas.microsoft.com/office/drawing/2016/5/11/chartex" xmlns:cx6="http://schemas.microsoft.com/office/drawing/2016/5/12/chartex" xmlns:cx7="http://schemas.microsoft.com/office/drawing/2016/5/13/chartex" xmlns:cx8="http://schemas.microsoft.com/office/drawing/2016/5/14/chartex" xmlns:mc="http://schemas.openxmlformats.org/markup-compatibility/2006" xmlns:aink="http://schemas.microsoft.com/office/drawing/2016/ink" xmlns:am3d="http://schemas.microsoft.com/office/drawing/2017/model3d" xmlns:o="urn:schemas-microsoft-com:office:office" xmlns:r="http://schemas.openxmlformats.org/officeDocument/2006/relationships" xmlns:m="http://schemas.openxmlformats.org/officeDocument/2006/math" xmlns:v="urn:schemas-microsoft-com:vml" xmlns:wp14="http://schemas.microsoft.com/office/word/2010/wordprocessingDrawing" xmlns:wp="http://schemas.openxmlformats.org/drawingml/2006/wordprocessingDrawing" xmlns:w10="urn:schemas-microsoft-com:office:word" xmlns:w="http://schemas.openxmlformats.org/wordprocessingml/2006/main" xmlns:w14="http://schemas.microsoft.com/office/word/2010/wordml" xmlns:w15="http://schemas.microsoft.com/office/word/2012/wordml" xmlns:w16cex="http://schemas.microsoft.com/office/word/2018/wordml/cex" xmlns:w16cid="http://schemas.microsoft.com/office/word/2016/wordml/cid" xmlns:w16="http://schemas.microsoft.com/office/word/2018/wordml" xmlns:w16sdtdh="http://schemas.microsoft.com/office/word/2020/wordml/sdtdatahash" xmlns:w16se="http://schemas.microsoft.com/office/word/2015/wordml/symex" xmlns:wpg="http://schemas.microsoft.com/office/word/2010/wordprocessingGroup" xmlns:wpi="http://schemas.microsoft.com/office/word/2010/wordprocessingInk" xmlns:wne="http://schemas.microsoft.com/office/word/2006/wordml" xmlns:wps="http://schemas.microsoft.com/office/word/2010/wordprocessingShape" mc:Ignorable="w14 w15 w16se w16cid w16 w16cex w16sdtdh wp14">
+<w:hdr xmlns:wpc="http://schemas.microsoft.com/office/word/2010/wordprocessingCanvas" xmlns:cx="http://schemas.microsoft.com/office/drawing/2014/chartex" xmlns:cx1="http://schemas.microsoft.com/office/drawing/2015/9/8/chartex" xmlns:cx2="http://schemas.microsoft.com/office/drawing/2015/10/21/chartex" xmlns:cx3="http://schemas.microsoft.com/office/drawing/2016/5/9/chartex" xmlns:cx4="http://schemas.microsoft.com/office/drawing/2016/5/10/chartex" xmlns:cx5="http://schemas.microsoft.com/office/drawing/2016/5/11/chartex" xmlns:cx6="http://schemas.microsoft.com/office/drawing/2016/5/12/chartex" xmlns:cx7="http://schemas.microsoft.com/office/drawing/2016/5/13/chartex" xmlns:cx8="http://schemas.microsoft.com/office/drawing/2016/5/14/chartex" xmlns:mc="http://schemas.openxmlformats.org/markup-compatibility/2006" xmlns:aink="http://schemas.microsoft.com/office/drawing/2016/ink" xmlns:am3d="http://schemas.microsoft.com/office/drawing/2017/model3d" xmlns:o="urn:schemas-microsoft-com:office:office" xmlns:oel="http://schemas.microsoft.com/office/2019/extlst" xmlns:r="http://schemas.openxmlformats.org/officeDocument/2006/relationships" xmlns:m="http://schemas.openxmlformats.org/officeDocument/2006/math" xmlns:v="urn:schemas-microsoft-com:vml" xmlns:wp14="http://schemas.microsoft.com/office/word/2010/wordprocessingDrawing" xmlns:wp="http://schemas.openxmlformats.org/drawingml/2006/wordprocessingDrawing" xmlns:w10="urn:schemas-microsoft-com:office:word" xmlns:w="http://schemas.openxmlformats.org/wordprocessingml/2006/main" xmlns:w14="http://schemas.microsoft.com/office/word/2010/wordml" xmlns:w15="http://schemas.microsoft.com/office/word/2012/wordml" xmlns:w16cex="http://schemas.microsoft.com/office/word/2018/wordml/cex" xmlns:w16cid="http://schemas.microsoft.com/office/word/2016/wordml/cid" xmlns:w16="http://schemas.microsoft.com/office/word/2018/wordml" xmlns:w16sdtdh="http://schemas.microsoft.com/office/word/2020/wordml/sdtdatahash" xmlns:w16se="http://schemas.microsoft.com/office/word/2015/wordml/symex" xmlns:wpg="http://schemas.microsoft.com/office/word/2010/wordprocessingGroup" xmlns:wpi="http://schemas.microsoft.com/office/word/2010/wordprocessingInk" xmlns:wne="http://schemas.microsoft.com/office/word/2006/wordml" xmlns:wps="http://schemas.microsoft.com/office/word/2010/wordprocessingShape" mc:Ignorable="w14 w15 w16se w16cid w16 w16cex w16sdtdh wp14">
   <w:p>
     <w:pPr>
       <w:pStyle w:val="Header"/>
@@ -1980,7 +2157,7 @@
 </file>
 
 <file path=word/numbering.xml><?xml version="1.0" encoding="utf-8"?>
-<w:numbering xmlns:wpc="http://schemas.microsoft.com/office/word/2010/wordprocessingCanvas" xmlns:cx="http://schemas.microsoft.com/office/drawing/2014/chartex" xmlns:cx1="http://schemas.microsoft.com/office/drawing/2015/9/8/chartex" xmlns:cx2="http://schemas.microsoft.com/office/drawing/2015/10/21/chartex" xmlns:cx3="http://schemas.microsoft.com/office/drawing/2016/5/9/chartex" xmlns:cx4="http://schemas.microsoft.com/office/drawing/2016/5/10/chartex" xmlns:cx5="http://schemas.microsoft.com/office/drawing/2016/5/11/chartex" xmlns:cx6="http://schemas.microsoft.com/office/drawing/2016/5/12/chartex" xmlns:cx7="http://schemas.microsoft.com/office/drawing/2016/5/13/chartex" xmlns:cx8="http://schemas.microsoft.com/office/drawing/2016/5/14/chartex" xmlns:mc="http://schemas.openxmlformats.org/markup-compatibility/2006" xmlns:aink="http://schemas.microsoft.com/office/drawing/2016/ink" xmlns:am3d="http://schemas.microsoft.com/office/drawing/2017/model3d" xmlns:o="urn:schemas-microsoft-com:office:office" xmlns:r="http://schemas.openxmlformats.org/officeDocument/2006/relationships" xmlns:m="http://schemas.openxmlformats.org/officeDocument/2006/math" xmlns:v="urn:schemas-microsoft-com:vml" xmlns:wp14="http://schemas.microsoft.com/office/word/2010/wordprocessingDrawing" xmlns:wp="http://schemas.openxmlformats.org/drawingml/2006/wordprocessingDrawing" xmlns:w10="urn:schemas-microsoft-com:office:word" xmlns:w="http://schemas.openxmlformats.org/wordprocessingml/2006/main" xmlns:w14="http://schemas.microsoft.com/office/word/2010/wordml" xmlns:w15="http://schemas.microsoft.com/office/word/2012/wordml" xmlns:w16cex="http://schemas.microsoft.com/office/word/2018/wordml/cex" xmlns:w16cid="http://schemas.microsoft.com/office/word/2016/wordml/cid" xmlns:w16="http://schemas.microsoft.com/office/word/2018/wordml" xmlns:w16sdtdh="http://schemas.microsoft.com/office/word/2020/wordml/sdtdatahash" xmlns:w16se="http://schemas.microsoft.com/office/word/2015/wordml/symex" xmlns:wpg="http://schemas.microsoft.com/office/word/2010/wordprocessingGroup" xmlns:wpi="http://schemas.microsoft.com/office/word/2010/wordprocessingInk" xmlns:wne="http://schemas.microsoft.com/office/word/2006/wordml" xmlns:wps="http://schemas.microsoft.com/office/word/2010/wordprocessingShape" mc:Ignorable="w14 w15 w16se w16cid w16 w16cex w16sdtdh wp14">
+<w:numbering xmlns:wpc="http://schemas.microsoft.com/office/word/2010/wordprocessingCanvas" xmlns:cx="http://schemas.microsoft.com/office/drawing/2014/chartex" xmlns:cx1="http://schemas.microsoft.com/office/drawing/2015/9/8/chartex" xmlns:cx2="http://schemas.microsoft.com/office/drawing/2015/10/21/chartex" xmlns:cx3="http://schemas.microsoft.com/office/drawing/2016/5/9/chartex" xmlns:cx4="http://schemas.microsoft.com/office/drawing/2016/5/10/chartex" xmlns:cx5="http://schemas.microsoft.com/office/drawing/2016/5/11/chartex" xmlns:cx6="http://schemas.microsoft.com/office/drawing/2016/5/12/chartex" xmlns:cx7="http://schemas.microsoft.com/office/drawing/2016/5/13/chartex" xmlns:cx8="http://schemas.microsoft.com/office/drawing/2016/5/14/chartex" xmlns:mc="http://schemas.openxmlformats.org/markup-compatibility/2006" xmlns:aink="http://schemas.microsoft.com/office/drawing/2016/ink" xmlns:am3d="http://schemas.microsoft.com/office/drawing/2017/model3d" xmlns:o="urn:schemas-microsoft-com:office:office" xmlns:oel="http://schemas.microsoft.com/office/2019/extlst" xmlns:r="http://schemas.openxmlformats.org/officeDocument/2006/relationships" xmlns:m="http://schemas.openxmlformats.org/officeDocument/2006/math" xmlns:v="urn:schemas-microsoft-com:vml" xmlns:wp14="http://schemas.microsoft.com/office/word/2010/wordprocessingDrawing" xmlns:wp="http://schemas.openxmlformats.org/drawingml/2006/wordprocessingDrawing" xmlns:w10="urn:schemas-microsoft-com:office:word" xmlns:w="http://schemas.openxmlformats.org/wordprocessingml/2006/main" xmlns:w14="http://schemas.microsoft.com/office/word/2010/wordml" xmlns:w15="http://schemas.microsoft.com/office/word/2012/wordml" xmlns:w16cex="http://schemas.microsoft.com/office/word/2018/wordml/cex" xmlns:w16cid="http://schemas.microsoft.com/office/word/2016/wordml/cid" xmlns:w16="http://schemas.microsoft.com/office/word/2018/wordml" xmlns:w16sdtdh="http://schemas.microsoft.com/office/word/2020/wordml/sdtdatahash" xmlns:w16se="http://schemas.microsoft.com/office/word/2015/wordml/symex" xmlns:wpg="http://schemas.microsoft.com/office/word/2010/wordprocessingGroup" xmlns:wpi="http://schemas.microsoft.com/office/word/2010/wordprocessingInk" xmlns:wne="http://schemas.microsoft.com/office/word/2006/wordml" xmlns:wps="http://schemas.microsoft.com/office/word/2010/wordprocessingShape" mc:Ignorable="w14 w15 w16se w16cid w16 w16cex w16sdtdh wp14">
   <w:numPicBullet w:numPicBulletId="0">
     <w:pict>
       <v:shapetype id="_x0000_t75" coordsize="21600,21600" o:spt="75" o:preferrelative="t" path="m@4@5l@4@11@9@11@9@5xe" filled="f" stroked="f">
@@ -6247,151 +6424,151 @@
       </w:rPr>
     </w:lvl>
   </w:abstractNum>
-  <w:num w:numId="1">
+  <w:num w:numId="1" w16cid:durableId="886840966">
     <w:abstractNumId w:val="36"/>
   </w:num>
-  <w:num w:numId="2">
+  <w:num w:numId="2" w16cid:durableId="1774662563">
     <w:abstractNumId w:val="14"/>
   </w:num>
-  <w:num w:numId="3">
+  <w:num w:numId="3" w16cid:durableId="1157913433">
     <w:abstractNumId w:val="32"/>
   </w:num>
-  <w:num w:numId="4">
+  <w:num w:numId="4" w16cid:durableId="1005353482">
     <w:abstractNumId w:val="0"/>
   </w:num>
-  <w:num w:numId="5">
+  <w:num w:numId="5" w16cid:durableId="700279846">
     <w:abstractNumId w:val="42"/>
   </w:num>
-  <w:num w:numId="6">
+  <w:num w:numId="6" w16cid:durableId="1092319176">
     <w:abstractNumId w:val="41"/>
   </w:num>
-  <w:num w:numId="7">
+  <w:num w:numId="7" w16cid:durableId="703988904">
     <w:abstractNumId w:val="12"/>
   </w:num>
-  <w:num w:numId="8">
+  <w:num w:numId="8" w16cid:durableId="1703820612">
     <w:abstractNumId w:val="44"/>
   </w:num>
-  <w:num w:numId="9">
+  <w:num w:numId="9" w16cid:durableId="55706073">
     <w:abstractNumId w:val="46"/>
   </w:num>
-  <w:num w:numId="10">
+  <w:num w:numId="10" w16cid:durableId="274095932">
     <w:abstractNumId w:val="37"/>
   </w:num>
-  <w:num w:numId="11">
+  <w:num w:numId="11" w16cid:durableId="1674524666">
     <w:abstractNumId w:val="24"/>
   </w:num>
-  <w:num w:numId="12">
+  <w:num w:numId="12" w16cid:durableId="843282193">
     <w:abstractNumId w:val="14"/>
   </w:num>
-  <w:num w:numId="13">
+  <w:num w:numId="13" w16cid:durableId="1360819583">
     <w:abstractNumId w:val="27"/>
   </w:num>
-  <w:num w:numId="14">
+  <w:num w:numId="14" w16cid:durableId="692805332">
     <w:abstractNumId w:val="22"/>
   </w:num>
-  <w:num w:numId="15">
+  <w:num w:numId="15" w16cid:durableId="316617200">
     <w:abstractNumId w:val="35"/>
   </w:num>
-  <w:num w:numId="16">
+  <w:num w:numId="16" w16cid:durableId="1369600147">
     <w:abstractNumId w:val="16"/>
   </w:num>
-  <w:num w:numId="17">
+  <w:num w:numId="17" w16cid:durableId="1531796245">
     <w:abstractNumId w:val="10"/>
   </w:num>
-  <w:num w:numId="18">
+  <w:num w:numId="18" w16cid:durableId="533806948">
     <w:abstractNumId w:val="19"/>
   </w:num>
-  <w:num w:numId="19">
+  <w:num w:numId="19" w16cid:durableId="1696465893">
     <w:abstractNumId w:val="47"/>
   </w:num>
-  <w:num w:numId="20">
+  <w:num w:numId="20" w16cid:durableId="1851413788">
     <w:abstractNumId w:val="38"/>
   </w:num>
-  <w:num w:numId="21">
+  <w:num w:numId="21" w16cid:durableId="1150950371">
     <w:abstractNumId w:val="17"/>
   </w:num>
-  <w:num w:numId="22">
+  <w:num w:numId="22" w16cid:durableId="113330325">
     <w:abstractNumId w:val="18"/>
   </w:num>
-  <w:num w:numId="23">
+  <w:num w:numId="23" w16cid:durableId="930578317">
     <w:abstractNumId w:val="21"/>
   </w:num>
-  <w:num w:numId="24">
+  <w:num w:numId="24" w16cid:durableId="226304883">
     <w:abstractNumId w:val="1"/>
   </w:num>
-  <w:num w:numId="25">
+  <w:num w:numId="25" w16cid:durableId="267007629">
     <w:abstractNumId w:val="2"/>
   </w:num>
-  <w:num w:numId="26">
+  <w:num w:numId="26" w16cid:durableId="221673352">
     <w:abstractNumId w:val="3"/>
   </w:num>
-  <w:num w:numId="27">
+  <w:num w:numId="27" w16cid:durableId="731856560">
     <w:abstractNumId w:val="4"/>
   </w:num>
-  <w:num w:numId="28">
+  <w:num w:numId="28" w16cid:durableId="2025208141">
     <w:abstractNumId w:val="9"/>
   </w:num>
-  <w:num w:numId="29">
+  <w:num w:numId="29" w16cid:durableId="1177234737">
     <w:abstractNumId w:val="5"/>
   </w:num>
-  <w:num w:numId="30">
+  <w:num w:numId="30" w16cid:durableId="611086171">
     <w:abstractNumId w:val="6"/>
   </w:num>
-  <w:num w:numId="31">
+  <w:num w:numId="31" w16cid:durableId="1408765520">
     <w:abstractNumId w:val="7"/>
   </w:num>
-  <w:num w:numId="32">
+  <w:num w:numId="32" w16cid:durableId="1384401617">
     <w:abstractNumId w:val="8"/>
   </w:num>
-  <w:num w:numId="33">
+  <w:num w:numId="33" w16cid:durableId="785657232">
     <w:abstractNumId w:val="43"/>
   </w:num>
-  <w:num w:numId="34">
+  <w:num w:numId="34" w16cid:durableId="442456129">
     <w:abstractNumId w:val="30"/>
   </w:num>
-  <w:num w:numId="35">
+  <w:num w:numId="35" w16cid:durableId="1310359276">
     <w:abstractNumId w:val="40"/>
   </w:num>
-  <w:num w:numId="36">
+  <w:num w:numId="36" w16cid:durableId="1663120796">
     <w:abstractNumId w:val="25"/>
   </w:num>
-  <w:num w:numId="37">
+  <w:num w:numId="37" w16cid:durableId="347488082">
     <w:abstractNumId w:val="29"/>
   </w:num>
-  <w:num w:numId="38">
+  <w:num w:numId="38" w16cid:durableId="1504972633">
     <w:abstractNumId w:val="28"/>
   </w:num>
-  <w:num w:numId="39">
+  <w:num w:numId="39" w16cid:durableId="1327515508">
     <w:abstractNumId w:val="15"/>
   </w:num>
-  <w:num w:numId="40">
+  <w:num w:numId="40" w16cid:durableId="930089566">
     <w:abstractNumId w:val="39"/>
   </w:num>
-  <w:num w:numId="41">
+  <w:num w:numId="41" w16cid:durableId="1048341199">
     <w:abstractNumId w:val="31"/>
   </w:num>
-  <w:num w:numId="42">
+  <w:num w:numId="42" w16cid:durableId="1052970250">
     <w:abstractNumId w:val="34"/>
   </w:num>
-  <w:num w:numId="43">
+  <w:num w:numId="43" w16cid:durableId="341788227">
     <w:abstractNumId w:val="23"/>
   </w:num>
-  <w:num w:numId="44">
+  <w:num w:numId="44" w16cid:durableId="712462736">
     <w:abstractNumId w:val="45"/>
   </w:num>
-  <w:num w:numId="45">
+  <w:num w:numId="45" w16cid:durableId="1761948085">
     <w:abstractNumId w:val="11"/>
   </w:num>
-  <w:num w:numId="46">
+  <w:num w:numId="46" w16cid:durableId="1491100132">
     <w:abstractNumId w:val="13"/>
   </w:num>
-  <w:num w:numId="47">
+  <w:num w:numId="47" w16cid:durableId="1088191351">
     <w:abstractNumId w:val="33"/>
   </w:num>
-  <w:num w:numId="48">
+  <w:num w:numId="48" w16cid:durableId="433676750">
     <w:abstractNumId w:val="20"/>
   </w:num>
-  <w:num w:numId="49">
+  <w:num w:numId="49" w16cid:durableId="1322536972">
     <w:abstractNumId w:val="26"/>
   </w:num>
 </w:numbering>

--- a/v1-1/FIX_TechStd_Style_MASTER.docx
+++ b/v1-1/FIX_TechStd_Style_MASTER.docx
@@ -702,19 +702,11 @@
           <w:szCs w:val="20"/>
         </w:rPr>
       </w:pPr>
-      <w:proofErr w:type="spellStart"/>
       <w:r>
         <w:rPr>
           <w:szCs w:val="20"/>
         </w:rPr>
-        <w:t>PlantUML</w:t>
-      </w:r>
-      <w:proofErr w:type="spellEnd"/>
-      <w:r>
-        <w:rPr>
-          <w:szCs w:val="20"/>
-        </w:rPr>
-        <w:t xml:space="preserve"> sequence diagram (</w:t>
+        <w:t>PlantUML sequence diagram (</w:t>
       </w:r>
       <w:r>
         <w:rPr>
@@ -733,13 +725,8 @@
       <w:pPr>
         <w:pStyle w:val="PlantUMLComponent"/>
       </w:pPr>
-      <w:proofErr w:type="spellStart"/>
-      <w:r>
-        <w:t>PlantUML</w:t>
-      </w:r>
-      <w:proofErr w:type="spellEnd"/>
-      <w:r>
-        <w:t xml:space="preserve"> </w:t>
+      <w:r>
+        <w:t xml:space="preserve">PlantUML </w:t>
       </w:r>
       <w:r>
         <w:t>component</w:t>
@@ -809,17 +796,8 @@
           <w:rStyle w:val="KeywordTok"/>
           <w:lang w:val="en-US"/>
         </w:rPr>
-        <w:t>&lt;</w:t>
-      </w:r>
-      <w:proofErr w:type="spellStart"/>
-      <w:r>
-        <w:rPr>
-          <w:rStyle w:val="KeywordTok"/>
-          <w:lang w:val="en-US"/>
-        </w:rPr>
-        <w:t>fixr:field</w:t>
-      </w:r>
-      <w:proofErr w:type="spellEnd"/>
+        <w:t>&lt;fixr:field</w:t>
+      </w:r>
       <w:r>
         <w:rPr>
           <w:rStyle w:val="OtherTok"/>
@@ -846,23 +824,7 @@
           <w:rStyle w:val="StringTok"/>
           <w:lang w:val="en-US"/>
         </w:rPr>
-        <w:t>"</w:t>
-      </w:r>
-      <w:proofErr w:type="spellStart"/>
-      <w:r>
-        <w:rPr>
-          <w:rStyle w:val="StringTok"/>
-          <w:lang w:val="en-US"/>
-        </w:rPr>
-        <w:t>RefSeqNum</w:t>
-      </w:r>
-      <w:proofErr w:type="spellEnd"/>
-      <w:r>
-        <w:rPr>
-          <w:rStyle w:val="StringTok"/>
-          <w:lang w:val="en-US"/>
-        </w:rPr>
-        <w:t>"</w:t>
+        <w:t>"RefSeqNum"</w:t>
       </w:r>
       <w:r>
         <w:rPr>
@@ -889,17 +851,56 @@
           <w:rStyle w:val="KeywordTok"/>
           <w:lang w:val="en-US"/>
         </w:rPr>
-        <w:t>&lt;</w:t>
-      </w:r>
-      <w:proofErr w:type="spellStart"/>
+        <w:t>&lt;fixr:annotation&gt;</w:t>
+      </w:r>
+      <w:r>
+        <w:rPr>
+          <w:lang w:val="en-US"/>
+        </w:rPr>
+        <w:br/>
+      </w:r>
+      <w:r>
+        <w:rPr>
+          <w:rStyle w:val="NormalTok"/>
+          <w:lang w:val="en-US"/>
+        </w:rPr>
+        <w:t xml:space="preserve">        </w:t>
+      </w:r>
       <w:r>
         <w:rPr>
           <w:rStyle w:val="KeywordTok"/>
           <w:lang w:val="en-US"/>
         </w:rPr>
-        <w:t>fixr:annotation</w:t>
-      </w:r>
-      <w:proofErr w:type="spellEnd"/>
+        <w:t>&lt;fixr:documentation</w:t>
+      </w:r>
+      <w:r>
+        <w:rPr>
+          <w:rStyle w:val="OtherTok"/>
+          <w:lang w:val="en-US"/>
+        </w:rPr>
+        <w:t xml:space="preserve"> langId=</w:t>
+      </w:r>
+      <w:r>
+        <w:rPr>
+          <w:rStyle w:val="StringTok"/>
+          <w:lang w:val="en-US"/>
+        </w:rPr>
+        <w:t>"en-us"</w:t>
+      </w:r>
+      <w:r>
+        <w:rPr>
+          <w:rStyle w:val="OtherTok"/>
+          <w:lang w:val="en-US"/>
+        </w:rPr>
+        <w:t xml:space="preserve"> purpose=</w:t>
+      </w:r>
+      <w:r>
+        <w:rPr>
+          <w:rStyle w:val="StringTok"/>
+          <w:lang w:val="en-US"/>
+        </w:rPr>
+        <w:t>"SYNOPSIS"</w:t>
+      </w:r>
       <w:r>
         <w:rPr>
           <w:rStyle w:val="KeywordTok"/>
@@ -918,102 +919,6 @@
           <w:rStyle w:val="NormalTok"/>
           <w:lang w:val="en-US"/>
         </w:rPr>
-        <w:t xml:space="preserve">        </w:t>
-      </w:r>
-      <w:r>
-        <w:rPr>
-          <w:rStyle w:val="KeywordTok"/>
-          <w:lang w:val="en-US"/>
-        </w:rPr>
-        <w:t>&lt;</w:t>
-      </w:r>
-      <w:proofErr w:type="spellStart"/>
-      <w:r>
-        <w:rPr>
-          <w:rStyle w:val="KeywordTok"/>
-          <w:lang w:val="en-US"/>
-        </w:rPr>
-        <w:t>fixr:documentation</w:t>
-      </w:r>
-      <w:proofErr w:type="spellEnd"/>
-      <w:r>
-        <w:rPr>
-          <w:rStyle w:val="OtherTok"/>
-          <w:lang w:val="en-US"/>
-        </w:rPr>
-        <w:t xml:space="preserve"> </w:t>
-      </w:r>
-      <w:proofErr w:type="spellStart"/>
-      <w:r>
-        <w:rPr>
-          <w:rStyle w:val="OtherTok"/>
-          <w:lang w:val="en-US"/>
-        </w:rPr>
-        <w:t>langId</w:t>
-      </w:r>
-      <w:proofErr w:type="spellEnd"/>
-      <w:r>
-        <w:rPr>
-          <w:rStyle w:val="OtherTok"/>
-          <w:lang w:val="en-US"/>
-        </w:rPr>
-        <w:t>=</w:t>
-      </w:r>
-      <w:r>
-        <w:rPr>
-          <w:rStyle w:val="StringTok"/>
-          <w:lang w:val="en-US"/>
-        </w:rPr>
-        <w:t>"</w:t>
-      </w:r>
-      <w:proofErr w:type="spellStart"/>
-      <w:r>
-        <w:rPr>
-          <w:rStyle w:val="StringTok"/>
-          <w:lang w:val="en-US"/>
-        </w:rPr>
-        <w:t>en</w:t>
-      </w:r>
-      <w:proofErr w:type="spellEnd"/>
-      <w:r>
-        <w:rPr>
-          <w:rStyle w:val="StringTok"/>
-          <w:lang w:val="en-US"/>
-        </w:rPr>
-        <w:t>-us"</w:t>
-      </w:r>
-      <w:r>
-        <w:rPr>
-          <w:rStyle w:val="OtherTok"/>
-          <w:lang w:val="en-US"/>
-        </w:rPr>
-        <w:t xml:space="preserve"> purpose=</w:t>
-      </w:r>
-      <w:r>
-        <w:rPr>
-          <w:rStyle w:val="StringTok"/>
-          <w:lang w:val="en-US"/>
-        </w:rPr>
-        <w:t>"SYNOPSIS"</w:t>
-      </w:r>
-      <w:r>
-        <w:rPr>
-          <w:rStyle w:val="KeywordTok"/>
-          <w:lang w:val="en-US"/>
-        </w:rPr>
-        <w:t>&gt;</w:t>
-      </w:r>
-      <w:r>
-        <w:rPr>
-          <w:lang w:val="en-US"/>
-        </w:rPr>
-        <w:br/>
-      </w:r>
-      <w:r>
-        <w:rPr>
-          <w:rStyle w:val="NormalTok"/>
-          <w:lang w:val="en-US"/>
-        </w:rPr>
         <w:t xml:space="preserve">        Reference message sequence number</w:t>
       </w:r>
       <w:r>
@@ -1034,23 +939,7 @@
           <w:rStyle w:val="KeywordTok"/>
           <w:lang w:val="en-US"/>
         </w:rPr>
-        <w:t>&lt;/</w:t>
-      </w:r>
-      <w:proofErr w:type="spellStart"/>
-      <w:r>
-        <w:rPr>
-          <w:rStyle w:val="KeywordTok"/>
-          <w:lang w:val="en-US"/>
-        </w:rPr>
-        <w:t>fixr:documentation</w:t>
-      </w:r>
-      <w:proofErr w:type="spellEnd"/>
-      <w:r>
-        <w:rPr>
-          <w:rStyle w:val="KeywordTok"/>
-          <w:lang w:val="en-US"/>
-        </w:rPr>
-        <w:t>&gt;</w:t>
+        <w:t>&lt;/fixr:documentation&gt;</w:t>
       </w:r>
       <w:r>
         <w:rPr>
@@ -1070,63 +959,29 @@
           <w:rStyle w:val="KeywordTok"/>
           <w:lang w:val="en-US"/>
         </w:rPr>
-        <w:t>&lt;/</w:t>
-      </w:r>
-      <w:proofErr w:type="spellStart"/>
+        <w:t>&lt;/fixr:annotation&gt;</w:t>
+      </w:r>
+      <w:r>
+        <w:rPr>
+          <w:lang w:val="en-US"/>
+        </w:rPr>
+        <w:br/>
+      </w:r>
       <w:r>
         <w:rPr>
           <w:rStyle w:val="KeywordTok"/>
           <w:lang w:val="en-US"/>
         </w:rPr>
-        <w:t>fixr:annotation</w:t>
-      </w:r>
-      <w:proofErr w:type="spellEnd"/>
-      <w:r>
-        <w:rPr>
-          <w:rStyle w:val="KeywordTok"/>
-          <w:lang w:val="en-US"/>
-        </w:rPr>
-        <w:t>&gt;</w:t>
-      </w:r>
-      <w:r>
-        <w:rPr>
-          <w:lang w:val="en-US"/>
-        </w:rPr>
-        <w:br/>
-      </w:r>
-      <w:r>
-        <w:rPr>
-          <w:rStyle w:val="KeywordTok"/>
-          <w:lang w:val="en-US"/>
-        </w:rPr>
-        <w:t>&lt;/</w:t>
-      </w:r>
-      <w:proofErr w:type="spellStart"/>
-      <w:r>
-        <w:rPr>
-          <w:rStyle w:val="KeywordTok"/>
-          <w:lang w:val="en-US"/>
-        </w:rPr>
-        <w:t>fixr:field</w:t>
-      </w:r>
-      <w:proofErr w:type="spellEnd"/>
-      <w:r>
-        <w:rPr>
-          <w:rStyle w:val="KeywordTok"/>
-          <w:lang w:val="en-US"/>
-        </w:rPr>
-        <w:t>&gt;</w:t>
+        <w:t>&lt;/fixr:field&gt;</w:t>
       </w:r>
     </w:p>
     <w:p>
       <w:pPr>
         <w:pStyle w:val="BodyText"/>
       </w:pPr>
-      <w:proofErr w:type="spellStart"/>
       <w:r>
         <w:t>FIXCompact</w:t>
       </w:r>
-      <w:proofErr w:type="spellEnd"/>
     </w:p>
     <w:p>
       <w:pPr>
@@ -1493,14 +1348,9 @@
       <w:pPr>
         <w:pStyle w:val="DefinitionTerm"/>
       </w:pPr>
-      <w:proofErr w:type="spellStart"/>
       <w:r>
         <w:lastRenderedPageBreak/>
-        <w:t>DefinitionTerm</w:t>
-      </w:r>
-      <w:proofErr w:type="spellEnd"/>
-      <w:r>
-        <w:t xml:space="preserve"> </w:t>
+        <w:t xml:space="preserve">DefinitionTerm </w:t>
       </w:r>
     </w:p>
     <w:p>
@@ -1546,36 +1396,12 @@
         <w:t xml:space="preserve"> position</w:t>
       </w:r>
       <w:r>
-        <w:t xml:space="preserve">. </w:t>
-      </w:r>
-      <w:proofErr w:type="spellStart"/>
-      <w:r>
-        <w:t>Pandoc</w:t>
-      </w:r>
-      <w:proofErr w:type="spellEnd"/>
-      <w:r>
-        <w:t xml:space="preserve"> currently sets it to 1cm when using this style document.</w:t>
+        <w:t>. Pandoc currently sets it to 1cm when using this style document.</w:t>
       </w:r>
     </w:p>
     <w:p>
       <w:r>
-        <w:t xml:space="preserve">The following (desired) list styles are not considered by </w:t>
-      </w:r>
-      <w:proofErr w:type="spellStart"/>
-      <w:r>
-        <w:t>Pandoc</w:t>
-      </w:r>
-      <w:proofErr w:type="spellEnd"/>
-      <w:r>
-        <w:t xml:space="preserve"> as they are not formal docx-styles but part of numbering.xml which </w:t>
-      </w:r>
-      <w:proofErr w:type="spellStart"/>
-      <w:r>
-        <w:t>Pandoc</w:t>
-      </w:r>
-      <w:proofErr w:type="spellEnd"/>
-      <w:r>
-        <w:t xml:space="preserve"> ignores. However, there is a renewed interest in the community to get bullets customizable (see </w:t>
+        <w:t xml:space="preserve">The following (desired) list styles are not considered by Pandoc as they are not formal docx-styles but part of numbering.xml which Pandoc ignores. However, there is a renewed interest in the community to get bullets customizable (see </w:t>
       </w:r>
       <w:hyperlink r:id="rId9" w:history="1">
         <w:r>
@@ -1883,7 +1709,7 @@
       <w:t>2</w:t>
     </w:r>
     <w:r>
-      <w:t>2</w:t>
+      <w:t>3</w:t>
     </w:r>
     <w:r>
       <w:t>, FIX Protocol, Limited</w:t>
@@ -1974,7 +1800,7 @@
       <w:t>2</w:t>
     </w:r>
     <w:r>
-      <w:t>2</w:t>
+      <w:t>3</w:t>
     </w:r>
     <w:r>
       <w:t>, FIX Protocol, Limited</w:t>
@@ -2075,7 +1901,7 @@
       <w:tab/>
     </w:r>
     <w:r>
-      <w:t>November</w:t>
+      <w:t>February</w:t>
     </w:r>
     <w:r>
       <w:t xml:space="preserve"> 20</w:t>
@@ -2084,7 +1910,7 @@
       <w:t>2</w:t>
     </w:r>
     <w:r>
-      <w:t>2</w:t>
+      <w:t>3</w:t>
     </w:r>
   </w:p>
 </w:hdr>
@@ -2179,7 +2005,7 @@
         <v:path o:extrusionok="f" gradientshapeok="t" o:connecttype="rect"/>
         <o:lock v:ext="edit" aspectratio="t"/>
       </v:shapetype>
-      <v:shape id="_x0000_i1027" type="#_x0000_t75" style="width:7.5pt;height:7.5pt" o:bullet="t">
+      <v:shape id="_x0000_i1030" type="#_x0000_t75" style="width:7.5pt;height:7.5pt" o:bullet="t">
         <v:imagedata r:id="rId1" o:title="Green Ball"/>
       </v:shape>
     </w:pict>

--- a/v1-1/FIX_TechStd_Style_MASTER.docx
+++ b/v1-1/FIX_TechStd_Style_MASTER.docx
@@ -1886,7 +1886,13 @@
       <w:t>STANDARD</w:t>
     </w:r>
     <w:r>
-      <w:t xml:space="preserve"> – FIX ORCHESTRA V1.</w:t>
+      <w:t xml:space="preserve"> –</w:t>
+    </w:r>
+    <w:r>
+      <w:t xml:space="preserve"> </w:t>
+    </w:r>
+    <w:r>
+      <w:t>ORCHESTRA V1.</w:t>
     </w:r>
     <w:r>
       <w:t>1</w:t>
@@ -2005,7 +2011,7 @@
         <v:path o:extrusionok="f" gradientshapeok="t" o:connecttype="rect"/>
         <o:lock v:ext="edit" aspectratio="t"/>
       </v:shapetype>
-      <v:shape id="_x0000_i1030" type="#_x0000_t75" style="width:7.5pt;height:7.5pt" o:bullet="t">
+      <v:shape id="_x0000_i1032" type="#_x0000_t75" style="width:7.5pt;height:7.5pt" o:bullet="t">
         <v:imagedata r:id="rId1" o:title="Green Ball"/>
       </v:shape>
     </w:pict>

--- a/v1-1/FIX_TechStd_Style_MASTER.docx
+++ b/v1-1/FIX_TechStd_Style_MASTER.docx
@@ -1907,7 +1907,7 @@
       <w:tab/>
     </w:r>
     <w:r>
-      <w:t>February</w:t>
+      <w:t>March</w:t>
     </w:r>
     <w:r>
       <w:t xml:space="preserve"> 20</w:t>
@@ -2011,7 +2011,7 @@
         <v:path o:extrusionok="f" gradientshapeok="t" o:connecttype="rect"/>
         <o:lock v:ext="edit" aspectratio="t"/>
       </v:shapetype>
-      <v:shape id="_x0000_i1032" type="#_x0000_t75" style="width:7.5pt;height:7.5pt" o:bullet="t">
+      <v:shape id="_x0000_i1031" type="#_x0000_t75" style="width:7.5pt;height:7.5pt" o:bullet="t">
         <v:imagedata r:id="rId1" o:title="Green Ball"/>
       </v:shape>
     </w:pict>

--- a/v1-1/FIX_TechStd_Style_MASTER.docx
+++ b/v1-1/FIX_TechStd_Style_MASTER.docx
@@ -1278,94 +1278,55 @@
     <w:p>
       <w:pPr>
         <w:pStyle w:val="TableCaption"/>
-      </w:pPr>
-      <w:r>
-        <w:t>This is the t</w:t>
-      </w:r>
-      <w:r>
-        <w:t>able caption</w:t>
-      </w:r>
-      <w:r>
-        <w:t xml:space="preserve"> and it includes the </w:t>
-      </w:r>
-      <w:r>
-        <w:t>m</w:t>
-      </w:r>
-      <w:r>
-        <w:t>-dash</w:t>
-      </w:r>
-      <w:r>
-        <w:t xml:space="preserve">. </w:t>
+        <w:numPr>
+          <w:ilvl w:val="0"/>
+          <w:numId w:val="6"/>
+        </w:numPr>
+        <w:ind w:left="0" w:firstLine="0"/>
+      </w:pPr>
+      <w:r>
+        <w:t>Table caption</w:t>
       </w:r>
     </w:p>
     <w:p>
       <w:pPr>
         <w:pStyle w:val="ImageCaption"/>
-      </w:pPr>
-      <w:r>
-        <w:t>This is the i</w:t>
-      </w:r>
-      <w:r>
-        <w:t xml:space="preserve">mage </w:t>
-      </w:r>
-      <w:r>
-        <w:t>c</w:t>
-      </w:r>
-      <w:r>
-        <w:t>aption</w:t>
-      </w:r>
-      <w:r>
-        <w:t xml:space="preserve"> and it </w:t>
-      </w:r>
-      <w:r>
-        <w:t>also</w:t>
-      </w:r>
-      <w:r>
-        <w:t xml:space="preserve"> include</w:t>
-      </w:r>
-      <w:r>
-        <w:t>s</w:t>
-      </w:r>
-      <w:r>
-        <w:t xml:space="preserve"> the </w:t>
-      </w:r>
-      <w:r>
-        <w:t>m</w:t>
-      </w:r>
-      <w:r>
-        <w:t>-</w:t>
-      </w:r>
-      <w:r>
-        <w:t>dash.</w:t>
-      </w:r>
-    </w:p>
-    <w:p>
-      <w:pPr>
-        <w:pStyle w:val="BodyText"/>
-      </w:pPr>
+        <w:numPr>
+          <w:ilvl w:val="0"/>
+          <w:numId w:val="7"/>
+        </w:numPr>
+        <w:tabs>
+          <w:tab w:val="clear" w:pos="936"/>
+          <w:tab w:val="left" w:pos="992"/>
+        </w:tabs>
+        <w:ind w:left="0" w:firstLine="0"/>
+      </w:pPr>
+      <w:r>
+        <w:t>Image Caption</w:t>
+      </w:r>
     </w:p>
     <w:p>
       <w:pPr>
         <w:pStyle w:val="DefinitionTerm"/>
       </w:pPr>
       <w:r>
+        <w:t xml:space="preserve">DefinitionTerm </w:t>
+      </w:r>
+    </w:p>
+    <w:p>
+      <w:pPr>
+        <w:pStyle w:val="Definition"/>
+      </w:pPr>
+      <w:r>
+        <w:t xml:space="preserve"> Definition</w:t>
+      </w:r>
+    </w:p>
+    <w:p>
+      <w:pPr>
+        <w:pStyle w:val="ListParagraph"/>
+      </w:pPr>
+      <w:r>
         <w:lastRenderedPageBreak/>
-        <w:t xml:space="preserve">DefinitionTerm </w:t>
-      </w:r>
-    </w:p>
-    <w:p>
-      <w:pPr>
-        <w:pStyle w:val="Definition"/>
-      </w:pPr>
-      <w:r>
-        <w:t xml:space="preserve"> Definition</w:t>
-      </w:r>
-    </w:p>
-    <w:p>
-      <w:pPr>
-        <w:pStyle w:val="ListParagraph"/>
-      </w:pPr>
-      <w:r>
         <w:t xml:space="preserve">List paragraph </w:t>
       </w:r>
       <w:r>
@@ -1422,7 +1383,7 @@
         <w:pStyle w:val="Compact"/>
         <w:numPr>
           <w:ilvl w:val="0"/>
-          <w:numId w:val="15"/>
+          <w:numId w:val="2"/>
         </w:numPr>
       </w:pPr>
       <w:r>
@@ -1440,7 +1401,7 @@
         <w:pStyle w:val="Compact"/>
         <w:numPr>
           <w:ilvl w:val="1"/>
-          <w:numId w:val="15"/>
+          <w:numId w:val="2"/>
         </w:numPr>
       </w:pPr>
       <w:r>
@@ -1458,7 +1419,7 @@
         <w:pStyle w:val="Compact"/>
         <w:numPr>
           <w:ilvl w:val="2"/>
-          <w:numId w:val="15"/>
+          <w:numId w:val="2"/>
         </w:numPr>
       </w:pPr>
       <w:r>
@@ -1477,7 +1438,7 @@
         <w:pStyle w:val="Compact"/>
         <w:numPr>
           <w:ilvl w:val="0"/>
-          <w:numId w:val="16"/>
+          <w:numId w:val="3"/>
         </w:numPr>
       </w:pPr>
       <w:r>
@@ -1489,7 +1450,7 @@
         <w:pStyle w:val="Compact"/>
         <w:numPr>
           <w:ilvl w:val="1"/>
-          <w:numId w:val="16"/>
+          <w:numId w:val="3"/>
         </w:numPr>
       </w:pPr>
       <w:r>
@@ -1501,7 +1462,7 @@
         <w:pStyle w:val="Compact"/>
         <w:numPr>
           <w:ilvl w:val="2"/>
-          <w:numId w:val="16"/>
+          <w:numId w:val="3"/>
         </w:numPr>
       </w:pPr>
       <w:r>
@@ -1990,664 +1951,7 @@
 
 <file path=word/numbering.xml><?xml version="1.0" encoding="utf-8"?>
 <w:numbering xmlns:wpc="http://schemas.microsoft.com/office/word/2010/wordprocessingCanvas" xmlns:cx="http://schemas.microsoft.com/office/drawing/2014/chartex" xmlns:cx1="http://schemas.microsoft.com/office/drawing/2015/9/8/chartex" xmlns:cx2="http://schemas.microsoft.com/office/drawing/2015/10/21/chartex" xmlns:cx3="http://schemas.microsoft.com/office/drawing/2016/5/9/chartex" xmlns:cx4="http://schemas.microsoft.com/office/drawing/2016/5/10/chartex" xmlns:cx5="http://schemas.microsoft.com/office/drawing/2016/5/11/chartex" xmlns:cx6="http://schemas.microsoft.com/office/drawing/2016/5/12/chartex" xmlns:cx7="http://schemas.microsoft.com/office/drawing/2016/5/13/chartex" xmlns:cx8="http://schemas.microsoft.com/office/drawing/2016/5/14/chartex" xmlns:mc="http://schemas.openxmlformats.org/markup-compatibility/2006" xmlns:aink="http://schemas.microsoft.com/office/drawing/2016/ink" xmlns:am3d="http://schemas.microsoft.com/office/drawing/2017/model3d" xmlns:o="urn:schemas-microsoft-com:office:office" xmlns:oel="http://schemas.microsoft.com/office/2019/extlst" xmlns:r="http://schemas.openxmlformats.org/officeDocument/2006/relationships" xmlns:m="http://schemas.openxmlformats.org/officeDocument/2006/math" xmlns:v="urn:schemas-microsoft-com:vml" xmlns:wp14="http://schemas.microsoft.com/office/word/2010/wordprocessingDrawing" xmlns:wp="http://schemas.openxmlformats.org/drawingml/2006/wordprocessingDrawing" xmlns:w10="urn:schemas-microsoft-com:office:word" xmlns:w="http://schemas.openxmlformats.org/wordprocessingml/2006/main" xmlns:w14="http://schemas.microsoft.com/office/word/2010/wordml" xmlns:w15="http://schemas.microsoft.com/office/word/2012/wordml" xmlns:w16cex="http://schemas.microsoft.com/office/word/2018/wordml/cex" xmlns:w16cid="http://schemas.microsoft.com/office/word/2016/wordml/cid" xmlns:w16="http://schemas.microsoft.com/office/word/2018/wordml" xmlns:w16sdtdh="http://schemas.microsoft.com/office/word/2020/wordml/sdtdatahash" xmlns:w16se="http://schemas.microsoft.com/office/word/2015/wordml/symex" xmlns:wpg="http://schemas.microsoft.com/office/word/2010/wordprocessingGroup" xmlns:wpi="http://schemas.microsoft.com/office/word/2010/wordprocessingInk" xmlns:wne="http://schemas.microsoft.com/office/word/2006/wordml" xmlns:wps="http://schemas.microsoft.com/office/word/2010/wordprocessingShape" mc:Ignorable="w14 w15 w16se w16cid w16 w16cex w16sdtdh wp14">
-  <w:numPicBullet w:numPicBulletId="0">
-    <w:pict>
-      <v:shapetype id="_x0000_t75" coordsize="21600,21600" o:spt="75" o:preferrelative="t" path="m@4@5l@4@11@9@11@9@5xe" filled="f" stroked="f">
-        <v:stroke joinstyle="miter"/>
-        <v:formulas>
-          <v:f eqn="if lineDrawn pixelLineWidth 0"/>
-          <v:f eqn="sum @0 1 0"/>
-          <v:f eqn="sum 0 0 @1"/>
-          <v:f eqn="prod @2 1 2"/>
-          <v:f eqn="prod @3 21600 pixelWidth"/>
-          <v:f eqn="prod @3 21600 pixelHeight"/>
-          <v:f eqn="sum @0 0 1"/>
-          <v:f eqn="prod @6 1 2"/>
-          <v:f eqn="prod @7 21600 pixelWidth"/>
-          <v:f eqn="sum @8 21600 0"/>
-          <v:f eqn="prod @7 21600 pixelHeight"/>
-          <v:f eqn="sum @10 21600 0"/>
-        </v:formulas>
-        <v:path o:extrusionok="f" gradientshapeok="t" o:connecttype="rect"/>
-        <o:lock v:ext="edit" aspectratio="t"/>
-      </v:shapetype>
-      <v:shape id="_x0000_i1031" type="#_x0000_t75" style="width:7.5pt;height:7.5pt" o:bullet="t">
-        <v:imagedata r:id="rId1" o:title="Green Ball"/>
-      </v:shape>
-    </w:pict>
-  </w:numPicBullet>
   <w:abstractNum w:abstractNumId="0" w15:restartNumberingAfterBreak="0">
-    <w:nsid w:val="EA454B4C"/>
-    <w:multiLevelType w:val="multilevel"/>
-    <w:tmpl w:val="64186D4A"/>
-    <w:lvl w:ilvl="0">
-      <w:start w:val="1"/>
-      <w:numFmt w:val="decimal"/>
-      <w:lvlText w:val="%1."/>
-      <w:lvlJc w:val="left"/>
-      <w:pPr>
-        <w:ind w:left="930" w:hanging="363"/>
-      </w:pPr>
-      <w:rPr>
-        <w:rFonts w:hint="default"/>
-      </w:rPr>
-    </w:lvl>
-    <w:lvl w:ilvl="1">
-      <w:start w:val="1"/>
-      <w:numFmt w:val="lowerLetter"/>
-      <w:lvlText w:val="%2."/>
-      <w:lvlJc w:val="left"/>
-      <w:pPr>
-        <w:tabs>
-          <w:tab w:val="num" w:pos="930"/>
-        </w:tabs>
-        <w:ind w:left="1293" w:hanging="363"/>
-      </w:pPr>
-      <w:rPr>
-        <w:rFonts w:hint="default"/>
-      </w:rPr>
-    </w:lvl>
-    <w:lvl w:ilvl="2">
-      <w:start w:val="1"/>
-      <w:numFmt w:val="lowerRoman"/>
-      <w:lvlText w:val="%3."/>
-      <w:lvlJc w:val="left"/>
-      <w:pPr>
-        <w:ind w:left="1656" w:hanging="363"/>
-      </w:pPr>
-      <w:rPr>
-        <w:rFonts w:hint="default"/>
-      </w:rPr>
-    </w:lvl>
-    <w:lvl w:ilvl="3">
-      <w:start w:val="1"/>
-      <w:numFmt w:val="decimal"/>
-      <w:lvlText w:val="%4."/>
-      <w:lvlJc w:val="left"/>
-      <w:pPr>
-        <w:tabs>
-          <w:tab w:val="num" w:pos="2160"/>
-        </w:tabs>
-        <w:ind w:left="2640" w:hanging="480"/>
-      </w:pPr>
-      <w:rPr>
-        <w:rFonts w:hint="default"/>
-      </w:rPr>
-    </w:lvl>
-    <w:lvl w:ilvl="4">
-      <w:start w:val="1"/>
-      <w:numFmt w:val="decimal"/>
-      <w:lvlText w:val="%5."/>
-      <w:lvlJc w:val="left"/>
-      <w:pPr>
-        <w:tabs>
-          <w:tab w:val="num" w:pos="2880"/>
-        </w:tabs>
-        <w:ind w:left="3360" w:hanging="480"/>
-      </w:pPr>
-      <w:rPr>
-        <w:rFonts w:hint="default"/>
-      </w:rPr>
-    </w:lvl>
-    <w:lvl w:ilvl="5">
-      <w:start w:val="1"/>
-      <w:numFmt w:val="decimal"/>
-      <w:lvlText w:val="%6."/>
-      <w:lvlJc w:val="left"/>
-      <w:pPr>
-        <w:tabs>
-          <w:tab w:val="num" w:pos="3600"/>
-        </w:tabs>
-        <w:ind w:left="4080" w:hanging="480"/>
-      </w:pPr>
-      <w:rPr>
-        <w:rFonts w:hint="default"/>
-      </w:rPr>
-    </w:lvl>
-    <w:lvl w:ilvl="6">
-      <w:start w:val="1"/>
-      <w:numFmt w:val="decimal"/>
-      <w:lvlText w:val="%7."/>
-      <w:lvlJc w:val="left"/>
-      <w:pPr>
-        <w:tabs>
-          <w:tab w:val="num" w:pos="4320"/>
-        </w:tabs>
-        <w:ind w:left="4800" w:hanging="480"/>
-      </w:pPr>
-      <w:rPr>
-        <w:rFonts w:hint="default"/>
-      </w:rPr>
-    </w:lvl>
-    <w:lvl w:ilvl="7">
-      <w:start w:val="1"/>
-      <w:numFmt w:val="decimal"/>
-      <w:lvlText w:val="%8."/>
-      <w:lvlJc w:val="left"/>
-      <w:pPr>
-        <w:tabs>
-          <w:tab w:val="num" w:pos="5040"/>
-        </w:tabs>
-        <w:ind w:left="5520" w:hanging="480"/>
-      </w:pPr>
-      <w:rPr>
-        <w:rFonts w:hint="default"/>
-      </w:rPr>
-    </w:lvl>
-    <w:lvl w:ilvl="8">
-      <w:start w:val="1"/>
-      <w:numFmt w:val="decimal"/>
-      <w:lvlText w:val="%9."/>
-      <w:lvlJc w:val="left"/>
-      <w:pPr>
-        <w:tabs>
-          <w:tab w:val="num" w:pos="5760"/>
-        </w:tabs>
-        <w:ind w:left="6240" w:hanging="480"/>
-      </w:pPr>
-      <w:rPr>
-        <w:rFonts w:hint="default"/>
-      </w:rPr>
-    </w:lvl>
-  </w:abstractNum>
-  <w:abstractNum w:abstractNumId="1" w15:restartNumberingAfterBreak="0">
-    <w:nsid w:val="FFFFFF7C"/>
-    <w:multiLevelType w:val="singleLevel"/>
-    <w:tmpl w:val="0C486AD6"/>
-    <w:lvl w:ilvl="0">
-      <w:start w:val="1"/>
-      <w:numFmt w:val="decimal"/>
-      <w:lvlText w:val="%1."/>
-      <w:lvlJc w:val="left"/>
-      <w:pPr>
-        <w:tabs>
-          <w:tab w:val="num" w:pos="1492"/>
-        </w:tabs>
-        <w:ind w:left="1492" w:hanging="360"/>
-      </w:pPr>
-    </w:lvl>
-  </w:abstractNum>
-  <w:abstractNum w:abstractNumId="2" w15:restartNumberingAfterBreak="0">
-    <w:nsid w:val="FFFFFF7D"/>
-    <w:multiLevelType w:val="singleLevel"/>
-    <w:tmpl w:val="03900FFE"/>
-    <w:lvl w:ilvl="0">
-      <w:start w:val="1"/>
-      <w:numFmt w:val="decimal"/>
-      <w:lvlText w:val="%1."/>
-      <w:lvlJc w:val="left"/>
-      <w:pPr>
-        <w:tabs>
-          <w:tab w:val="num" w:pos="1209"/>
-        </w:tabs>
-        <w:ind w:left="1209" w:hanging="360"/>
-      </w:pPr>
-    </w:lvl>
-  </w:abstractNum>
-  <w:abstractNum w:abstractNumId="3" w15:restartNumberingAfterBreak="0">
-    <w:nsid w:val="FFFFFF7E"/>
-    <w:multiLevelType w:val="singleLevel"/>
-    <w:tmpl w:val="E28A4EFE"/>
-    <w:lvl w:ilvl="0">
-      <w:start w:val="1"/>
-      <w:numFmt w:val="decimal"/>
-      <w:lvlText w:val="%1."/>
-      <w:lvlJc w:val="left"/>
-      <w:pPr>
-        <w:tabs>
-          <w:tab w:val="num" w:pos="926"/>
-        </w:tabs>
-        <w:ind w:left="926" w:hanging="360"/>
-      </w:pPr>
-    </w:lvl>
-  </w:abstractNum>
-  <w:abstractNum w:abstractNumId="4" w15:restartNumberingAfterBreak="0">
-    <w:nsid w:val="FFFFFF7F"/>
-    <w:multiLevelType w:val="singleLevel"/>
-    <w:tmpl w:val="E872E460"/>
-    <w:lvl w:ilvl="0">
-      <w:start w:val="1"/>
-      <w:numFmt w:val="decimal"/>
-      <w:lvlText w:val="%1."/>
-      <w:lvlJc w:val="left"/>
-      <w:pPr>
-        <w:tabs>
-          <w:tab w:val="num" w:pos="643"/>
-        </w:tabs>
-        <w:ind w:left="643" w:hanging="360"/>
-      </w:pPr>
-    </w:lvl>
-  </w:abstractNum>
-  <w:abstractNum w:abstractNumId="5" w15:restartNumberingAfterBreak="0">
-    <w:nsid w:val="FFFFFF80"/>
-    <w:multiLevelType w:val="singleLevel"/>
-    <w:tmpl w:val="83888EAE"/>
-    <w:lvl w:ilvl="0">
-      <w:start w:val="1"/>
-      <w:numFmt w:val="bullet"/>
-      <w:lvlText w:val=""/>
-      <w:lvlJc w:val="left"/>
-      <w:pPr>
-        <w:tabs>
-          <w:tab w:val="num" w:pos="1492"/>
-        </w:tabs>
-        <w:ind w:left="1492" w:hanging="360"/>
-      </w:pPr>
-      <w:rPr>
-        <w:rFonts w:ascii="Symbol" w:hAnsi="Symbol" w:hint="default"/>
-      </w:rPr>
-    </w:lvl>
-  </w:abstractNum>
-  <w:abstractNum w:abstractNumId="6" w15:restartNumberingAfterBreak="0">
-    <w:nsid w:val="FFFFFF81"/>
-    <w:multiLevelType w:val="singleLevel"/>
-    <w:tmpl w:val="242CF9FA"/>
-    <w:lvl w:ilvl="0">
-      <w:start w:val="1"/>
-      <w:numFmt w:val="bullet"/>
-      <w:lvlText w:val=""/>
-      <w:lvlJc w:val="left"/>
-      <w:pPr>
-        <w:tabs>
-          <w:tab w:val="num" w:pos="1209"/>
-        </w:tabs>
-        <w:ind w:left="1209" w:hanging="360"/>
-      </w:pPr>
-      <w:rPr>
-        <w:rFonts w:ascii="Symbol" w:hAnsi="Symbol" w:hint="default"/>
-      </w:rPr>
-    </w:lvl>
-  </w:abstractNum>
-  <w:abstractNum w:abstractNumId="7" w15:restartNumberingAfterBreak="0">
-    <w:nsid w:val="FFFFFF82"/>
-    <w:multiLevelType w:val="singleLevel"/>
-    <w:tmpl w:val="70C231C8"/>
-    <w:lvl w:ilvl="0">
-      <w:start w:val="1"/>
-      <w:numFmt w:val="bullet"/>
-      <w:lvlText w:val=""/>
-      <w:lvlJc w:val="left"/>
-      <w:pPr>
-        <w:tabs>
-          <w:tab w:val="num" w:pos="926"/>
-        </w:tabs>
-        <w:ind w:left="926" w:hanging="360"/>
-      </w:pPr>
-      <w:rPr>
-        <w:rFonts w:ascii="Symbol" w:hAnsi="Symbol" w:hint="default"/>
-      </w:rPr>
-    </w:lvl>
-  </w:abstractNum>
-  <w:abstractNum w:abstractNumId="8" w15:restartNumberingAfterBreak="0">
-    <w:nsid w:val="FFFFFF83"/>
-    <w:multiLevelType w:val="singleLevel"/>
-    <w:tmpl w:val="4352119A"/>
-    <w:lvl w:ilvl="0">
-      <w:start w:val="1"/>
-      <w:numFmt w:val="bullet"/>
-      <w:lvlText w:val=""/>
-      <w:lvlJc w:val="left"/>
-      <w:pPr>
-        <w:tabs>
-          <w:tab w:val="num" w:pos="643"/>
-        </w:tabs>
-        <w:ind w:left="643" w:hanging="360"/>
-      </w:pPr>
-      <w:rPr>
-        <w:rFonts w:ascii="Symbol" w:hAnsi="Symbol" w:hint="default"/>
-      </w:rPr>
-    </w:lvl>
-  </w:abstractNum>
-  <w:abstractNum w:abstractNumId="9" w15:restartNumberingAfterBreak="0">
-    <w:nsid w:val="FFFFFF88"/>
-    <w:multiLevelType w:val="singleLevel"/>
-    <w:tmpl w:val="CEF8A7EC"/>
-    <w:lvl w:ilvl="0">
-      <w:start w:val="1"/>
-      <w:numFmt w:val="decimal"/>
-      <w:lvlText w:val="%1."/>
-      <w:lvlJc w:val="left"/>
-      <w:pPr>
-        <w:tabs>
-          <w:tab w:val="num" w:pos="360"/>
-        </w:tabs>
-        <w:ind w:left="360" w:hanging="360"/>
-      </w:pPr>
-    </w:lvl>
-  </w:abstractNum>
-  <w:abstractNum w:abstractNumId="10" w15:restartNumberingAfterBreak="0">
-    <w:nsid w:val="FFFFFF89"/>
-    <w:multiLevelType w:val="singleLevel"/>
-    <w:tmpl w:val="8E0E5786"/>
-    <w:lvl w:ilvl="0">
-      <w:start w:val="1"/>
-      <w:numFmt w:val="bullet"/>
-      <w:lvlText w:val=""/>
-      <w:lvlJc w:val="left"/>
-      <w:pPr>
-        <w:tabs>
-          <w:tab w:val="num" w:pos="360"/>
-        </w:tabs>
-        <w:ind w:left="360" w:hanging="360"/>
-      </w:pPr>
-      <w:rPr>
-        <w:rFonts w:ascii="Symbol" w:hAnsi="Symbol" w:hint="default"/>
-      </w:rPr>
-    </w:lvl>
-  </w:abstractNum>
-  <w:abstractNum w:abstractNumId="11" w15:restartNumberingAfterBreak="0">
-    <w:nsid w:val="01902D38"/>
-    <w:multiLevelType w:val="multilevel"/>
-    <w:tmpl w:val="8294C62A"/>
-    <w:lvl w:ilvl="0">
-      <w:start w:val="1"/>
-      <w:numFmt w:val="decimal"/>
-      <w:lvlText w:val="Table %1"/>
-      <w:lvlJc w:val="left"/>
-      <w:pPr>
-        <w:ind w:left="851" w:hanging="851"/>
-      </w:pPr>
-      <w:rPr>
-        <w:rFonts w:hint="default"/>
-      </w:rPr>
-    </w:lvl>
-    <w:lvl w:ilvl="1">
-      <w:start w:val="1"/>
-      <w:numFmt w:val="lowerLetter"/>
-      <w:lvlText w:val="%2."/>
-      <w:lvlJc w:val="left"/>
-      <w:pPr>
-        <w:ind w:left="1440" w:hanging="360"/>
-      </w:pPr>
-    </w:lvl>
-    <w:lvl w:ilvl="2">
-      <w:start w:val="1"/>
-      <w:numFmt w:val="lowerRoman"/>
-      <w:lvlText w:val="%3."/>
-      <w:lvlJc w:val="right"/>
-      <w:pPr>
-        <w:ind w:left="2160" w:hanging="180"/>
-      </w:pPr>
-    </w:lvl>
-    <w:lvl w:ilvl="3">
-      <w:start w:val="1"/>
-      <w:numFmt w:val="decimal"/>
-      <w:lvlText w:val="%4."/>
-      <w:lvlJc w:val="left"/>
-      <w:pPr>
-        <w:ind w:left="2880" w:hanging="360"/>
-      </w:pPr>
-    </w:lvl>
-    <w:lvl w:ilvl="4">
-      <w:start w:val="1"/>
-      <w:numFmt w:val="lowerLetter"/>
-      <w:lvlText w:val="%5."/>
-      <w:lvlJc w:val="left"/>
-      <w:pPr>
-        <w:ind w:left="3600" w:hanging="360"/>
-      </w:pPr>
-    </w:lvl>
-    <w:lvl w:ilvl="5">
-      <w:start w:val="1"/>
-      <w:numFmt w:val="lowerRoman"/>
-      <w:lvlText w:val="%6."/>
-      <w:lvlJc w:val="right"/>
-      <w:pPr>
-        <w:ind w:left="4320" w:hanging="180"/>
-      </w:pPr>
-    </w:lvl>
-    <w:lvl w:ilvl="6">
-      <w:start w:val="1"/>
-      <w:numFmt w:val="decimal"/>
-      <w:lvlText w:val="%7."/>
-      <w:lvlJc w:val="left"/>
-      <w:pPr>
-        <w:ind w:left="5040" w:hanging="360"/>
-      </w:pPr>
-    </w:lvl>
-    <w:lvl w:ilvl="7">
-      <w:start w:val="1"/>
-      <w:numFmt w:val="lowerLetter"/>
-      <w:lvlText w:val="%8."/>
-      <w:lvlJc w:val="left"/>
-      <w:pPr>
-        <w:ind w:left="5760" w:hanging="360"/>
-      </w:pPr>
-    </w:lvl>
-    <w:lvl w:ilvl="8">
-      <w:start w:val="1"/>
-      <w:numFmt w:val="lowerRoman"/>
-      <w:lvlText w:val="%9."/>
-      <w:lvlJc w:val="right"/>
-      <w:pPr>
-        <w:ind w:left="6480" w:hanging="180"/>
-      </w:pPr>
-    </w:lvl>
-  </w:abstractNum>
-  <w:abstractNum w:abstractNumId="12" w15:restartNumberingAfterBreak="0">
-    <w:nsid w:val="0B032175"/>
-    <w:multiLevelType w:val="multilevel"/>
-    <w:tmpl w:val="64186D4A"/>
-    <w:lvl w:ilvl="0">
-      <w:start w:val="1"/>
-      <w:numFmt w:val="decimal"/>
-      <w:lvlText w:val="%1."/>
-      <w:lvlJc w:val="left"/>
-      <w:pPr>
-        <w:ind w:left="930" w:hanging="363"/>
-      </w:pPr>
-      <w:rPr>
-        <w:rFonts w:hint="default"/>
-      </w:rPr>
-    </w:lvl>
-    <w:lvl w:ilvl="1">
-      <w:start w:val="1"/>
-      <w:numFmt w:val="lowerLetter"/>
-      <w:lvlText w:val="%2."/>
-      <w:lvlJc w:val="left"/>
-      <w:pPr>
-        <w:tabs>
-          <w:tab w:val="num" w:pos="930"/>
-        </w:tabs>
-        <w:ind w:left="1293" w:hanging="363"/>
-      </w:pPr>
-      <w:rPr>
-        <w:rFonts w:hint="default"/>
-      </w:rPr>
-    </w:lvl>
-    <w:lvl w:ilvl="2">
-      <w:start w:val="1"/>
-      <w:numFmt w:val="lowerRoman"/>
-      <w:lvlText w:val="%3."/>
-      <w:lvlJc w:val="left"/>
-      <w:pPr>
-        <w:ind w:left="1656" w:hanging="363"/>
-      </w:pPr>
-      <w:rPr>
-        <w:rFonts w:hint="default"/>
-      </w:rPr>
-    </w:lvl>
-    <w:lvl w:ilvl="3">
-      <w:start w:val="1"/>
-      <w:numFmt w:val="decimal"/>
-      <w:lvlText w:val="%4."/>
-      <w:lvlJc w:val="left"/>
-      <w:pPr>
-        <w:tabs>
-          <w:tab w:val="num" w:pos="2160"/>
-        </w:tabs>
-        <w:ind w:left="2640" w:hanging="480"/>
-      </w:pPr>
-      <w:rPr>
-        <w:rFonts w:hint="default"/>
-      </w:rPr>
-    </w:lvl>
-    <w:lvl w:ilvl="4">
-      <w:start w:val="1"/>
-      <w:numFmt w:val="decimal"/>
-      <w:lvlText w:val="%5."/>
-      <w:lvlJc w:val="left"/>
-      <w:pPr>
-        <w:tabs>
-          <w:tab w:val="num" w:pos="2880"/>
-        </w:tabs>
-        <w:ind w:left="3360" w:hanging="480"/>
-      </w:pPr>
-      <w:rPr>
-        <w:rFonts w:hint="default"/>
-      </w:rPr>
-    </w:lvl>
-    <w:lvl w:ilvl="5">
-      <w:start w:val="1"/>
-      <w:numFmt w:val="decimal"/>
-      <w:lvlText w:val="%6."/>
-      <w:lvlJc w:val="left"/>
-      <w:pPr>
-        <w:tabs>
-          <w:tab w:val="num" w:pos="3600"/>
-        </w:tabs>
-        <w:ind w:left="4080" w:hanging="480"/>
-      </w:pPr>
-      <w:rPr>
-        <w:rFonts w:hint="default"/>
-      </w:rPr>
-    </w:lvl>
-    <w:lvl w:ilvl="6">
-      <w:start w:val="1"/>
-      <w:numFmt w:val="decimal"/>
-      <w:lvlText w:val="%7."/>
-      <w:lvlJc w:val="left"/>
-      <w:pPr>
-        <w:tabs>
-          <w:tab w:val="num" w:pos="4320"/>
-        </w:tabs>
-        <w:ind w:left="4800" w:hanging="480"/>
-      </w:pPr>
-      <w:rPr>
-        <w:rFonts w:hint="default"/>
-      </w:rPr>
-    </w:lvl>
-    <w:lvl w:ilvl="7">
-      <w:start w:val="1"/>
-      <w:numFmt w:val="decimal"/>
-      <w:lvlText w:val="%8."/>
-      <w:lvlJc w:val="left"/>
-      <w:pPr>
-        <w:tabs>
-          <w:tab w:val="num" w:pos="5040"/>
-        </w:tabs>
-        <w:ind w:left="5520" w:hanging="480"/>
-      </w:pPr>
-      <w:rPr>
-        <w:rFonts w:hint="default"/>
-      </w:rPr>
-    </w:lvl>
-    <w:lvl w:ilvl="8">
-      <w:start w:val="1"/>
-      <w:numFmt w:val="decimal"/>
-      <w:lvlText w:val="%9."/>
-      <w:lvlJc w:val="left"/>
-      <w:pPr>
-        <w:tabs>
-          <w:tab w:val="num" w:pos="5760"/>
-        </w:tabs>
-        <w:ind w:left="6240" w:hanging="480"/>
-      </w:pPr>
-      <w:rPr>
-        <w:rFonts w:hint="default"/>
-      </w:rPr>
-    </w:lvl>
-  </w:abstractNum>
-  <w:abstractNum w:abstractNumId="13" w15:restartNumberingAfterBreak="0">
-    <w:nsid w:val="0CAE28F5"/>
-    <w:multiLevelType w:val="multilevel"/>
-    <w:tmpl w:val="4DB0B142"/>
-    <w:lvl w:ilvl="0">
-      <w:start w:val="1"/>
-      <w:numFmt w:val="decimal"/>
-      <w:lvlText w:val="Figure %1 --"/>
-      <w:lvlJc w:val="left"/>
-      <w:pPr>
-        <w:ind w:left="794" w:hanging="794"/>
-      </w:pPr>
-      <w:rPr>
-        <w:rFonts w:hint="default"/>
-      </w:rPr>
-    </w:lvl>
-    <w:lvl w:ilvl="1">
-      <w:start w:val="1"/>
-      <w:numFmt w:val="lowerLetter"/>
-      <w:lvlText w:val="%2."/>
-      <w:lvlJc w:val="left"/>
-      <w:pPr>
-        <w:ind w:left="1440" w:hanging="360"/>
-      </w:pPr>
-    </w:lvl>
-    <w:lvl w:ilvl="2">
-      <w:start w:val="1"/>
-      <w:numFmt w:val="lowerRoman"/>
-      <w:lvlText w:val="%3."/>
-      <w:lvlJc w:val="right"/>
-      <w:pPr>
-        <w:ind w:left="2160" w:hanging="180"/>
-      </w:pPr>
-    </w:lvl>
-    <w:lvl w:ilvl="3">
-      <w:start w:val="1"/>
-      <w:numFmt w:val="decimal"/>
-      <w:lvlText w:val="%4."/>
-      <w:lvlJc w:val="left"/>
-      <w:pPr>
-        <w:ind w:left="2880" w:hanging="360"/>
-      </w:pPr>
-    </w:lvl>
-    <w:lvl w:ilvl="4">
-      <w:start w:val="1"/>
-      <w:numFmt w:val="lowerLetter"/>
-      <w:lvlText w:val="%5."/>
-      <w:lvlJc w:val="left"/>
-      <w:pPr>
-        <w:ind w:left="3600" w:hanging="360"/>
-      </w:pPr>
-    </w:lvl>
-    <w:lvl w:ilvl="5">
-      <w:start w:val="1"/>
-      <w:numFmt w:val="lowerRoman"/>
-      <w:lvlText w:val="%6."/>
-      <w:lvlJc w:val="right"/>
-      <w:pPr>
-        <w:ind w:left="4320" w:hanging="180"/>
-      </w:pPr>
-    </w:lvl>
-    <w:lvl w:ilvl="6">
-      <w:start w:val="1"/>
-      <w:numFmt w:val="decimal"/>
-      <w:lvlText w:val="%7."/>
-      <w:lvlJc w:val="left"/>
-      <w:pPr>
-        <w:ind w:left="5040" w:hanging="360"/>
-      </w:pPr>
-    </w:lvl>
-    <w:lvl w:ilvl="7">
-      <w:start w:val="1"/>
-      <w:numFmt w:val="lowerLetter"/>
-      <w:lvlText w:val="%8."/>
-      <w:lvlJc w:val="left"/>
-      <w:pPr>
-        <w:ind w:left="5760" w:hanging="360"/>
-      </w:pPr>
-    </w:lvl>
-    <w:lvl w:ilvl="8">
-      <w:start w:val="1"/>
-      <w:numFmt w:val="lowerRoman"/>
-      <w:lvlText w:val="%9."/>
-      <w:lvlJc w:val="right"/>
-      <w:pPr>
-        <w:ind w:left="6480" w:hanging="180"/>
-      </w:pPr>
-    </w:lvl>
-  </w:abstractNum>
-  <w:abstractNum w:abstractNumId="14" w15:restartNumberingAfterBreak="0">
     <w:nsid w:val="0CCC29B2"/>
     <w:multiLevelType w:val="multilevel"/>
     <w:tmpl w:val="D96E0A68"/>
@@ -2769,96 +2073,7 @@
       </w:rPr>
     </w:lvl>
   </w:abstractNum>
-  <w:abstractNum w:abstractNumId="15" w15:restartNumberingAfterBreak="0">
-    <w:nsid w:val="12AA31EA"/>
-    <w:multiLevelType w:val="multilevel"/>
-    <w:tmpl w:val="C750CFDA"/>
-    <w:lvl w:ilvl="0">
-      <w:start w:val="1"/>
-      <w:numFmt w:val="decimal"/>
-      <w:lvlText w:val="Table %1 - "/>
-      <w:lvlJc w:val="left"/>
-      <w:pPr>
-        <w:ind w:left="360" w:hanging="360"/>
-      </w:pPr>
-      <w:rPr>
-        <w:rFonts w:hint="default"/>
-      </w:rPr>
-    </w:lvl>
-    <w:lvl w:ilvl="1">
-      <w:start w:val="1"/>
-      <w:numFmt w:val="lowerLetter"/>
-      <w:lvlText w:val="%2."/>
-      <w:lvlJc w:val="left"/>
-      <w:pPr>
-        <w:ind w:left="1440" w:hanging="360"/>
-      </w:pPr>
-    </w:lvl>
-    <w:lvl w:ilvl="2">
-      <w:start w:val="1"/>
-      <w:numFmt w:val="lowerRoman"/>
-      <w:lvlText w:val="%3."/>
-      <w:lvlJc w:val="right"/>
-      <w:pPr>
-        <w:ind w:left="2160" w:hanging="180"/>
-      </w:pPr>
-    </w:lvl>
-    <w:lvl w:ilvl="3">
-      <w:start w:val="1"/>
-      <w:numFmt w:val="decimal"/>
-      <w:lvlText w:val="%4."/>
-      <w:lvlJc w:val="left"/>
-      <w:pPr>
-        <w:ind w:left="2880" w:hanging="360"/>
-      </w:pPr>
-    </w:lvl>
-    <w:lvl w:ilvl="4">
-      <w:start w:val="1"/>
-      <w:numFmt w:val="lowerLetter"/>
-      <w:lvlText w:val="%5."/>
-      <w:lvlJc w:val="left"/>
-      <w:pPr>
-        <w:ind w:left="3600" w:hanging="360"/>
-      </w:pPr>
-    </w:lvl>
-    <w:lvl w:ilvl="5">
-      <w:start w:val="1"/>
-      <w:numFmt w:val="lowerRoman"/>
-      <w:lvlText w:val="%6."/>
-      <w:lvlJc w:val="right"/>
-      <w:pPr>
-        <w:ind w:left="4320" w:hanging="180"/>
-      </w:pPr>
-    </w:lvl>
-    <w:lvl w:ilvl="6">
-      <w:start w:val="1"/>
-      <w:numFmt w:val="decimal"/>
-      <w:lvlText w:val="%7."/>
-      <w:lvlJc w:val="left"/>
-      <w:pPr>
-        <w:ind w:left="5040" w:hanging="360"/>
-      </w:pPr>
-    </w:lvl>
-    <w:lvl w:ilvl="7">
-      <w:start w:val="1"/>
-      <w:numFmt w:val="lowerLetter"/>
-      <w:lvlText w:val="%8."/>
-      <w:lvlJc w:val="left"/>
-      <w:pPr>
-        <w:ind w:left="5760" w:hanging="360"/>
-      </w:pPr>
-    </w:lvl>
-    <w:lvl w:ilvl="8">
-      <w:start w:val="1"/>
-      <w:numFmt w:val="lowerRoman"/>
-      <w:lvlText w:val="%9."/>
-      <w:lvlJc w:val="right"/>
-      <w:pPr>
-        <w:ind w:left="6480" w:hanging="180"/>
-      </w:pPr>
-    </w:lvl>
-  </w:abstractNum>
-  <w:abstractNum w:abstractNumId="16" w15:restartNumberingAfterBreak="0">
+  <w:abstractNum w:abstractNumId="1" w15:restartNumberingAfterBreak="0">
     <w:nsid w:val="13485643"/>
     <w:multiLevelType w:val="multilevel"/>
     <w:tmpl w:val="EEEEE930"/>
@@ -2984,789 +2199,412 @@
       </w:rPr>
     </w:lvl>
   </w:abstractNum>
-  <w:abstractNum w:abstractNumId="17" w15:restartNumberingAfterBreak="0">
-    <w:nsid w:val="21394279"/>
-    <w:multiLevelType w:val="multilevel"/>
-    <w:tmpl w:val="FEDCCAF0"/>
-    <w:lvl w:ilvl="0">
-      <w:start w:val="1"/>
-      <w:numFmt w:val="decimal"/>
-      <w:lvlText w:val="%1"/>
-      <w:lvlJc w:val="left"/>
-      <w:pPr>
-        <w:ind w:left="612" w:hanging="612"/>
+  <w:abstractNum w:abstractNumId="2" w15:restartNumberingAfterBreak="0">
+    <w:nsid w:val="1E2C24E3"/>
+    <w:multiLevelType w:val="hybridMultilevel"/>
+    <w:tmpl w:val="42286E1C"/>
+    <w:lvl w:ilvl="0" w:tplc="7340CAE4">
+      <w:start w:val="1"/>
+      <w:numFmt w:val="none"/>
+      <w:lvlText w:val=""/>
+      <w:lvlJc w:val="left"/>
+      <w:pPr>
+        <w:ind w:left="360" w:hanging="360"/>
       </w:pPr>
       <w:rPr>
         <w:rFonts w:hint="default"/>
       </w:rPr>
     </w:lvl>
-    <w:lvl w:ilvl="1">
+    <w:lvl w:ilvl="1" w:tplc="08090019" w:tentative="1">
+      <w:start w:val="1"/>
+      <w:numFmt w:val="lowerLetter"/>
+      <w:lvlText w:val="%2."/>
+      <w:lvlJc w:val="left"/>
+      <w:pPr>
+        <w:ind w:left="1440" w:hanging="360"/>
+      </w:pPr>
+    </w:lvl>
+    <w:lvl w:ilvl="2" w:tplc="0809001B" w:tentative="1">
+      <w:start w:val="1"/>
+      <w:numFmt w:val="lowerRoman"/>
+      <w:lvlText w:val="%3."/>
+      <w:lvlJc w:val="right"/>
+      <w:pPr>
+        <w:ind w:left="2160" w:hanging="180"/>
+      </w:pPr>
+    </w:lvl>
+    <w:lvl w:ilvl="3" w:tplc="0809000F" w:tentative="1">
       <w:start w:val="1"/>
       <w:numFmt w:val="decimal"/>
-      <w:lvlText w:val="%1.%2"/>
-      <w:lvlJc w:val="left"/>
-      <w:pPr>
-        <w:ind w:left="567" w:hanging="567"/>
+      <w:lvlText w:val="%4."/>
+      <w:lvlJc w:val="left"/>
+      <w:pPr>
+        <w:ind w:left="2880" w:hanging="360"/>
+      </w:pPr>
+    </w:lvl>
+    <w:lvl w:ilvl="4" w:tplc="08090019" w:tentative="1">
+      <w:start w:val="1"/>
+      <w:numFmt w:val="lowerLetter"/>
+      <w:lvlText w:val="%5."/>
+      <w:lvlJc w:val="left"/>
+      <w:pPr>
+        <w:ind w:left="3600" w:hanging="360"/>
+      </w:pPr>
+    </w:lvl>
+    <w:lvl w:ilvl="5" w:tplc="0809001B" w:tentative="1">
+      <w:start w:val="1"/>
+      <w:numFmt w:val="lowerRoman"/>
+      <w:lvlText w:val="%6."/>
+      <w:lvlJc w:val="right"/>
+      <w:pPr>
+        <w:ind w:left="4320" w:hanging="180"/>
+      </w:pPr>
+    </w:lvl>
+    <w:lvl w:ilvl="6" w:tplc="0809000F" w:tentative="1">
+      <w:start w:val="1"/>
+      <w:numFmt w:val="decimal"/>
+      <w:lvlText w:val="%7."/>
+      <w:lvlJc w:val="left"/>
+      <w:pPr>
+        <w:ind w:left="5040" w:hanging="360"/>
+      </w:pPr>
+    </w:lvl>
+    <w:lvl w:ilvl="7" w:tplc="08090019" w:tentative="1">
+      <w:start w:val="1"/>
+      <w:numFmt w:val="lowerLetter"/>
+      <w:lvlText w:val="%8."/>
+      <w:lvlJc w:val="left"/>
+      <w:pPr>
+        <w:ind w:left="5760" w:hanging="360"/>
+      </w:pPr>
+    </w:lvl>
+    <w:lvl w:ilvl="8" w:tplc="0809001B" w:tentative="1">
+      <w:start w:val="1"/>
+      <w:numFmt w:val="lowerRoman"/>
+      <w:lvlText w:val="%9."/>
+      <w:lvlJc w:val="right"/>
+      <w:pPr>
+        <w:ind w:left="6480" w:hanging="180"/>
+      </w:pPr>
+    </w:lvl>
+  </w:abstractNum>
+  <w:abstractNum w:abstractNumId="3" w15:restartNumberingAfterBreak="0">
+    <w:nsid w:val="220C675C"/>
+    <w:multiLevelType w:val="multilevel"/>
+    <w:tmpl w:val="63286638"/>
+    <w:styleLink w:val="CurrentList1"/>
+    <w:lvl w:ilvl="0">
+      <w:start w:val="1"/>
+      <w:numFmt w:val="none"/>
+      <w:lvlText w:val=""/>
+      <w:lvlJc w:val="left"/>
+      <w:pPr>
+        <w:ind w:left="360" w:hanging="360"/>
       </w:pPr>
       <w:rPr>
         <w:rFonts w:hint="default"/>
       </w:rPr>
     </w:lvl>
+    <w:lvl w:ilvl="1">
+      <w:start w:val="1"/>
+      <w:numFmt w:val="lowerLetter"/>
+      <w:lvlText w:val="%2."/>
+      <w:lvlJc w:val="left"/>
+      <w:pPr>
+        <w:ind w:left="1440" w:hanging="360"/>
+      </w:pPr>
+    </w:lvl>
     <w:lvl w:ilvl="2">
       <w:start w:val="1"/>
+      <w:numFmt w:val="lowerRoman"/>
+      <w:lvlText w:val="%3."/>
+      <w:lvlJc w:val="right"/>
+      <w:pPr>
+        <w:ind w:left="2160" w:hanging="180"/>
+      </w:pPr>
+    </w:lvl>
+    <w:lvl w:ilvl="3">
+      <w:start w:val="1"/>
       <w:numFmt w:val="decimal"/>
-      <w:lvlText w:val="%1.%2.%3"/>
-      <w:lvlJc w:val="left"/>
-      <w:pPr>
-        <w:ind w:left="567" w:hanging="567"/>
+      <w:lvlText w:val="%4."/>
+      <w:lvlJc w:val="left"/>
+      <w:pPr>
+        <w:ind w:left="2880" w:hanging="360"/>
+      </w:pPr>
+    </w:lvl>
+    <w:lvl w:ilvl="4">
+      <w:start w:val="1"/>
+      <w:numFmt w:val="lowerLetter"/>
+      <w:lvlText w:val="%5."/>
+      <w:lvlJc w:val="left"/>
+      <w:pPr>
+        <w:ind w:left="3600" w:hanging="360"/>
+      </w:pPr>
+    </w:lvl>
+    <w:lvl w:ilvl="5">
+      <w:start w:val="1"/>
+      <w:numFmt w:val="lowerRoman"/>
+      <w:lvlText w:val="%6."/>
+      <w:lvlJc w:val="right"/>
+      <w:pPr>
+        <w:ind w:left="4320" w:hanging="180"/>
+      </w:pPr>
+    </w:lvl>
+    <w:lvl w:ilvl="6">
+      <w:start w:val="1"/>
+      <w:numFmt w:val="decimal"/>
+      <w:lvlText w:val="%7."/>
+      <w:lvlJc w:val="left"/>
+      <w:pPr>
+        <w:ind w:left="5040" w:hanging="360"/>
+      </w:pPr>
+    </w:lvl>
+    <w:lvl w:ilvl="7">
+      <w:start w:val="1"/>
+      <w:numFmt w:val="lowerLetter"/>
+      <w:lvlText w:val="%8."/>
+      <w:lvlJc w:val="left"/>
+      <w:pPr>
+        <w:ind w:left="5760" w:hanging="360"/>
+      </w:pPr>
+    </w:lvl>
+    <w:lvl w:ilvl="8">
+      <w:start w:val="1"/>
+      <w:numFmt w:val="lowerRoman"/>
+      <w:lvlText w:val="%9."/>
+      <w:lvlJc w:val="right"/>
+      <w:pPr>
+        <w:ind w:left="6480" w:hanging="180"/>
+      </w:pPr>
+    </w:lvl>
+  </w:abstractNum>
+  <w:abstractNum w:abstractNumId="4" w15:restartNumberingAfterBreak="0">
+    <w:nsid w:val="2BB86D95"/>
+    <w:multiLevelType w:val="hybridMultilevel"/>
+    <w:tmpl w:val="63286638"/>
+    <w:lvl w:ilvl="0" w:tplc="64C8DB86">
+      <w:start w:val="1"/>
+      <w:numFmt w:val="none"/>
+      <w:lvlText w:val=""/>
+      <w:lvlJc w:val="left"/>
+      <w:pPr>
+        <w:ind w:left="360" w:hanging="360"/>
       </w:pPr>
       <w:rPr>
         <w:rFonts w:hint="default"/>
       </w:rPr>
     </w:lvl>
-    <w:lvl w:ilvl="3">
+    <w:lvl w:ilvl="1" w:tplc="08090019" w:tentative="1">
+      <w:start w:val="1"/>
+      <w:numFmt w:val="lowerLetter"/>
+      <w:lvlText w:val="%2."/>
+      <w:lvlJc w:val="left"/>
+      <w:pPr>
+        <w:ind w:left="1440" w:hanging="360"/>
+      </w:pPr>
+    </w:lvl>
+    <w:lvl w:ilvl="2" w:tplc="0809001B" w:tentative="1">
+      <w:start w:val="1"/>
+      <w:numFmt w:val="lowerRoman"/>
+      <w:lvlText w:val="%3."/>
+      <w:lvlJc w:val="right"/>
+      <w:pPr>
+        <w:ind w:left="2160" w:hanging="180"/>
+      </w:pPr>
+    </w:lvl>
+    <w:lvl w:ilvl="3" w:tplc="0809000F" w:tentative="1">
       <w:start w:val="1"/>
       <w:numFmt w:val="decimal"/>
-      <w:lvlText w:val="%1.%2.%3.%4"/>
-      <w:lvlJc w:val="left"/>
-      <w:pPr>
-        <w:ind w:left="567" w:hanging="567"/>
+      <w:lvlText w:val="%4."/>
+      <w:lvlJc w:val="left"/>
+      <w:pPr>
+        <w:ind w:left="2880" w:hanging="360"/>
+      </w:pPr>
+    </w:lvl>
+    <w:lvl w:ilvl="4" w:tplc="08090019" w:tentative="1">
+      <w:start w:val="1"/>
+      <w:numFmt w:val="lowerLetter"/>
+      <w:lvlText w:val="%5."/>
+      <w:lvlJc w:val="left"/>
+      <w:pPr>
+        <w:ind w:left="3600" w:hanging="360"/>
+      </w:pPr>
+    </w:lvl>
+    <w:lvl w:ilvl="5" w:tplc="0809001B" w:tentative="1">
+      <w:start w:val="1"/>
+      <w:numFmt w:val="lowerRoman"/>
+      <w:lvlText w:val="%6."/>
+      <w:lvlJc w:val="right"/>
+      <w:pPr>
+        <w:ind w:left="4320" w:hanging="180"/>
+      </w:pPr>
+    </w:lvl>
+    <w:lvl w:ilvl="6" w:tplc="0809000F" w:tentative="1">
+      <w:start w:val="1"/>
+      <w:numFmt w:val="decimal"/>
+      <w:lvlText w:val="%7."/>
+      <w:lvlJc w:val="left"/>
+      <w:pPr>
+        <w:ind w:left="5040" w:hanging="360"/>
+      </w:pPr>
+    </w:lvl>
+    <w:lvl w:ilvl="7" w:tplc="08090019" w:tentative="1">
+      <w:start w:val="1"/>
+      <w:numFmt w:val="lowerLetter"/>
+      <w:lvlText w:val="%8."/>
+      <w:lvlJc w:val="left"/>
+      <w:pPr>
+        <w:ind w:left="5760" w:hanging="360"/>
+      </w:pPr>
+    </w:lvl>
+    <w:lvl w:ilvl="8" w:tplc="0809001B" w:tentative="1">
+      <w:start w:val="1"/>
+      <w:numFmt w:val="lowerRoman"/>
+      <w:lvlText w:val="%9."/>
+      <w:lvlJc w:val="right"/>
+      <w:pPr>
+        <w:ind w:left="6480" w:hanging="180"/>
+      </w:pPr>
+    </w:lvl>
+  </w:abstractNum>
+  <w:abstractNum w:abstractNumId="5" w15:restartNumberingAfterBreak="0">
+    <w:nsid w:val="4C424A61"/>
+    <w:multiLevelType w:val="hybridMultilevel"/>
+    <w:tmpl w:val="AE6A993C"/>
+    <w:lvl w:ilvl="0" w:tplc="4A4EE5BC">
+      <w:start w:val="1"/>
+      <w:numFmt w:val="none"/>
+      <w:pStyle w:val="TableCaption"/>
+      <w:lvlText w:val=""/>
+      <w:lvlJc w:val="left"/>
+      <w:pPr>
+        <w:ind w:left="851" w:hanging="851"/>
       </w:pPr>
       <w:rPr>
         <w:rFonts w:hint="default"/>
       </w:rPr>
     </w:lvl>
-    <w:lvl w:ilvl="4">
+    <w:lvl w:ilvl="1" w:tplc="08090019" w:tentative="1">
+      <w:start w:val="1"/>
+      <w:numFmt w:val="lowerLetter"/>
+      <w:lvlText w:val="%2."/>
+      <w:lvlJc w:val="left"/>
+      <w:pPr>
+        <w:ind w:left="1440" w:hanging="360"/>
+      </w:pPr>
+    </w:lvl>
+    <w:lvl w:ilvl="2" w:tplc="0809001B" w:tentative="1">
+      <w:start w:val="1"/>
+      <w:numFmt w:val="lowerRoman"/>
+      <w:lvlText w:val="%3."/>
+      <w:lvlJc w:val="right"/>
+      <w:pPr>
+        <w:ind w:left="2160" w:hanging="180"/>
+      </w:pPr>
+    </w:lvl>
+    <w:lvl w:ilvl="3" w:tplc="0809000F" w:tentative="1">
       <w:start w:val="1"/>
       <w:numFmt w:val="decimal"/>
-      <w:lvlText w:val="%1.%2.%3.%4.%5"/>
-      <w:lvlJc w:val="left"/>
-      <w:pPr>
-        <w:ind w:left="1008" w:hanging="1008"/>
+      <w:lvlText w:val="%4."/>
+      <w:lvlJc w:val="left"/>
+      <w:pPr>
+        <w:ind w:left="2880" w:hanging="360"/>
+      </w:pPr>
+    </w:lvl>
+    <w:lvl w:ilvl="4" w:tplc="08090019" w:tentative="1">
+      <w:start w:val="1"/>
+      <w:numFmt w:val="lowerLetter"/>
+      <w:lvlText w:val="%5."/>
+      <w:lvlJc w:val="left"/>
+      <w:pPr>
+        <w:ind w:left="3600" w:hanging="360"/>
+      </w:pPr>
+    </w:lvl>
+    <w:lvl w:ilvl="5" w:tplc="0809001B" w:tentative="1">
+      <w:start w:val="1"/>
+      <w:numFmt w:val="lowerRoman"/>
+      <w:lvlText w:val="%6."/>
+      <w:lvlJc w:val="right"/>
+      <w:pPr>
+        <w:ind w:left="4320" w:hanging="180"/>
+      </w:pPr>
+    </w:lvl>
+    <w:lvl w:ilvl="6" w:tplc="0809000F" w:tentative="1">
+      <w:start w:val="1"/>
+      <w:numFmt w:val="decimal"/>
+      <w:lvlText w:val="%7."/>
+      <w:lvlJc w:val="left"/>
+      <w:pPr>
+        <w:ind w:left="5040" w:hanging="360"/>
+      </w:pPr>
+    </w:lvl>
+    <w:lvl w:ilvl="7" w:tplc="08090019" w:tentative="1">
+      <w:start w:val="1"/>
+      <w:numFmt w:val="lowerLetter"/>
+      <w:lvlText w:val="%8."/>
+      <w:lvlJc w:val="left"/>
+      <w:pPr>
+        <w:ind w:left="5760" w:hanging="360"/>
+      </w:pPr>
+    </w:lvl>
+    <w:lvl w:ilvl="8" w:tplc="0809001B" w:tentative="1">
+      <w:start w:val="1"/>
+      <w:numFmt w:val="lowerRoman"/>
+      <w:lvlText w:val="%9."/>
+      <w:lvlJc w:val="right"/>
+      <w:pPr>
+        <w:ind w:left="6480" w:hanging="180"/>
+      </w:pPr>
+    </w:lvl>
+  </w:abstractNum>
+  <w:abstractNum w:abstractNumId="6" w15:restartNumberingAfterBreak="0">
+    <w:nsid w:val="5D850C8C"/>
+    <w:multiLevelType w:val="multilevel"/>
+    <w:tmpl w:val="11E00880"/>
+    <w:lvl w:ilvl="0">
+      <w:start w:val="1"/>
+      <w:numFmt w:val="decimal"/>
+      <w:suff w:val="space"/>
+      <w:lvlText w:val="%1."/>
+      <w:lvlJc w:val="left"/>
+      <w:pPr>
+        <w:ind w:left="227" w:hanging="227"/>
+      </w:pPr>
+      <w:rPr>
+        <w:rFonts w:hint="default"/>
+        <w:color w:val="auto"/>
+      </w:rPr>
+    </w:lvl>
+    <w:lvl w:ilvl="1">
+      <w:start w:val="1"/>
+      <w:numFmt w:val="lowerLetter"/>
+      <w:suff w:val="space"/>
+      <w:lvlText w:val="%2."/>
+      <w:lvlJc w:val="left"/>
+      <w:pPr>
+        <w:ind w:left="454" w:hanging="227"/>
       </w:pPr>
       <w:rPr>
         <w:rFonts w:hint="default"/>
       </w:rPr>
     </w:lvl>
-    <w:lvl w:ilvl="5">
-      <w:start w:val="1"/>
-      <w:numFmt w:val="decimal"/>
-      <w:lvlText w:val="%1.%2.%3.%4.%5.%6"/>
-      <w:lvlJc w:val="left"/>
-      <w:pPr>
-        <w:ind w:left="1152" w:hanging="1152"/>
+    <w:lvl w:ilvl="2">
+      <w:start w:val="1"/>
+      <w:numFmt w:val="lowerRoman"/>
+      <w:suff w:val="space"/>
+      <w:lvlText w:val="%3."/>
+      <w:lvlJc w:val="left"/>
+      <w:pPr>
+        <w:ind w:left="680" w:hanging="226"/>
       </w:pPr>
       <w:rPr>
         <w:rFonts w:hint="default"/>
       </w:rPr>
     </w:lvl>
-    <w:lvl w:ilvl="6">
-      <w:start w:val="1"/>
-      <w:numFmt w:val="decimal"/>
-      <w:lvlText w:val="%1.%2.%3.%4.%5.%6.%7"/>
-      <w:lvlJc w:val="left"/>
-      <w:pPr>
-        <w:ind w:left="1296" w:hanging="1296"/>
-      </w:pPr>
-      <w:rPr>
-        <w:rFonts w:hint="default"/>
-      </w:rPr>
-    </w:lvl>
-    <w:lvl w:ilvl="7">
-      <w:start w:val="1"/>
-      <w:numFmt w:val="decimal"/>
-      <w:lvlText w:val="%1.%2.%3.%4.%5.%6.%7.%8"/>
-      <w:lvlJc w:val="left"/>
-      <w:pPr>
-        <w:ind w:left="1440" w:hanging="1440"/>
-      </w:pPr>
-      <w:rPr>
-        <w:rFonts w:hint="default"/>
-      </w:rPr>
-    </w:lvl>
-    <w:lvl w:ilvl="8">
-      <w:start w:val="1"/>
-      <w:numFmt w:val="decimal"/>
-      <w:lvlText w:val="%1.%2.%3.%4.%5.%6.%7.%8.%9"/>
-      <w:lvlJc w:val="left"/>
-      <w:pPr>
-        <w:ind w:left="1584" w:hanging="1584"/>
-      </w:pPr>
-      <w:rPr>
-        <w:rFonts w:hint="default"/>
-      </w:rPr>
-    </w:lvl>
-  </w:abstractNum>
-  <w:abstractNum w:abstractNumId="18" w15:restartNumberingAfterBreak="0">
-    <w:nsid w:val="2B2D2B4D"/>
-    <w:multiLevelType w:val="multilevel"/>
-    <w:tmpl w:val="CC940678"/>
-    <w:lvl w:ilvl="0">
-      <w:start w:val="1"/>
-      <w:numFmt w:val="decimal"/>
-      <w:lvlText w:val="%1"/>
-      <w:lvlJc w:val="left"/>
-      <w:pPr>
-        <w:ind w:left="425" w:hanging="425"/>
-      </w:pPr>
-      <w:rPr>
-        <w:rFonts w:hint="default"/>
-      </w:rPr>
-    </w:lvl>
-    <w:lvl w:ilvl="1">
-      <w:start w:val="1"/>
-      <w:numFmt w:val="decimal"/>
-      <w:lvlText w:val="%1.%2"/>
-      <w:lvlJc w:val="left"/>
-      <w:pPr>
-        <w:ind w:left="567" w:hanging="567"/>
-      </w:pPr>
-      <w:rPr>
-        <w:rFonts w:hint="default"/>
-      </w:rPr>
-    </w:lvl>
-    <w:lvl w:ilvl="2">
-      <w:start w:val="1"/>
-      <w:numFmt w:val="decimal"/>
-      <w:lvlText w:val="%1.%2.%3"/>
-      <w:lvlJc w:val="left"/>
-      <w:pPr>
-        <w:ind w:left="567" w:hanging="567"/>
-      </w:pPr>
-      <w:rPr>
-        <w:rFonts w:hint="default"/>
-      </w:rPr>
-    </w:lvl>
-    <w:lvl w:ilvl="3">
-      <w:start w:val="1"/>
-      <w:numFmt w:val="decimal"/>
-      <w:lvlText w:val="%1.%2.%3.%4"/>
-      <w:lvlJc w:val="left"/>
-      <w:pPr>
-        <w:ind w:left="567" w:hanging="567"/>
-      </w:pPr>
-      <w:rPr>
-        <w:rFonts w:hint="default"/>
-      </w:rPr>
-    </w:lvl>
-    <w:lvl w:ilvl="4">
-      <w:start w:val="1"/>
-      <w:numFmt w:val="decimal"/>
-      <w:lvlText w:val="%1.%2.%3.%4.%5"/>
-      <w:lvlJc w:val="left"/>
-      <w:pPr>
-        <w:ind w:left="1008" w:hanging="1008"/>
-      </w:pPr>
-      <w:rPr>
-        <w:rFonts w:hint="default"/>
-      </w:rPr>
-    </w:lvl>
-    <w:lvl w:ilvl="5">
-      <w:start w:val="1"/>
-      <w:numFmt w:val="decimal"/>
-      <w:lvlText w:val="%1.%2.%3.%4.%5.%6"/>
-      <w:lvlJc w:val="left"/>
-      <w:pPr>
-        <w:ind w:left="1152" w:hanging="1152"/>
-      </w:pPr>
-      <w:rPr>
-        <w:rFonts w:hint="default"/>
-      </w:rPr>
-    </w:lvl>
-    <w:lvl w:ilvl="6">
-      <w:start w:val="1"/>
-      <w:numFmt w:val="decimal"/>
-      <w:lvlText w:val="%1.%2.%3.%4.%5.%6.%7"/>
-      <w:lvlJc w:val="left"/>
-      <w:pPr>
-        <w:ind w:left="1296" w:hanging="1296"/>
-      </w:pPr>
-      <w:rPr>
-        <w:rFonts w:hint="default"/>
-      </w:rPr>
-    </w:lvl>
-    <w:lvl w:ilvl="7">
-      <w:start w:val="1"/>
-      <w:numFmt w:val="decimal"/>
-      <w:lvlText w:val="%1.%2.%3.%4.%5.%6.%7.%8"/>
-      <w:lvlJc w:val="left"/>
-      <w:pPr>
-        <w:ind w:left="1440" w:hanging="1440"/>
-      </w:pPr>
-      <w:rPr>
-        <w:rFonts w:hint="default"/>
-      </w:rPr>
-    </w:lvl>
-    <w:lvl w:ilvl="8">
-      <w:start w:val="1"/>
-      <w:numFmt w:val="decimal"/>
-      <w:lvlText w:val="%1.%2.%3.%4.%5.%6.%7.%8.%9"/>
-      <w:lvlJc w:val="left"/>
-      <w:pPr>
-        <w:ind w:left="1584" w:hanging="1584"/>
-      </w:pPr>
-      <w:rPr>
-        <w:rFonts w:hint="default"/>
-      </w:rPr>
-    </w:lvl>
-  </w:abstractNum>
-  <w:abstractNum w:abstractNumId="19" w15:restartNumberingAfterBreak="0">
-    <w:nsid w:val="2E4C6461"/>
-    <w:multiLevelType w:val="multilevel"/>
-    <w:tmpl w:val="C556F948"/>
-    <w:lvl w:ilvl="0">
-      <w:start w:val="1"/>
-      <w:numFmt w:val="decimal"/>
-      <w:lvlText w:val="%1"/>
-      <w:lvlJc w:val="left"/>
-      <w:pPr>
-        <w:ind w:left="567" w:hanging="567"/>
-      </w:pPr>
-      <w:rPr>
-        <w:rFonts w:hint="default"/>
-      </w:rPr>
-    </w:lvl>
-    <w:lvl w:ilvl="1">
-      <w:start w:val="1"/>
-      <w:numFmt w:val="decimal"/>
-      <w:lvlText w:val="%1.%2"/>
-      <w:lvlJc w:val="left"/>
-      <w:pPr>
-        <w:ind w:left="567" w:hanging="567"/>
-      </w:pPr>
-      <w:rPr>
-        <w:rFonts w:hint="default"/>
-      </w:rPr>
-    </w:lvl>
-    <w:lvl w:ilvl="2">
-      <w:start w:val="1"/>
-      <w:numFmt w:val="decimal"/>
-      <w:lvlText w:val="%1.%2.%3"/>
-      <w:lvlJc w:val="left"/>
-      <w:pPr>
-        <w:ind w:left="567" w:hanging="567"/>
-      </w:pPr>
-      <w:rPr>
-        <w:rFonts w:hint="default"/>
-      </w:rPr>
-    </w:lvl>
-    <w:lvl w:ilvl="3">
-      <w:start w:val="1"/>
-      <w:numFmt w:val="decimal"/>
-      <w:lvlText w:val="%1.%2.%3.%4"/>
-      <w:lvlJc w:val="left"/>
-      <w:pPr>
-        <w:ind w:left="567" w:hanging="567"/>
-      </w:pPr>
-      <w:rPr>
-        <w:rFonts w:hint="default"/>
-      </w:rPr>
-    </w:lvl>
-    <w:lvl w:ilvl="4">
-      <w:start w:val="1"/>
-      <w:numFmt w:val="decimal"/>
-      <w:lvlText w:val="%1.%2.%3.%4.%5"/>
-      <w:lvlJc w:val="left"/>
-      <w:pPr>
-        <w:ind w:left="1008" w:hanging="1008"/>
-      </w:pPr>
-      <w:rPr>
-        <w:rFonts w:hint="default"/>
-      </w:rPr>
-    </w:lvl>
-    <w:lvl w:ilvl="5">
-      <w:start w:val="1"/>
-      <w:numFmt w:val="decimal"/>
-      <w:lvlText w:val="%1.%2.%3.%4.%5.%6"/>
-      <w:lvlJc w:val="left"/>
-      <w:pPr>
-        <w:ind w:left="1152" w:hanging="1152"/>
-      </w:pPr>
-      <w:rPr>
-        <w:rFonts w:hint="default"/>
-      </w:rPr>
-    </w:lvl>
-    <w:lvl w:ilvl="6">
-      <w:start w:val="1"/>
-      <w:numFmt w:val="decimal"/>
-      <w:lvlText w:val="%1.%2.%3.%4.%5.%6.%7"/>
-      <w:lvlJc w:val="left"/>
-      <w:pPr>
-        <w:ind w:left="1296" w:hanging="1296"/>
-      </w:pPr>
-      <w:rPr>
-        <w:rFonts w:hint="default"/>
-      </w:rPr>
-    </w:lvl>
-    <w:lvl w:ilvl="7">
-      <w:start w:val="1"/>
-      <w:numFmt w:val="decimal"/>
-      <w:lvlText w:val="%1.%2.%3.%4.%5.%6.%7.%8"/>
-      <w:lvlJc w:val="left"/>
-      <w:pPr>
-        <w:ind w:left="1440" w:hanging="1440"/>
-      </w:pPr>
-      <w:rPr>
-        <w:rFonts w:hint="default"/>
-      </w:rPr>
-    </w:lvl>
-    <w:lvl w:ilvl="8">
-      <w:start w:val="1"/>
-      <w:numFmt w:val="decimal"/>
-      <w:lvlText w:val="%1.%2.%3.%4.%5.%6.%7.%8.%9"/>
-      <w:lvlJc w:val="left"/>
-      <w:pPr>
-        <w:ind w:left="1584" w:hanging="1584"/>
-      </w:pPr>
-      <w:rPr>
-        <w:rFonts w:hint="default"/>
-      </w:rPr>
-    </w:lvl>
-  </w:abstractNum>
-  <w:abstractNum w:abstractNumId="20" w15:restartNumberingAfterBreak="0">
-    <w:nsid w:val="30211A86"/>
-    <w:multiLevelType w:val="multilevel"/>
-    <w:tmpl w:val="D4A445FA"/>
-    <w:lvl w:ilvl="0">
-      <w:start w:val="1"/>
-      <w:numFmt w:val="decimal"/>
-      <w:lvlText w:val="Table %1 — "/>
-      <w:lvlJc w:val="left"/>
-      <w:pPr>
-        <w:ind w:left="851" w:hanging="851"/>
-      </w:pPr>
-      <w:rPr>
-        <w:rFonts w:hint="default"/>
-      </w:rPr>
-    </w:lvl>
-    <w:lvl w:ilvl="1">
-      <w:start w:val="1"/>
-      <w:numFmt w:val="lowerLetter"/>
-      <w:lvlText w:val="%2."/>
-      <w:lvlJc w:val="left"/>
-      <w:pPr>
-        <w:ind w:left="1440" w:hanging="360"/>
-      </w:pPr>
-    </w:lvl>
-    <w:lvl w:ilvl="2">
-      <w:start w:val="1"/>
-      <w:numFmt w:val="lowerRoman"/>
-      <w:lvlText w:val="%3."/>
-      <w:lvlJc w:val="right"/>
-      <w:pPr>
-        <w:ind w:left="2160" w:hanging="180"/>
-      </w:pPr>
-    </w:lvl>
     <w:lvl w:ilvl="3">
       <w:start w:val="1"/>
       <w:numFmt w:val="decimal"/>
       <w:lvlText w:val="%4."/>
-      <w:lvlJc w:val="left"/>
-      <w:pPr>
-        <w:ind w:left="2880" w:hanging="360"/>
-      </w:pPr>
-    </w:lvl>
-    <w:lvl w:ilvl="4">
-      <w:start w:val="1"/>
-      <w:numFmt w:val="lowerLetter"/>
-      <w:lvlText w:val="%5."/>
-      <w:lvlJc w:val="left"/>
-      <w:pPr>
-        <w:ind w:left="3600" w:hanging="360"/>
-      </w:pPr>
-    </w:lvl>
-    <w:lvl w:ilvl="5">
-      <w:start w:val="1"/>
-      <w:numFmt w:val="lowerRoman"/>
-      <w:lvlText w:val="%6."/>
-      <w:lvlJc w:val="right"/>
-      <w:pPr>
-        <w:ind w:left="4320" w:hanging="180"/>
-      </w:pPr>
-    </w:lvl>
-    <w:lvl w:ilvl="6">
-      <w:start w:val="1"/>
-      <w:numFmt w:val="decimal"/>
-      <w:lvlText w:val="%7."/>
-      <w:lvlJc w:val="left"/>
-      <w:pPr>
-        <w:ind w:left="5040" w:hanging="360"/>
-      </w:pPr>
-    </w:lvl>
-    <w:lvl w:ilvl="7">
-      <w:start w:val="1"/>
-      <w:numFmt w:val="lowerLetter"/>
-      <w:lvlText w:val="%8."/>
-      <w:lvlJc w:val="left"/>
-      <w:pPr>
-        <w:ind w:left="5760" w:hanging="360"/>
-      </w:pPr>
-    </w:lvl>
-    <w:lvl w:ilvl="8">
-      <w:start w:val="1"/>
-      <w:numFmt w:val="lowerRoman"/>
-      <w:lvlText w:val="%9."/>
-      <w:lvlJc w:val="right"/>
-      <w:pPr>
-        <w:ind w:left="6480" w:hanging="180"/>
-      </w:pPr>
-    </w:lvl>
-  </w:abstractNum>
-  <w:abstractNum w:abstractNumId="21" w15:restartNumberingAfterBreak="0">
-    <w:nsid w:val="31FA7929"/>
-    <w:multiLevelType w:val="hybridMultilevel"/>
-    <w:tmpl w:val="B3BCE024"/>
-    <w:lvl w:ilvl="0" w:tplc="4AF2A926">
-      <w:start w:val="1"/>
-      <w:numFmt w:val="bullet"/>
-      <w:lvlText w:val=""/>
-      <w:lvlJc w:val="left"/>
-      <w:pPr>
-        <w:ind w:left="284" w:hanging="284"/>
-      </w:pPr>
-      <w:rPr>
-        <w:rFonts w:ascii="Symbol" w:hAnsi="Symbol" w:cs="Times New Roman" w:hint="default"/>
-      </w:rPr>
-    </w:lvl>
-    <w:lvl w:ilvl="1" w:tplc="08090003" w:tentative="1">
-      <w:start w:val="1"/>
-      <w:numFmt w:val="bullet"/>
-      <w:lvlText w:val="o"/>
-      <w:lvlJc w:val="left"/>
-      <w:pPr>
-        <w:ind w:left="1440" w:hanging="360"/>
-      </w:pPr>
-      <w:rPr>
-        <w:rFonts w:ascii="Courier New" w:hAnsi="Courier New" w:cs="Courier New" w:hint="default"/>
-      </w:rPr>
-    </w:lvl>
-    <w:lvl w:ilvl="2" w:tplc="08090005" w:tentative="1">
-      <w:start w:val="1"/>
-      <w:numFmt w:val="bullet"/>
-      <w:lvlText w:val=""/>
-      <w:lvlJc w:val="left"/>
-      <w:pPr>
-        <w:ind w:left="2160" w:hanging="360"/>
-      </w:pPr>
-      <w:rPr>
-        <w:rFonts w:ascii="Wingdings" w:hAnsi="Wingdings" w:hint="default"/>
-      </w:rPr>
-    </w:lvl>
-    <w:lvl w:ilvl="3" w:tplc="08090001" w:tentative="1">
-      <w:start w:val="1"/>
-      <w:numFmt w:val="bullet"/>
-      <w:lvlText w:val=""/>
-      <w:lvlJc w:val="left"/>
-      <w:pPr>
-        <w:ind w:left="2880" w:hanging="360"/>
-      </w:pPr>
-      <w:rPr>
-        <w:rFonts w:ascii="Symbol" w:hAnsi="Symbol" w:hint="default"/>
-      </w:rPr>
-    </w:lvl>
-    <w:lvl w:ilvl="4" w:tplc="08090003" w:tentative="1">
-      <w:start w:val="1"/>
-      <w:numFmt w:val="bullet"/>
-      <w:lvlText w:val="o"/>
-      <w:lvlJc w:val="left"/>
-      <w:pPr>
-        <w:ind w:left="3600" w:hanging="360"/>
-      </w:pPr>
-      <w:rPr>
-        <w:rFonts w:ascii="Courier New" w:hAnsi="Courier New" w:cs="Courier New" w:hint="default"/>
-      </w:rPr>
-    </w:lvl>
-    <w:lvl w:ilvl="5" w:tplc="08090005" w:tentative="1">
-      <w:start w:val="1"/>
-      <w:numFmt w:val="bullet"/>
-      <w:lvlText w:val=""/>
-      <w:lvlJc w:val="left"/>
-      <w:pPr>
-        <w:ind w:left="4320" w:hanging="360"/>
-      </w:pPr>
-      <w:rPr>
-        <w:rFonts w:ascii="Wingdings" w:hAnsi="Wingdings" w:hint="default"/>
-      </w:rPr>
-    </w:lvl>
-    <w:lvl w:ilvl="6" w:tplc="08090001" w:tentative="1">
-      <w:start w:val="1"/>
-      <w:numFmt w:val="bullet"/>
-      <w:lvlText w:val=""/>
-      <w:lvlJc w:val="left"/>
-      <w:pPr>
-        <w:ind w:left="5040" w:hanging="360"/>
-      </w:pPr>
-      <w:rPr>
-        <w:rFonts w:ascii="Symbol" w:hAnsi="Symbol" w:hint="default"/>
-      </w:rPr>
-    </w:lvl>
-    <w:lvl w:ilvl="7" w:tplc="08090003" w:tentative="1">
-      <w:start w:val="1"/>
-      <w:numFmt w:val="bullet"/>
-      <w:lvlText w:val="o"/>
-      <w:lvlJc w:val="left"/>
-      <w:pPr>
-        <w:ind w:left="5760" w:hanging="360"/>
-      </w:pPr>
-      <w:rPr>
-        <w:rFonts w:ascii="Courier New" w:hAnsi="Courier New" w:cs="Courier New" w:hint="default"/>
-      </w:rPr>
-    </w:lvl>
-    <w:lvl w:ilvl="8" w:tplc="08090005" w:tentative="1">
-      <w:start w:val="1"/>
-      <w:numFmt w:val="bullet"/>
-      <w:lvlText w:val=""/>
-      <w:lvlJc w:val="left"/>
-      <w:pPr>
-        <w:ind w:left="6480" w:hanging="360"/>
-      </w:pPr>
-      <w:rPr>
-        <w:rFonts w:ascii="Wingdings" w:hAnsi="Wingdings" w:hint="default"/>
-      </w:rPr>
-    </w:lvl>
-  </w:abstractNum>
-  <w:abstractNum w:abstractNumId="22" w15:restartNumberingAfterBreak="0">
-    <w:nsid w:val="36B9079A"/>
-    <w:multiLevelType w:val="multilevel"/>
-    <w:tmpl w:val="51580B2E"/>
-    <w:lvl w:ilvl="0">
-      <w:start w:val="1"/>
-      <w:numFmt w:val="decimal"/>
-      <w:lvlText w:val="%1"/>
-      <w:lvlJc w:val="left"/>
-      <w:pPr>
-        <w:ind w:left="567" w:hanging="567"/>
-      </w:pPr>
-      <w:rPr>
-        <w:rFonts w:hint="default"/>
-      </w:rPr>
-    </w:lvl>
-    <w:lvl w:ilvl="1">
-      <w:start w:val="1"/>
-      <w:numFmt w:val="decimal"/>
-      <w:lvlText w:val="%1.%2"/>
-      <w:lvlJc w:val="left"/>
-      <w:pPr>
-        <w:ind w:left="576" w:hanging="576"/>
-      </w:pPr>
-      <w:rPr>
-        <w:rFonts w:hint="default"/>
-      </w:rPr>
-    </w:lvl>
-    <w:lvl w:ilvl="2">
-      <w:start w:val="1"/>
-      <w:numFmt w:val="decimal"/>
-      <w:lvlText w:val="%1.%2.%3"/>
-      <w:lvlJc w:val="left"/>
-      <w:pPr>
-        <w:ind w:left="720" w:hanging="720"/>
-      </w:pPr>
-      <w:rPr>
-        <w:rFonts w:hint="default"/>
-      </w:rPr>
-    </w:lvl>
-    <w:lvl w:ilvl="3">
-      <w:start w:val="1"/>
-      <w:numFmt w:val="decimal"/>
-      <w:lvlText w:val="%1.%2.%3.%4"/>
-      <w:lvlJc w:val="left"/>
-      <w:pPr>
-        <w:ind w:left="864" w:hanging="864"/>
-      </w:pPr>
-      <w:rPr>
-        <w:rFonts w:hint="default"/>
-      </w:rPr>
-    </w:lvl>
-    <w:lvl w:ilvl="4">
-      <w:start w:val="1"/>
-      <w:numFmt w:val="decimal"/>
-      <w:lvlText w:val="%1.%2.%3.%4.%5"/>
-      <w:lvlJc w:val="left"/>
-      <w:pPr>
-        <w:ind w:left="1008" w:hanging="1008"/>
-      </w:pPr>
-      <w:rPr>
-        <w:rFonts w:hint="default"/>
-      </w:rPr>
-    </w:lvl>
-    <w:lvl w:ilvl="5">
-      <w:start w:val="1"/>
-      <w:numFmt w:val="decimal"/>
-      <w:lvlText w:val="%1.%2.%3.%4.%5.%6"/>
-      <w:lvlJc w:val="left"/>
-      <w:pPr>
-        <w:ind w:left="1152" w:hanging="1152"/>
-      </w:pPr>
-      <w:rPr>
-        <w:rFonts w:hint="default"/>
-      </w:rPr>
-    </w:lvl>
-    <w:lvl w:ilvl="6">
-      <w:start w:val="1"/>
-      <w:numFmt w:val="decimal"/>
-      <w:lvlText w:val="%1.%2.%3.%4.%5.%6.%7"/>
-      <w:lvlJc w:val="left"/>
-      <w:pPr>
-        <w:ind w:left="1296" w:hanging="1296"/>
-      </w:pPr>
-      <w:rPr>
-        <w:rFonts w:hint="default"/>
-      </w:rPr>
-    </w:lvl>
-    <w:lvl w:ilvl="7">
-      <w:start w:val="1"/>
-      <w:numFmt w:val="decimal"/>
-      <w:lvlText w:val="%1.%2.%3.%4.%5.%6.%7.%8"/>
-      <w:lvlJc w:val="left"/>
-      <w:pPr>
-        <w:ind w:left="1440" w:hanging="1440"/>
-      </w:pPr>
-      <w:rPr>
-        <w:rFonts w:hint="default"/>
-      </w:rPr>
-    </w:lvl>
-    <w:lvl w:ilvl="8">
-      <w:start w:val="1"/>
-      <w:numFmt w:val="decimal"/>
-      <w:lvlText w:val="%1.%2.%3.%4.%5.%6.%7.%8.%9"/>
-      <w:lvlJc w:val="left"/>
-      <w:pPr>
-        <w:ind w:left="1584" w:hanging="1584"/>
-      </w:pPr>
-      <w:rPr>
-        <w:rFonts w:hint="default"/>
-      </w:rPr>
-    </w:lvl>
-  </w:abstractNum>
-  <w:abstractNum w:abstractNumId="23" w15:restartNumberingAfterBreak="0">
-    <w:nsid w:val="42CF43EE"/>
-    <w:multiLevelType w:val="multilevel"/>
-    <w:tmpl w:val="67EADE5A"/>
-    <w:lvl w:ilvl="0">
-      <w:start w:val="1"/>
-      <w:numFmt w:val="decimal"/>
-      <w:lvlText w:val="Table %1 - "/>
-      <w:lvlJc w:val="left"/>
-      <w:pPr>
-        <w:ind w:left="851" w:hanging="851"/>
-      </w:pPr>
-      <w:rPr>
-        <w:rFonts w:hint="default"/>
-      </w:rPr>
-    </w:lvl>
-    <w:lvl w:ilvl="1">
-      <w:start w:val="1"/>
-      <w:numFmt w:val="lowerLetter"/>
-      <w:lvlText w:val="%2."/>
-      <w:lvlJc w:val="left"/>
-      <w:pPr>
-        <w:ind w:left="1440" w:hanging="360"/>
-      </w:pPr>
-    </w:lvl>
-    <w:lvl w:ilvl="2">
-      <w:start w:val="1"/>
-      <w:numFmt w:val="lowerRoman"/>
-      <w:lvlText w:val="%3."/>
-      <w:lvlJc w:val="right"/>
-      <w:pPr>
-        <w:ind w:left="2160" w:hanging="180"/>
-      </w:pPr>
-    </w:lvl>
-    <w:lvl w:ilvl="3">
-      <w:start w:val="1"/>
-      <w:numFmt w:val="decimal"/>
-      <w:lvlText w:val="%4."/>
-      <w:lvlJc w:val="left"/>
-      <w:pPr>
-        <w:ind w:left="2880" w:hanging="360"/>
-      </w:pPr>
-    </w:lvl>
-    <w:lvl w:ilvl="4">
-      <w:start w:val="1"/>
-      <w:numFmt w:val="lowerLetter"/>
-      <w:lvlText w:val="%5."/>
-      <w:lvlJc w:val="left"/>
-      <w:pPr>
-        <w:ind w:left="3600" w:hanging="360"/>
-      </w:pPr>
-    </w:lvl>
-    <w:lvl w:ilvl="5">
-      <w:start w:val="1"/>
-      <w:numFmt w:val="lowerRoman"/>
-      <w:lvlText w:val="%6."/>
-      <w:lvlJc w:val="right"/>
-      <w:pPr>
-        <w:ind w:left="4320" w:hanging="180"/>
-      </w:pPr>
-    </w:lvl>
-    <w:lvl w:ilvl="6">
-      <w:start w:val="1"/>
-      <w:numFmt w:val="decimal"/>
-      <w:lvlText w:val="%7."/>
-      <w:lvlJc w:val="left"/>
-      <w:pPr>
-        <w:ind w:left="5040" w:hanging="360"/>
-      </w:pPr>
-    </w:lvl>
-    <w:lvl w:ilvl="7">
-      <w:start w:val="1"/>
-      <w:numFmt w:val="lowerLetter"/>
-      <w:lvlText w:val="%8."/>
-      <w:lvlJc w:val="left"/>
-      <w:pPr>
-        <w:ind w:left="5760" w:hanging="360"/>
-      </w:pPr>
-    </w:lvl>
-    <w:lvl w:ilvl="8">
-      <w:start w:val="1"/>
-      <w:numFmt w:val="lowerRoman"/>
-      <w:lvlText w:val="%9."/>
-      <w:lvlJc w:val="right"/>
-      <w:pPr>
-        <w:ind w:left="6480" w:hanging="180"/>
-      </w:pPr>
-    </w:lvl>
-  </w:abstractNum>
-  <w:abstractNum w:abstractNumId="24" w15:restartNumberingAfterBreak="0">
-    <w:nsid w:val="440B10AE"/>
-    <w:multiLevelType w:val="multilevel"/>
-    <w:tmpl w:val="A4C0F0A8"/>
-    <w:lvl w:ilvl="0">
-      <w:numFmt w:val="bullet"/>
-      <w:lvlText w:val="•"/>
-      <w:lvlJc w:val="left"/>
-      <w:pPr>
-        <w:ind w:left="794" w:hanging="227"/>
-      </w:pPr>
-      <w:rPr>
-        <w:rFonts w:ascii="font686" w:hAnsi="font686" w:hint="default"/>
-      </w:rPr>
-    </w:lvl>
-    <w:lvl w:ilvl="1">
-      <w:numFmt w:val="bullet"/>
-      <w:lvlText w:val="–"/>
-      <w:lvlJc w:val="left"/>
-      <w:pPr>
-        <w:ind w:left="1021" w:hanging="227"/>
-      </w:pPr>
-      <w:rPr>
-        <w:rFonts w:ascii="font679" w:hAnsi="font679" w:hint="default"/>
-      </w:rPr>
-    </w:lvl>
-    <w:lvl w:ilvl="2">
-      <w:numFmt w:val="bullet"/>
-      <w:lvlText w:val="→"/>
-      <w:lvlJc w:val="left"/>
-      <w:pPr>
-        <w:ind w:left="1361" w:hanging="340"/>
-      </w:pPr>
-      <w:rPr>
-        <w:rFonts w:ascii="Times New Roman" w:hAnsi="Times New Roman" w:cs="Times New Roman" w:hint="default"/>
-      </w:rPr>
-    </w:lvl>
-    <w:lvl w:ilvl="3">
-      <w:numFmt w:val="bullet"/>
-      <w:lvlText w:val="–"/>
       <w:lvlJc w:val="left"/>
       <w:pPr>
         <w:tabs>
@@ -3779,8 +2617,9 @@
       </w:rPr>
     </w:lvl>
     <w:lvl w:ilvl="4">
-      <w:numFmt w:val="bullet"/>
-      <w:lvlText w:val="•"/>
+      <w:start w:val="1"/>
+      <w:numFmt w:val="decimal"/>
+      <w:lvlText w:val="%5."/>
       <w:lvlJc w:val="left"/>
       <w:pPr>
         <w:tabs>
@@ -3793,8 +2632,9 @@
       </w:rPr>
     </w:lvl>
     <w:lvl w:ilvl="5">
-      <w:numFmt w:val="bullet"/>
-      <w:lvlText w:val="–"/>
+      <w:start w:val="1"/>
+      <w:numFmt w:val="decimal"/>
+      <w:lvlText w:val="%6."/>
       <w:lvlJc w:val="left"/>
       <w:pPr>
         <w:tabs>
@@ -3807,8 +2647,9 @@
       </w:rPr>
     </w:lvl>
     <w:lvl w:ilvl="6">
-      <w:numFmt w:val="bullet"/>
-      <w:lvlText w:val="•"/>
+      <w:start w:val="1"/>
+      <w:numFmt w:val="decimal"/>
+      <w:lvlText w:val="%7."/>
       <w:lvlJc w:val="left"/>
       <w:pPr>
         <w:tabs>
@@ -3821,8 +2662,9 @@
       </w:rPr>
     </w:lvl>
     <w:lvl w:ilvl="7">
-      <w:numFmt w:val="bullet"/>
-      <w:lvlText w:val="–"/>
+      <w:start w:val="1"/>
+      <w:numFmt w:val="decimal"/>
+      <w:lvlText w:val="%8."/>
       <w:lvlJc w:val="left"/>
       <w:pPr>
         <w:tabs>
@@ -3835,8 +2677,9 @@
       </w:rPr>
     </w:lvl>
     <w:lvl w:ilvl="8">
-      <w:numFmt w:val="bullet"/>
-      <w:lvlText w:val="•"/>
+      <w:start w:val="1"/>
+      <w:numFmt w:val="decimal"/>
+      <w:lvlText w:val="%9."/>
       <w:lvlJc w:val="left"/>
       <w:pPr>
         <w:tabs>
@@ -3849,14 +2692,15 @@
       </w:rPr>
     </w:lvl>
   </w:abstractNum>
-  <w:abstractNum w:abstractNumId="25" w15:restartNumberingAfterBreak="0">
-    <w:nsid w:val="446E6C9D"/>
-    <w:multiLevelType w:val="multilevel"/>
-    <w:tmpl w:val="12A6BF7E"/>
-    <w:lvl w:ilvl="0">
-      <w:start w:val="1"/>
-      <w:numFmt w:val="decimal"/>
-      <w:lvlText w:val="Figure %1 - "/>
+  <w:abstractNum w:abstractNumId="7" w15:restartNumberingAfterBreak="0">
+    <w:nsid w:val="7203404A"/>
+    <w:multiLevelType w:val="hybridMultilevel"/>
+    <w:tmpl w:val="9EE06D12"/>
+    <w:lvl w:ilvl="0" w:tplc="D194D2AE">
+      <w:start w:val="1"/>
+      <w:numFmt w:val="none"/>
+      <w:pStyle w:val="ImageCaption"/>
+      <w:lvlText w:val=""/>
       <w:lvlJc w:val="left"/>
       <w:pPr>
         <w:ind w:left="794" w:hanging="794"/>
@@ -3865,7 +2709,7 @@
         <w:rFonts w:hint="default"/>
       </w:rPr>
     </w:lvl>
-    <w:lvl w:ilvl="1">
+    <w:lvl w:ilvl="1" w:tplc="08090019" w:tentative="1">
       <w:start w:val="1"/>
       <w:numFmt w:val="lowerLetter"/>
       <w:lvlText w:val="%2."/>
@@ -3874,7 +2718,7 @@
         <w:ind w:left="1440" w:hanging="360"/>
       </w:pPr>
     </w:lvl>
-    <w:lvl w:ilvl="2">
+    <w:lvl w:ilvl="2" w:tplc="0809001B" w:tentative="1">
       <w:start w:val="1"/>
       <w:numFmt w:val="lowerRoman"/>
       <w:lvlText w:val="%3."/>
@@ -3883,7 +2727,7 @@
         <w:ind w:left="2160" w:hanging="180"/>
       </w:pPr>
     </w:lvl>
-    <w:lvl w:ilvl="3">
+    <w:lvl w:ilvl="3" w:tplc="0809000F" w:tentative="1">
       <w:start w:val="1"/>
       <w:numFmt w:val="decimal"/>
       <w:lvlText w:val="%4."/>
@@ -3892,7 +2736,7 @@
         <w:ind w:left="2880" w:hanging="360"/>
       </w:pPr>
     </w:lvl>
-    <w:lvl w:ilvl="4">
+    <w:lvl w:ilvl="4" w:tplc="08090019" w:tentative="1">
       <w:start w:val="1"/>
       <w:numFmt w:val="lowerLetter"/>
       <w:lvlText w:val="%5."/>
@@ -3901,7 +2745,7 @@
         <w:ind w:left="3600" w:hanging="360"/>
       </w:pPr>
     </w:lvl>
-    <w:lvl w:ilvl="5">
+    <w:lvl w:ilvl="5" w:tplc="0809001B" w:tentative="1">
       <w:start w:val="1"/>
       <w:numFmt w:val="lowerRoman"/>
       <w:lvlText w:val="%6."/>
@@ -3910,7 +2754,7 @@
         <w:ind w:left="4320" w:hanging="180"/>
       </w:pPr>
     </w:lvl>
-    <w:lvl w:ilvl="6">
+    <w:lvl w:ilvl="6" w:tplc="0809000F" w:tentative="1">
       <w:start w:val="1"/>
       <w:numFmt w:val="decimal"/>
       <w:lvlText w:val="%7."/>
@@ -3919,7 +2763,7 @@
         <w:ind w:left="5040" w:hanging="360"/>
       </w:pPr>
     </w:lvl>
-    <w:lvl w:ilvl="7">
+    <w:lvl w:ilvl="7" w:tplc="08090019" w:tentative="1">
       <w:start w:val="1"/>
       <w:numFmt w:val="lowerLetter"/>
       <w:lvlText w:val="%8."/>
@@ -3928,7 +2772,7 @@
         <w:ind w:left="5760" w:hanging="360"/>
       </w:pPr>
     </w:lvl>
-    <w:lvl w:ilvl="8">
+    <w:lvl w:ilvl="8" w:tplc="0809001B" w:tentative="1">
       <w:start w:val="1"/>
       <w:numFmt w:val="lowerRoman"/>
       <w:lvlText w:val="%9."/>
@@ -3938,17 +2782,18 @@
       </w:pPr>
     </w:lvl>
   </w:abstractNum>
-  <w:abstractNum w:abstractNumId="26" w15:restartNumberingAfterBreak="0">
-    <w:nsid w:val="45691931"/>
+  <w:abstractNum w:abstractNumId="8" w15:restartNumberingAfterBreak="0">
+    <w:nsid w:val="7CDF389B"/>
     <w:multiLevelType w:val="multilevel"/>
-    <w:tmpl w:val="B308C850"/>
+    <w:tmpl w:val="42286E1C"/>
+    <w:styleLink w:val="CurrentList2"/>
     <w:lvl w:ilvl="0">
       <w:start w:val="1"/>
-      <w:numFmt w:val="decimal"/>
-      <w:lvlText w:val="Figure %1 – "/>
-      <w:lvlJc w:val="left"/>
-      <w:pPr>
-        <w:ind w:left="794" w:hanging="794"/>
+      <w:numFmt w:val="none"/>
+      <w:lvlText w:val=""/>
+      <w:lvlJc w:val="left"/>
+      <w:pPr>
+        <w:ind w:left="360" w:hanging="360"/>
       </w:pPr>
       <w:rPr>
         <w:rFonts w:hint="default"/>
@@ -4027,2382 +2872,34 @@
       </w:pPr>
     </w:lvl>
   </w:abstractNum>
-  <w:abstractNum w:abstractNumId="27" w15:restartNumberingAfterBreak="0">
-    <w:nsid w:val="45EA552F"/>
-    <w:multiLevelType w:val="multilevel"/>
-    <w:tmpl w:val="24C8901C"/>
-    <w:lvl w:ilvl="0">
-      <w:start w:val="1"/>
-      <w:numFmt w:val="decimal"/>
-      <w:lvlText w:val="%1"/>
-      <w:lvlJc w:val="left"/>
-      <w:pPr>
-        <w:ind w:left="432" w:hanging="432"/>
-      </w:pPr>
-      <w:rPr>
-        <w:rFonts w:hint="default"/>
-      </w:rPr>
-    </w:lvl>
-    <w:lvl w:ilvl="1">
-      <w:start w:val="1"/>
-      <w:numFmt w:val="decimal"/>
-      <w:lvlText w:val="%1.%2"/>
-      <w:lvlJc w:val="left"/>
-      <w:pPr>
-        <w:ind w:left="576" w:hanging="576"/>
-      </w:pPr>
-      <w:rPr>
-        <w:rFonts w:hint="default"/>
-      </w:rPr>
-    </w:lvl>
-    <w:lvl w:ilvl="2">
-      <w:start w:val="1"/>
-      <w:numFmt w:val="decimal"/>
-      <w:lvlText w:val="%1.%2.%3"/>
-      <w:lvlJc w:val="left"/>
-      <w:pPr>
-        <w:ind w:left="720" w:hanging="720"/>
-      </w:pPr>
-      <w:rPr>
-        <w:rFonts w:hint="default"/>
-      </w:rPr>
-    </w:lvl>
-    <w:lvl w:ilvl="3">
-      <w:start w:val="1"/>
-      <w:numFmt w:val="decimal"/>
-      <w:lvlText w:val="%1.%2.%3.%4"/>
-      <w:lvlJc w:val="left"/>
-      <w:pPr>
-        <w:ind w:left="864" w:hanging="864"/>
-      </w:pPr>
-      <w:rPr>
-        <w:rFonts w:hint="default"/>
-      </w:rPr>
-    </w:lvl>
-    <w:lvl w:ilvl="4">
-      <w:start w:val="1"/>
-      <w:numFmt w:val="decimal"/>
-      <w:lvlText w:val="%1.%2.%3.%4.%5"/>
-      <w:lvlJc w:val="left"/>
-      <w:pPr>
-        <w:ind w:left="1008" w:hanging="1008"/>
-      </w:pPr>
-      <w:rPr>
-        <w:rFonts w:hint="default"/>
-      </w:rPr>
-    </w:lvl>
-    <w:lvl w:ilvl="5">
-      <w:start w:val="1"/>
-      <w:numFmt w:val="decimal"/>
-      <w:lvlText w:val="%1.%2.%3.%4.%5.%6"/>
-      <w:lvlJc w:val="left"/>
-      <w:pPr>
-        <w:ind w:left="1152" w:hanging="1152"/>
-      </w:pPr>
-      <w:rPr>
-        <w:rFonts w:hint="default"/>
-      </w:rPr>
-    </w:lvl>
-    <w:lvl w:ilvl="6">
-      <w:start w:val="1"/>
-      <w:numFmt w:val="decimal"/>
-      <w:lvlText w:val="%1.%2.%3.%4.%5.%6.%7"/>
-      <w:lvlJc w:val="left"/>
-      <w:pPr>
-        <w:ind w:left="1296" w:hanging="1296"/>
-      </w:pPr>
-      <w:rPr>
-        <w:rFonts w:hint="default"/>
-      </w:rPr>
-    </w:lvl>
-    <w:lvl w:ilvl="7">
-      <w:start w:val="1"/>
-      <w:numFmt w:val="decimal"/>
-      <w:lvlText w:val="%1.%2.%3.%4.%5.%6.%7.%8"/>
-      <w:lvlJc w:val="left"/>
-      <w:pPr>
-        <w:ind w:left="1440" w:hanging="1440"/>
-      </w:pPr>
-      <w:rPr>
-        <w:rFonts w:hint="default"/>
-      </w:rPr>
-    </w:lvl>
-    <w:lvl w:ilvl="8">
-      <w:start w:val="1"/>
-      <w:numFmt w:val="decimal"/>
-      <w:lvlText w:val="%1.%2.%3.%4.%5.%6.%7.%8.%9"/>
-      <w:lvlJc w:val="left"/>
-      <w:pPr>
-        <w:ind w:left="1584" w:hanging="1584"/>
-      </w:pPr>
-      <w:rPr>
-        <w:rFonts w:hint="default"/>
-      </w:rPr>
-    </w:lvl>
-  </w:abstractNum>
-  <w:abstractNum w:abstractNumId="28" w15:restartNumberingAfterBreak="0">
-    <w:nsid w:val="4AA557B1"/>
-    <w:multiLevelType w:val="multilevel"/>
-    <w:tmpl w:val="7B446AC6"/>
-    <w:lvl w:ilvl="0">
-      <w:start w:val="1"/>
-      <w:numFmt w:val="decimal"/>
-      <w:lvlText w:val="Table %1."/>
-      <w:lvlJc w:val="left"/>
-      <w:pPr>
-        <w:ind w:left="720" w:hanging="360"/>
-      </w:pPr>
-      <w:rPr>
-        <w:rFonts w:hint="default"/>
-      </w:rPr>
-    </w:lvl>
-    <w:lvl w:ilvl="1">
-      <w:start w:val="1"/>
-      <w:numFmt w:val="lowerLetter"/>
-      <w:lvlText w:val="%2."/>
-      <w:lvlJc w:val="left"/>
-      <w:pPr>
-        <w:ind w:left="1440" w:hanging="360"/>
-      </w:pPr>
-    </w:lvl>
-    <w:lvl w:ilvl="2">
-      <w:start w:val="1"/>
-      <w:numFmt w:val="lowerRoman"/>
-      <w:lvlText w:val="%3."/>
-      <w:lvlJc w:val="right"/>
-      <w:pPr>
-        <w:ind w:left="2160" w:hanging="180"/>
-      </w:pPr>
-    </w:lvl>
-    <w:lvl w:ilvl="3">
-      <w:start w:val="1"/>
-      <w:numFmt w:val="decimal"/>
-      <w:lvlText w:val="%4."/>
-      <w:lvlJc w:val="left"/>
-      <w:pPr>
-        <w:ind w:left="2880" w:hanging="360"/>
-      </w:pPr>
-    </w:lvl>
-    <w:lvl w:ilvl="4">
-      <w:start w:val="1"/>
-      <w:numFmt w:val="lowerLetter"/>
-      <w:lvlText w:val="%5."/>
-      <w:lvlJc w:val="left"/>
-      <w:pPr>
-        <w:ind w:left="3600" w:hanging="360"/>
-      </w:pPr>
-    </w:lvl>
-    <w:lvl w:ilvl="5">
-      <w:start w:val="1"/>
-      <w:numFmt w:val="lowerRoman"/>
-      <w:lvlText w:val="%6."/>
-      <w:lvlJc w:val="right"/>
-      <w:pPr>
-        <w:ind w:left="4320" w:hanging="180"/>
-      </w:pPr>
-    </w:lvl>
-    <w:lvl w:ilvl="6">
-      <w:start w:val="1"/>
-      <w:numFmt w:val="decimal"/>
-      <w:lvlText w:val="%7."/>
-      <w:lvlJc w:val="left"/>
-      <w:pPr>
-        <w:ind w:left="5040" w:hanging="360"/>
-      </w:pPr>
-    </w:lvl>
-    <w:lvl w:ilvl="7">
-      <w:start w:val="1"/>
-      <w:numFmt w:val="lowerLetter"/>
-      <w:lvlText w:val="%8."/>
-      <w:lvlJc w:val="left"/>
-      <w:pPr>
-        <w:ind w:left="5760" w:hanging="360"/>
-      </w:pPr>
-    </w:lvl>
-    <w:lvl w:ilvl="8">
-      <w:start w:val="1"/>
-      <w:numFmt w:val="lowerRoman"/>
-      <w:lvlText w:val="%9."/>
-      <w:lvlJc w:val="right"/>
-      <w:pPr>
-        <w:ind w:left="6480" w:hanging="180"/>
-      </w:pPr>
-    </w:lvl>
-  </w:abstractNum>
-  <w:abstractNum w:abstractNumId="29" w15:restartNumberingAfterBreak="0">
-    <w:nsid w:val="4C424A61"/>
-    <w:multiLevelType w:val="hybridMultilevel"/>
-    <w:tmpl w:val="98D21AD8"/>
-    <w:lvl w:ilvl="0" w:tplc="58DC7804">
-      <w:start w:val="1"/>
-      <w:numFmt w:val="decimal"/>
-      <w:pStyle w:val="TableCaption"/>
-      <w:lvlText w:val="Table %1 —"/>
-      <w:lvlJc w:val="left"/>
-      <w:pPr>
-        <w:ind w:left="851" w:hanging="851"/>
-      </w:pPr>
-      <w:rPr>
-        <w:rFonts w:hint="default"/>
-      </w:rPr>
-    </w:lvl>
-    <w:lvl w:ilvl="1" w:tplc="08090019" w:tentative="1">
-      <w:start w:val="1"/>
-      <w:numFmt w:val="lowerLetter"/>
-      <w:lvlText w:val="%2."/>
-      <w:lvlJc w:val="left"/>
-      <w:pPr>
-        <w:ind w:left="1440" w:hanging="360"/>
-      </w:pPr>
-    </w:lvl>
-    <w:lvl w:ilvl="2" w:tplc="0809001B" w:tentative="1">
-      <w:start w:val="1"/>
-      <w:numFmt w:val="lowerRoman"/>
-      <w:lvlText w:val="%3."/>
-      <w:lvlJc w:val="right"/>
-      <w:pPr>
-        <w:ind w:left="2160" w:hanging="180"/>
-      </w:pPr>
-    </w:lvl>
-    <w:lvl w:ilvl="3" w:tplc="0809000F" w:tentative="1">
-      <w:start w:val="1"/>
-      <w:numFmt w:val="decimal"/>
-      <w:lvlText w:val="%4."/>
-      <w:lvlJc w:val="left"/>
-      <w:pPr>
-        <w:ind w:left="2880" w:hanging="360"/>
-      </w:pPr>
-    </w:lvl>
-    <w:lvl w:ilvl="4" w:tplc="08090019" w:tentative="1">
-      <w:start w:val="1"/>
-      <w:numFmt w:val="lowerLetter"/>
-      <w:lvlText w:val="%5."/>
-      <w:lvlJc w:val="left"/>
-      <w:pPr>
-        <w:ind w:left="3600" w:hanging="360"/>
-      </w:pPr>
-    </w:lvl>
-    <w:lvl w:ilvl="5" w:tplc="0809001B" w:tentative="1">
-      <w:start w:val="1"/>
-      <w:numFmt w:val="lowerRoman"/>
-      <w:lvlText w:val="%6."/>
-      <w:lvlJc w:val="right"/>
-      <w:pPr>
-        <w:ind w:left="4320" w:hanging="180"/>
-      </w:pPr>
-    </w:lvl>
-    <w:lvl w:ilvl="6" w:tplc="0809000F" w:tentative="1">
-      <w:start w:val="1"/>
-      <w:numFmt w:val="decimal"/>
-      <w:lvlText w:val="%7."/>
-      <w:lvlJc w:val="left"/>
-      <w:pPr>
-        <w:ind w:left="5040" w:hanging="360"/>
-      </w:pPr>
-    </w:lvl>
-    <w:lvl w:ilvl="7" w:tplc="08090019" w:tentative="1">
-      <w:start w:val="1"/>
-      <w:numFmt w:val="lowerLetter"/>
-      <w:lvlText w:val="%8."/>
-      <w:lvlJc w:val="left"/>
-      <w:pPr>
-        <w:ind w:left="5760" w:hanging="360"/>
-      </w:pPr>
-    </w:lvl>
-    <w:lvl w:ilvl="8" w:tplc="0809001B" w:tentative="1">
-      <w:start w:val="1"/>
-      <w:numFmt w:val="lowerRoman"/>
-      <w:lvlText w:val="%9."/>
-      <w:lvlJc w:val="right"/>
-      <w:pPr>
-        <w:ind w:left="6480" w:hanging="180"/>
-      </w:pPr>
-    </w:lvl>
-  </w:abstractNum>
-  <w:abstractNum w:abstractNumId="30" w15:restartNumberingAfterBreak="0">
-    <w:nsid w:val="4C884165"/>
-    <w:multiLevelType w:val="multilevel"/>
-    <w:tmpl w:val="424025CC"/>
-    <w:lvl w:ilvl="0">
-      <w:start w:val="1"/>
-      <w:numFmt w:val="decimal"/>
-      <w:lvlText w:val="Figure %1 - "/>
-      <w:lvlJc w:val="left"/>
-      <w:pPr>
-        <w:ind w:left="851" w:hanging="851"/>
-      </w:pPr>
-      <w:rPr>
-        <w:rFonts w:hint="default"/>
-      </w:rPr>
-    </w:lvl>
-    <w:lvl w:ilvl="1">
-      <w:start w:val="1"/>
-      <w:numFmt w:val="lowerLetter"/>
-      <w:lvlText w:val="%2."/>
-      <w:lvlJc w:val="left"/>
-      <w:pPr>
-        <w:ind w:left="1440" w:hanging="360"/>
-      </w:pPr>
-    </w:lvl>
-    <w:lvl w:ilvl="2">
-      <w:start w:val="1"/>
-      <w:numFmt w:val="lowerRoman"/>
-      <w:lvlText w:val="%3."/>
-      <w:lvlJc w:val="right"/>
-      <w:pPr>
-        <w:ind w:left="2160" w:hanging="180"/>
-      </w:pPr>
-    </w:lvl>
-    <w:lvl w:ilvl="3">
-      <w:start w:val="1"/>
-      <w:numFmt w:val="decimal"/>
-      <w:lvlText w:val="%4."/>
-      <w:lvlJc w:val="left"/>
-      <w:pPr>
-        <w:ind w:left="2880" w:hanging="360"/>
-      </w:pPr>
-    </w:lvl>
-    <w:lvl w:ilvl="4">
-      <w:start w:val="1"/>
-      <w:numFmt w:val="lowerLetter"/>
-      <w:lvlText w:val="%5."/>
-      <w:lvlJc w:val="left"/>
-      <w:pPr>
-        <w:ind w:left="3600" w:hanging="360"/>
-      </w:pPr>
-    </w:lvl>
-    <w:lvl w:ilvl="5">
-      <w:start w:val="1"/>
-      <w:numFmt w:val="lowerRoman"/>
-      <w:lvlText w:val="%6."/>
-      <w:lvlJc w:val="right"/>
-      <w:pPr>
-        <w:ind w:left="4320" w:hanging="180"/>
-      </w:pPr>
-    </w:lvl>
-    <w:lvl w:ilvl="6">
-      <w:start w:val="1"/>
-      <w:numFmt w:val="decimal"/>
-      <w:lvlText w:val="%7."/>
-      <w:lvlJc w:val="left"/>
-      <w:pPr>
-        <w:ind w:left="5040" w:hanging="360"/>
-      </w:pPr>
-    </w:lvl>
-    <w:lvl w:ilvl="7">
-      <w:start w:val="1"/>
-      <w:numFmt w:val="lowerLetter"/>
-      <w:lvlText w:val="%8."/>
-      <w:lvlJc w:val="left"/>
-      <w:pPr>
-        <w:ind w:left="5760" w:hanging="360"/>
-      </w:pPr>
-    </w:lvl>
-    <w:lvl w:ilvl="8">
-      <w:start w:val="1"/>
-      <w:numFmt w:val="lowerRoman"/>
-      <w:lvlText w:val="%9."/>
-      <w:lvlJc w:val="right"/>
-      <w:pPr>
-        <w:ind w:left="6480" w:hanging="180"/>
-      </w:pPr>
-    </w:lvl>
-  </w:abstractNum>
-  <w:abstractNum w:abstractNumId="31" w15:restartNumberingAfterBreak="0">
-    <w:nsid w:val="552F2126"/>
-    <w:multiLevelType w:val="multilevel"/>
-    <w:tmpl w:val="2FB6CE14"/>
-    <w:lvl w:ilvl="0">
-      <w:start w:val="1"/>
-      <w:numFmt w:val="decimal"/>
-      <w:lvlText w:val="Table %1 - "/>
-      <w:lvlJc w:val="left"/>
-      <w:pPr>
-        <w:ind w:left="794" w:hanging="794"/>
-      </w:pPr>
-      <w:rPr>
-        <w:rFonts w:hint="default"/>
-      </w:rPr>
-    </w:lvl>
-    <w:lvl w:ilvl="1">
-      <w:start w:val="1"/>
-      <w:numFmt w:val="lowerLetter"/>
-      <w:lvlText w:val="%2."/>
-      <w:lvlJc w:val="left"/>
-      <w:pPr>
-        <w:ind w:left="1440" w:hanging="360"/>
-      </w:pPr>
-    </w:lvl>
-    <w:lvl w:ilvl="2">
-      <w:start w:val="1"/>
-      <w:numFmt w:val="lowerRoman"/>
-      <w:lvlText w:val="%3."/>
-      <w:lvlJc w:val="right"/>
-      <w:pPr>
-        <w:ind w:left="2160" w:hanging="180"/>
-      </w:pPr>
-    </w:lvl>
-    <w:lvl w:ilvl="3">
-      <w:start w:val="1"/>
-      <w:numFmt w:val="decimal"/>
-      <w:lvlText w:val="%4."/>
-      <w:lvlJc w:val="left"/>
-      <w:pPr>
-        <w:ind w:left="2880" w:hanging="360"/>
-      </w:pPr>
-    </w:lvl>
-    <w:lvl w:ilvl="4">
-      <w:start w:val="1"/>
-      <w:numFmt w:val="lowerLetter"/>
-      <w:lvlText w:val="%5."/>
-      <w:lvlJc w:val="left"/>
-      <w:pPr>
-        <w:ind w:left="3600" w:hanging="360"/>
-      </w:pPr>
-    </w:lvl>
-    <w:lvl w:ilvl="5">
-      <w:start w:val="1"/>
-      <w:numFmt w:val="lowerRoman"/>
-      <w:lvlText w:val="%6."/>
-      <w:lvlJc w:val="right"/>
-      <w:pPr>
-        <w:ind w:left="4320" w:hanging="180"/>
-      </w:pPr>
-    </w:lvl>
-    <w:lvl w:ilvl="6">
-      <w:start w:val="1"/>
-      <w:numFmt w:val="decimal"/>
-      <w:lvlText w:val="%7."/>
-      <w:lvlJc w:val="left"/>
-      <w:pPr>
-        <w:ind w:left="5040" w:hanging="360"/>
-      </w:pPr>
-    </w:lvl>
-    <w:lvl w:ilvl="7">
-      <w:start w:val="1"/>
-      <w:numFmt w:val="lowerLetter"/>
-      <w:lvlText w:val="%8."/>
-      <w:lvlJc w:val="left"/>
-      <w:pPr>
-        <w:ind w:left="5760" w:hanging="360"/>
-      </w:pPr>
-    </w:lvl>
-    <w:lvl w:ilvl="8">
-      <w:start w:val="1"/>
-      <w:numFmt w:val="lowerRoman"/>
-      <w:lvlText w:val="%9."/>
-      <w:lvlJc w:val="right"/>
-      <w:pPr>
-        <w:ind w:left="6480" w:hanging="180"/>
-      </w:pPr>
-    </w:lvl>
-  </w:abstractNum>
-  <w:abstractNum w:abstractNumId="32" w15:restartNumberingAfterBreak="0">
-    <w:nsid w:val="576E6B4B"/>
-    <w:multiLevelType w:val="multilevel"/>
-    <w:tmpl w:val="05061618"/>
-    <w:lvl w:ilvl="0">
-      <w:start w:val="1"/>
-      <w:numFmt w:val="decimal"/>
-      <w:lvlText w:val="%1."/>
-      <w:lvlJc w:val="left"/>
-      <w:pPr>
-        <w:tabs>
-          <w:tab w:val="num" w:pos="567"/>
-        </w:tabs>
-        <w:ind w:left="930" w:hanging="363"/>
-      </w:pPr>
-      <w:rPr>
-        <w:rFonts w:hint="default"/>
-      </w:rPr>
-    </w:lvl>
-    <w:lvl w:ilvl="1">
-      <w:start w:val="1"/>
-      <w:numFmt w:val="decimal"/>
-      <w:lvlText w:val="%2."/>
-      <w:lvlJc w:val="left"/>
-      <w:pPr>
-        <w:tabs>
-          <w:tab w:val="num" w:pos="930"/>
-        </w:tabs>
-        <w:ind w:left="1293" w:hanging="363"/>
-      </w:pPr>
-      <w:rPr>
-        <w:rFonts w:hint="default"/>
-      </w:rPr>
-    </w:lvl>
-    <w:lvl w:ilvl="2">
-      <w:start w:val="1"/>
-      <w:numFmt w:val="decimal"/>
-      <w:lvlText w:val="%3."/>
-      <w:lvlJc w:val="left"/>
-      <w:pPr>
-        <w:ind w:left="1656" w:hanging="363"/>
-      </w:pPr>
-      <w:rPr>
-        <w:rFonts w:hint="default"/>
-      </w:rPr>
-    </w:lvl>
-    <w:lvl w:ilvl="3">
-      <w:start w:val="1"/>
-      <w:numFmt w:val="decimal"/>
-      <w:lvlText w:val="%4."/>
-      <w:lvlJc w:val="left"/>
-      <w:pPr>
-        <w:tabs>
-          <w:tab w:val="num" w:pos="2160"/>
-        </w:tabs>
-        <w:ind w:left="2640" w:hanging="480"/>
-      </w:pPr>
-      <w:rPr>
-        <w:rFonts w:hint="default"/>
-      </w:rPr>
-    </w:lvl>
-    <w:lvl w:ilvl="4">
-      <w:start w:val="1"/>
-      <w:numFmt w:val="decimal"/>
-      <w:lvlText w:val="%5."/>
-      <w:lvlJc w:val="left"/>
-      <w:pPr>
-        <w:tabs>
-          <w:tab w:val="num" w:pos="2880"/>
-        </w:tabs>
-        <w:ind w:left="3360" w:hanging="480"/>
-      </w:pPr>
-      <w:rPr>
-        <w:rFonts w:hint="default"/>
-      </w:rPr>
-    </w:lvl>
-    <w:lvl w:ilvl="5">
-      <w:start w:val="1"/>
-      <w:numFmt w:val="decimal"/>
-      <w:lvlText w:val="%6."/>
-      <w:lvlJc w:val="left"/>
-      <w:pPr>
-        <w:tabs>
-          <w:tab w:val="num" w:pos="3600"/>
-        </w:tabs>
-        <w:ind w:left="4080" w:hanging="480"/>
-      </w:pPr>
-      <w:rPr>
-        <w:rFonts w:hint="default"/>
-      </w:rPr>
-    </w:lvl>
-    <w:lvl w:ilvl="6">
-      <w:start w:val="1"/>
-      <w:numFmt w:val="decimal"/>
-      <w:lvlText w:val="%7."/>
-      <w:lvlJc w:val="left"/>
-      <w:pPr>
-        <w:tabs>
-          <w:tab w:val="num" w:pos="4320"/>
-        </w:tabs>
-        <w:ind w:left="4800" w:hanging="480"/>
-      </w:pPr>
-      <w:rPr>
-        <w:rFonts w:hint="default"/>
-      </w:rPr>
-    </w:lvl>
-    <w:lvl w:ilvl="7">
-      <w:start w:val="1"/>
-      <w:numFmt w:val="decimal"/>
-      <w:lvlText w:val="%8."/>
-      <w:lvlJc w:val="left"/>
-      <w:pPr>
-        <w:tabs>
-          <w:tab w:val="num" w:pos="5040"/>
-        </w:tabs>
-        <w:ind w:left="5520" w:hanging="480"/>
-      </w:pPr>
-      <w:rPr>
-        <w:rFonts w:hint="default"/>
-      </w:rPr>
-    </w:lvl>
-    <w:lvl w:ilvl="8">
-      <w:start w:val="1"/>
-      <w:numFmt w:val="decimal"/>
-      <w:lvlText w:val="%9."/>
-      <w:lvlJc w:val="left"/>
-      <w:pPr>
-        <w:tabs>
-          <w:tab w:val="num" w:pos="5760"/>
-        </w:tabs>
-        <w:ind w:left="6240" w:hanging="480"/>
-      </w:pPr>
-      <w:rPr>
-        <w:rFonts w:hint="default"/>
-      </w:rPr>
-    </w:lvl>
-  </w:abstractNum>
-  <w:abstractNum w:abstractNumId="33" w15:restartNumberingAfterBreak="0">
-    <w:nsid w:val="5AB65421"/>
-    <w:multiLevelType w:val="multilevel"/>
-    <w:tmpl w:val="AC8646D2"/>
-    <w:lvl w:ilvl="0">
-      <w:start w:val="1"/>
-      <w:numFmt w:val="decimal"/>
-      <w:lvlText w:val="Table %1 – "/>
-      <w:lvlJc w:val="left"/>
-      <w:pPr>
-        <w:ind w:left="851" w:hanging="851"/>
-      </w:pPr>
-      <w:rPr>
-        <w:rFonts w:hint="default"/>
-      </w:rPr>
-    </w:lvl>
-    <w:lvl w:ilvl="1">
-      <w:start w:val="1"/>
-      <w:numFmt w:val="lowerLetter"/>
-      <w:lvlText w:val="%2."/>
-      <w:lvlJc w:val="left"/>
-      <w:pPr>
-        <w:ind w:left="1440" w:hanging="360"/>
-      </w:pPr>
-    </w:lvl>
-    <w:lvl w:ilvl="2">
-      <w:start w:val="1"/>
-      <w:numFmt w:val="lowerRoman"/>
-      <w:lvlText w:val="%3."/>
-      <w:lvlJc w:val="right"/>
-      <w:pPr>
-        <w:ind w:left="2160" w:hanging="180"/>
-      </w:pPr>
-    </w:lvl>
-    <w:lvl w:ilvl="3">
-      <w:start w:val="1"/>
-      <w:numFmt w:val="decimal"/>
-      <w:lvlText w:val="%4."/>
-      <w:lvlJc w:val="left"/>
-      <w:pPr>
-        <w:ind w:left="2880" w:hanging="360"/>
-      </w:pPr>
-    </w:lvl>
-    <w:lvl w:ilvl="4">
-      <w:start w:val="1"/>
-      <w:numFmt w:val="lowerLetter"/>
-      <w:lvlText w:val="%5."/>
-      <w:lvlJc w:val="left"/>
-      <w:pPr>
-        <w:ind w:left="3600" w:hanging="360"/>
-      </w:pPr>
-    </w:lvl>
-    <w:lvl w:ilvl="5">
-      <w:start w:val="1"/>
-      <w:numFmt w:val="lowerRoman"/>
-      <w:lvlText w:val="%6."/>
-      <w:lvlJc w:val="right"/>
-      <w:pPr>
-        <w:ind w:left="4320" w:hanging="180"/>
-      </w:pPr>
-    </w:lvl>
-    <w:lvl w:ilvl="6">
-      <w:start w:val="1"/>
-      <w:numFmt w:val="decimal"/>
-      <w:lvlText w:val="%7."/>
-      <w:lvlJc w:val="left"/>
-      <w:pPr>
-        <w:ind w:left="5040" w:hanging="360"/>
-      </w:pPr>
-    </w:lvl>
-    <w:lvl w:ilvl="7">
-      <w:start w:val="1"/>
-      <w:numFmt w:val="lowerLetter"/>
-      <w:lvlText w:val="%8."/>
-      <w:lvlJc w:val="left"/>
-      <w:pPr>
-        <w:ind w:left="5760" w:hanging="360"/>
-      </w:pPr>
-    </w:lvl>
-    <w:lvl w:ilvl="8">
-      <w:start w:val="1"/>
-      <w:numFmt w:val="lowerRoman"/>
-      <w:lvlText w:val="%9."/>
-      <w:lvlJc w:val="right"/>
-      <w:pPr>
-        <w:ind w:left="6480" w:hanging="180"/>
-      </w:pPr>
-    </w:lvl>
-  </w:abstractNum>
-  <w:abstractNum w:abstractNumId="34" w15:restartNumberingAfterBreak="0">
-    <w:nsid w:val="5C014B28"/>
-    <w:multiLevelType w:val="multilevel"/>
-    <w:tmpl w:val="67EADE5A"/>
-    <w:lvl w:ilvl="0">
-      <w:start w:val="1"/>
-      <w:numFmt w:val="decimal"/>
-      <w:lvlText w:val="Table %1 - "/>
-      <w:lvlJc w:val="left"/>
-      <w:pPr>
-        <w:ind w:left="851" w:hanging="851"/>
-      </w:pPr>
-      <w:rPr>
-        <w:rFonts w:hint="default"/>
-      </w:rPr>
-    </w:lvl>
-    <w:lvl w:ilvl="1">
-      <w:start w:val="1"/>
-      <w:numFmt w:val="lowerLetter"/>
-      <w:lvlText w:val="%2."/>
-      <w:lvlJc w:val="left"/>
-      <w:pPr>
-        <w:ind w:left="1440" w:hanging="360"/>
-      </w:pPr>
-    </w:lvl>
-    <w:lvl w:ilvl="2">
-      <w:start w:val="1"/>
-      <w:numFmt w:val="lowerRoman"/>
-      <w:lvlText w:val="%3."/>
-      <w:lvlJc w:val="right"/>
-      <w:pPr>
-        <w:ind w:left="2160" w:hanging="180"/>
-      </w:pPr>
-    </w:lvl>
-    <w:lvl w:ilvl="3">
-      <w:start w:val="1"/>
-      <w:numFmt w:val="decimal"/>
-      <w:lvlText w:val="%4."/>
-      <w:lvlJc w:val="left"/>
-      <w:pPr>
-        <w:ind w:left="2880" w:hanging="360"/>
-      </w:pPr>
-    </w:lvl>
-    <w:lvl w:ilvl="4">
-      <w:start w:val="1"/>
-      <w:numFmt w:val="lowerLetter"/>
-      <w:lvlText w:val="%5."/>
-      <w:lvlJc w:val="left"/>
-      <w:pPr>
-        <w:ind w:left="3600" w:hanging="360"/>
-      </w:pPr>
-    </w:lvl>
-    <w:lvl w:ilvl="5">
-      <w:start w:val="1"/>
-      <w:numFmt w:val="lowerRoman"/>
-      <w:lvlText w:val="%6."/>
-      <w:lvlJc w:val="right"/>
-      <w:pPr>
-        <w:ind w:left="4320" w:hanging="180"/>
-      </w:pPr>
-    </w:lvl>
-    <w:lvl w:ilvl="6">
-      <w:start w:val="1"/>
-      <w:numFmt w:val="decimal"/>
-      <w:lvlText w:val="%7."/>
-      <w:lvlJc w:val="left"/>
-      <w:pPr>
-        <w:ind w:left="5040" w:hanging="360"/>
-      </w:pPr>
-    </w:lvl>
-    <w:lvl w:ilvl="7">
-      <w:start w:val="1"/>
-      <w:numFmt w:val="lowerLetter"/>
-      <w:lvlText w:val="%8."/>
-      <w:lvlJc w:val="left"/>
-      <w:pPr>
-        <w:ind w:left="5760" w:hanging="360"/>
-      </w:pPr>
-    </w:lvl>
-    <w:lvl w:ilvl="8">
-      <w:start w:val="1"/>
-      <w:numFmt w:val="lowerRoman"/>
-      <w:lvlText w:val="%9."/>
-      <w:lvlJc w:val="right"/>
-      <w:pPr>
-        <w:ind w:left="6480" w:hanging="180"/>
-      </w:pPr>
-    </w:lvl>
-  </w:abstractNum>
-  <w:abstractNum w:abstractNumId="35" w15:restartNumberingAfterBreak="0">
-    <w:nsid w:val="5D850C8C"/>
-    <w:multiLevelType w:val="multilevel"/>
-    <w:tmpl w:val="11E00880"/>
-    <w:lvl w:ilvl="0">
-      <w:start w:val="1"/>
-      <w:numFmt w:val="decimal"/>
-      <w:suff w:val="space"/>
-      <w:lvlText w:val="%1."/>
-      <w:lvlJc w:val="left"/>
-      <w:pPr>
-        <w:ind w:left="227" w:hanging="227"/>
-      </w:pPr>
-      <w:rPr>
-        <w:rFonts w:hint="default"/>
-        <w:color w:val="auto"/>
-      </w:rPr>
-    </w:lvl>
-    <w:lvl w:ilvl="1">
-      <w:start w:val="1"/>
-      <w:numFmt w:val="lowerLetter"/>
-      <w:suff w:val="space"/>
-      <w:lvlText w:val="%2."/>
-      <w:lvlJc w:val="left"/>
-      <w:pPr>
-        <w:ind w:left="454" w:hanging="227"/>
-      </w:pPr>
-      <w:rPr>
-        <w:rFonts w:hint="default"/>
-      </w:rPr>
-    </w:lvl>
-    <w:lvl w:ilvl="2">
-      <w:start w:val="1"/>
-      <w:numFmt w:val="lowerRoman"/>
-      <w:suff w:val="space"/>
-      <w:lvlText w:val="%3."/>
-      <w:lvlJc w:val="left"/>
-      <w:pPr>
-        <w:ind w:left="680" w:hanging="226"/>
-      </w:pPr>
-      <w:rPr>
-        <w:rFonts w:hint="default"/>
-      </w:rPr>
-    </w:lvl>
-    <w:lvl w:ilvl="3">
-      <w:start w:val="1"/>
-      <w:numFmt w:val="decimal"/>
-      <w:lvlText w:val="%4."/>
-      <w:lvlJc w:val="left"/>
-      <w:pPr>
-        <w:tabs>
-          <w:tab w:val="num" w:pos="2160"/>
-        </w:tabs>
-        <w:ind w:left="2640" w:hanging="480"/>
-      </w:pPr>
-      <w:rPr>
-        <w:rFonts w:hint="default"/>
-      </w:rPr>
-    </w:lvl>
-    <w:lvl w:ilvl="4">
-      <w:start w:val="1"/>
-      <w:numFmt w:val="decimal"/>
-      <w:lvlText w:val="%5."/>
-      <w:lvlJc w:val="left"/>
-      <w:pPr>
-        <w:tabs>
-          <w:tab w:val="num" w:pos="2880"/>
-        </w:tabs>
-        <w:ind w:left="3360" w:hanging="480"/>
-      </w:pPr>
-      <w:rPr>
-        <w:rFonts w:hint="default"/>
-      </w:rPr>
-    </w:lvl>
-    <w:lvl w:ilvl="5">
-      <w:start w:val="1"/>
-      <w:numFmt w:val="decimal"/>
-      <w:lvlText w:val="%6."/>
-      <w:lvlJc w:val="left"/>
-      <w:pPr>
-        <w:tabs>
-          <w:tab w:val="num" w:pos="3600"/>
-        </w:tabs>
-        <w:ind w:left="4080" w:hanging="480"/>
-      </w:pPr>
-      <w:rPr>
-        <w:rFonts w:hint="default"/>
-      </w:rPr>
-    </w:lvl>
-    <w:lvl w:ilvl="6">
-      <w:start w:val="1"/>
-      <w:numFmt w:val="decimal"/>
-      <w:lvlText w:val="%7."/>
-      <w:lvlJc w:val="left"/>
-      <w:pPr>
-        <w:tabs>
-          <w:tab w:val="num" w:pos="4320"/>
-        </w:tabs>
-        <w:ind w:left="4800" w:hanging="480"/>
-      </w:pPr>
-      <w:rPr>
-        <w:rFonts w:hint="default"/>
-      </w:rPr>
-    </w:lvl>
-    <w:lvl w:ilvl="7">
-      <w:start w:val="1"/>
-      <w:numFmt w:val="decimal"/>
-      <w:lvlText w:val="%8."/>
-      <w:lvlJc w:val="left"/>
-      <w:pPr>
-        <w:tabs>
-          <w:tab w:val="num" w:pos="5040"/>
-        </w:tabs>
-        <w:ind w:left="5520" w:hanging="480"/>
-      </w:pPr>
-      <w:rPr>
-        <w:rFonts w:hint="default"/>
-      </w:rPr>
-    </w:lvl>
-    <w:lvl w:ilvl="8">
-      <w:start w:val="1"/>
-      <w:numFmt w:val="decimal"/>
-      <w:lvlText w:val="%9."/>
-      <w:lvlJc w:val="left"/>
-      <w:pPr>
-        <w:tabs>
-          <w:tab w:val="num" w:pos="5760"/>
-        </w:tabs>
-        <w:ind w:left="6240" w:hanging="480"/>
-      </w:pPr>
-      <w:rPr>
-        <w:rFonts w:hint="default"/>
-      </w:rPr>
-    </w:lvl>
-  </w:abstractNum>
-  <w:abstractNum w:abstractNumId="36" w15:restartNumberingAfterBreak="0">
-    <w:nsid w:val="611F27E8"/>
-    <w:multiLevelType w:val="multilevel"/>
-    <w:tmpl w:val="F10633A0"/>
-    <w:lvl w:ilvl="0">
-      <w:start w:val="1"/>
-      <w:numFmt w:val="bullet"/>
-      <w:lvlText w:val="o"/>
-      <w:lvlJc w:val="left"/>
-      <w:pPr>
-        <w:ind w:left="720" w:hanging="360"/>
-      </w:pPr>
-      <w:rPr>
-        <w:rFonts w:ascii="Courier New" w:hAnsi="Courier New" w:cs="Courier New" w:hint="default"/>
-      </w:rPr>
-    </w:lvl>
-    <w:lvl w:ilvl="1">
-      <w:start w:val="1"/>
-      <w:numFmt w:val="bullet"/>
-      <w:lvlText w:val="o"/>
-      <w:lvlJc w:val="left"/>
-      <w:pPr>
-        <w:ind w:left="1440" w:hanging="360"/>
-      </w:pPr>
-      <w:rPr>
-        <w:rFonts w:ascii="Courier New" w:hAnsi="Courier New" w:cs="Courier New" w:hint="default"/>
-      </w:rPr>
-    </w:lvl>
-    <w:lvl w:ilvl="2">
-      <w:start w:val="1"/>
-      <w:numFmt w:val="bullet"/>
-      <w:lvlText w:val=""/>
-      <w:lvlJc w:val="left"/>
-      <w:pPr>
-        <w:ind w:left="2160" w:hanging="360"/>
-      </w:pPr>
-      <w:rPr>
-        <w:rFonts w:ascii="Wingdings" w:hAnsi="Wingdings" w:hint="default"/>
-      </w:rPr>
-    </w:lvl>
-    <w:lvl w:ilvl="3">
-      <w:start w:val="1"/>
-      <w:numFmt w:val="bullet"/>
-      <w:lvlText w:val=""/>
-      <w:lvlJc w:val="left"/>
-      <w:pPr>
-        <w:ind w:left="2880" w:hanging="360"/>
-      </w:pPr>
-      <w:rPr>
-        <w:rFonts w:ascii="Symbol" w:hAnsi="Symbol" w:hint="default"/>
-      </w:rPr>
-    </w:lvl>
-    <w:lvl w:ilvl="4">
-      <w:start w:val="1"/>
-      <w:numFmt w:val="bullet"/>
-      <w:lvlText w:val="o"/>
-      <w:lvlJc w:val="left"/>
-      <w:pPr>
-        <w:ind w:left="3600" w:hanging="360"/>
-      </w:pPr>
-      <w:rPr>
-        <w:rFonts w:ascii="Courier New" w:hAnsi="Courier New" w:cs="Courier New" w:hint="default"/>
-      </w:rPr>
-    </w:lvl>
-    <w:lvl w:ilvl="5">
-      <w:start w:val="1"/>
-      <w:numFmt w:val="bullet"/>
-      <w:lvlText w:val=""/>
-      <w:lvlJc w:val="left"/>
-      <w:pPr>
-        <w:ind w:left="4320" w:hanging="360"/>
-      </w:pPr>
-      <w:rPr>
-        <w:rFonts w:ascii="Wingdings" w:hAnsi="Wingdings" w:hint="default"/>
-      </w:rPr>
-    </w:lvl>
-    <w:lvl w:ilvl="6">
-      <w:start w:val="1"/>
-      <w:numFmt w:val="bullet"/>
-      <w:lvlText w:val=""/>
-      <w:lvlJc w:val="left"/>
-      <w:pPr>
-        <w:ind w:left="5040" w:hanging="360"/>
-      </w:pPr>
-      <w:rPr>
-        <w:rFonts w:ascii="Symbol" w:hAnsi="Symbol" w:hint="default"/>
-      </w:rPr>
-    </w:lvl>
-    <w:lvl w:ilvl="7">
-      <w:start w:val="1"/>
-      <w:numFmt w:val="bullet"/>
-      <w:lvlText w:val="o"/>
-      <w:lvlJc w:val="left"/>
-      <w:pPr>
-        <w:ind w:left="5760" w:hanging="360"/>
-      </w:pPr>
-      <w:rPr>
-        <w:rFonts w:ascii="Courier New" w:hAnsi="Courier New" w:cs="Courier New" w:hint="default"/>
-      </w:rPr>
-    </w:lvl>
-    <w:lvl w:ilvl="8">
-      <w:start w:val="1"/>
-      <w:numFmt w:val="bullet"/>
-      <w:lvlText w:val=""/>
-      <w:lvlJc w:val="left"/>
-      <w:pPr>
-        <w:ind w:left="6480" w:hanging="360"/>
-      </w:pPr>
-      <w:rPr>
-        <w:rFonts w:ascii="Wingdings" w:hAnsi="Wingdings" w:hint="default"/>
-      </w:rPr>
-    </w:lvl>
-  </w:abstractNum>
-  <w:abstractNum w:abstractNumId="37" w15:restartNumberingAfterBreak="0">
-    <w:nsid w:val="669248B8"/>
-    <w:multiLevelType w:val="multilevel"/>
-    <w:tmpl w:val="B40807A8"/>
-    <w:lvl w:ilvl="0">
-      <w:start w:val="1"/>
-      <w:numFmt w:val="decimal"/>
-      <w:lvlText w:val="%1."/>
-      <w:lvlJc w:val="left"/>
-      <w:pPr>
-        <w:ind w:left="794" w:hanging="227"/>
-      </w:pPr>
-      <w:rPr>
-        <w:rFonts w:hint="default"/>
-      </w:rPr>
-    </w:lvl>
-    <w:lvl w:ilvl="1">
-      <w:start w:val="1"/>
-      <w:numFmt w:val="lowerLetter"/>
-      <w:lvlText w:val="%2."/>
-      <w:lvlJc w:val="left"/>
-      <w:pPr>
-        <w:ind w:left="1021" w:hanging="227"/>
-      </w:pPr>
-      <w:rPr>
-        <w:rFonts w:hint="default"/>
-      </w:rPr>
-    </w:lvl>
-    <w:lvl w:ilvl="2">
-      <w:start w:val="1"/>
-      <w:numFmt w:val="lowerRoman"/>
-      <w:lvlText w:val="%3."/>
-      <w:lvlJc w:val="left"/>
-      <w:pPr>
-        <w:ind w:left="1247" w:hanging="226"/>
-      </w:pPr>
-      <w:rPr>
-        <w:rFonts w:hint="default"/>
-      </w:rPr>
-    </w:lvl>
-    <w:lvl w:ilvl="3">
-      <w:start w:val="1"/>
-      <w:numFmt w:val="decimal"/>
-      <w:lvlText w:val="%4."/>
-      <w:lvlJc w:val="left"/>
-      <w:pPr>
-        <w:tabs>
-          <w:tab w:val="num" w:pos="2160"/>
-        </w:tabs>
-        <w:ind w:left="2640" w:hanging="480"/>
-      </w:pPr>
-      <w:rPr>
-        <w:rFonts w:hint="default"/>
-      </w:rPr>
-    </w:lvl>
-    <w:lvl w:ilvl="4">
-      <w:start w:val="1"/>
-      <w:numFmt w:val="decimal"/>
-      <w:lvlText w:val="%5."/>
-      <w:lvlJc w:val="left"/>
-      <w:pPr>
-        <w:tabs>
-          <w:tab w:val="num" w:pos="2880"/>
-        </w:tabs>
-        <w:ind w:left="3360" w:hanging="480"/>
-      </w:pPr>
-      <w:rPr>
-        <w:rFonts w:hint="default"/>
-      </w:rPr>
-    </w:lvl>
-    <w:lvl w:ilvl="5">
-      <w:start w:val="1"/>
-      <w:numFmt w:val="decimal"/>
-      <w:lvlText w:val="%6."/>
-      <w:lvlJc w:val="left"/>
-      <w:pPr>
-        <w:tabs>
-          <w:tab w:val="num" w:pos="3600"/>
-        </w:tabs>
-        <w:ind w:left="4080" w:hanging="480"/>
-      </w:pPr>
-      <w:rPr>
-        <w:rFonts w:hint="default"/>
-      </w:rPr>
-    </w:lvl>
-    <w:lvl w:ilvl="6">
-      <w:start w:val="1"/>
-      <w:numFmt w:val="decimal"/>
-      <w:lvlText w:val="%7."/>
-      <w:lvlJc w:val="left"/>
-      <w:pPr>
-        <w:tabs>
-          <w:tab w:val="num" w:pos="4320"/>
-        </w:tabs>
-        <w:ind w:left="4800" w:hanging="480"/>
-      </w:pPr>
-      <w:rPr>
-        <w:rFonts w:hint="default"/>
-      </w:rPr>
-    </w:lvl>
-    <w:lvl w:ilvl="7">
-      <w:start w:val="1"/>
-      <w:numFmt w:val="decimal"/>
-      <w:lvlText w:val="%8."/>
-      <w:lvlJc w:val="left"/>
-      <w:pPr>
-        <w:tabs>
-          <w:tab w:val="num" w:pos="5040"/>
-        </w:tabs>
-        <w:ind w:left="5520" w:hanging="480"/>
-      </w:pPr>
-      <w:rPr>
-        <w:rFonts w:hint="default"/>
-      </w:rPr>
-    </w:lvl>
-    <w:lvl w:ilvl="8">
-      <w:start w:val="1"/>
-      <w:numFmt w:val="decimal"/>
-      <w:lvlText w:val="%9."/>
-      <w:lvlJc w:val="left"/>
-      <w:pPr>
-        <w:tabs>
-          <w:tab w:val="num" w:pos="5760"/>
-        </w:tabs>
-        <w:ind w:left="6240" w:hanging="480"/>
-      </w:pPr>
-      <w:rPr>
-        <w:rFonts w:hint="default"/>
-      </w:rPr>
-    </w:lvl>
-  </w:abstractNum>
-  <w:abstractNum w:abstractNumId="38" w15:restartNumberingAfterBreak="0">
-    <w:nsid w:val="677B2D9D"/>
-    <w:multiLevelType w:val="multilevel"/>
-    <w:tmpl w:val="57B4EAC6"/>
-    <w:lvl w:ilvl="0">
-      <w:start w:val="1"/>
-      <w:numFmt w:val="decimal"/>
-      <w:lvlText w:val="%1"/>
-      <w:lvlJc w:val="left"/>
-      <w:pPr>
-        <w:ind w:left="612" w:hanging="431"/>
-      </w:pPr>
-      <w:rPr>
-        <w:rFonts w:hint="default"/>
-      </w:rPr>
-    </w:lvl>
-    <w:lvl w:ilvl="1">
-      <w:start w:val="1"/>
-      <w:numFmt w:val="decimal"/>
-      <w:lvlText w:val="%1.%2"/>
-      <w:lvlJc w:val="left"/>
-      <w:pPr>
-        <w:ind w:left="567" w:hanging="567"/>
-      </w:pPr>
-      <w:rPr>
-        <w:rFonts w:hint="default"/>
-      </w:rPr>
-    </w:lvl>
-    <w:lvl w:ilvl="2">
-      <w:start w:val="1"/>
-      <w:numFmt w:val="decimal"/>
-      <w:lvlText w:val="%1.%2.%3"/>
-      <w:lvlJc w:val="left"/>
-      <w:pPr>
-        <w:ind w:left="567" w:hanging="567"/>
-      </w:pPr>
-      <w:rPr>
-        <w:rFonts w:hint="default"/>
-      </w:rPr>
-    </w:lvl>
-    <w:lvl w:ilvl="3">
-      <w:start w:val="1"/>
-      <w:numFmt w:val="decimal"/>
-      <w:lvlText w:val="%1.%2.%3.%4"/>
-      <w:lvlJc w:val="left"/>
-      <w:pPr>
-        <w:ind w:left="567" w:hanging="567"/>
-      </w:pPr>
-      <w:rPr>
-        <w:rFonts w:hint="default"/>
-      </w:rPr>
-    </w:lvl>
-    <w:lvl w:ilvl="4">
-      <w:start w:val="1"/>
-      <w:numFmt w:val="decimal"/>
-      <w:lvlText w:val="%1.%2.%3.%4.%5"/>
-      <w:lvlJc w:val="left"/>
-      <w:pPr>
-        <w:ind w:left="1008" w:hanging="1008"/>
-      </w:pPr>
-      <w:rPr>
-        <w:rFonts w:hint="default"/>
-      </w:rPr>
-    </w:lvl>
-    <w:lvl w:ilvl="5">
-      <w:start w:val="1"/>
-      <w:numFmt w:val="decimal"/>
-      <w:lvlText w:val="%1.%2.%3.%4.%5.%6"/>
-      <w:lvlJc w:val="left"/>
-      <w:pPr>
-        <w:ind w:left="1152" w:hanging="1152"/>
-      </w:pPr>
-      <w:rPr>
-        <w:rFonts w:hint="default"/>
-      </w:rPr>
-    </w:lvl>
-    <w:lvl w:ilvl="6">
-      <w:start w:val="1"/>
-      <w:numFmt w:val="decimal"/>
-      <w:lvlText w:val="%1.%2.%3.%4.%5.%6.%7"/>
-      <w:lvlJc w:val="left"/>
-      <w:pPr>
-        <w:ind w:left="1296" w:hanging="1296"/>
-      </w:pPr>
-      <w:rPr>
-        <w:rFonts w:hint="default"/>
-      </w:rPr>
-    </w:lvl>
-    <w:lvl w:ilvl="7">
-      <w:start w:val="1"/>
-      <w:numFmt w:val="decimal"/>
-      <w:lvlText w:val="%1.%2.%3.%4.%5.%6.%7.%8"/>
-      <w:lvlJc w:val="left"/>
-      <w:pPr>
-        <w:ind w:left="1440" w:hanging="1440"/>
-      </w:pPr>
-      <w:rPr>
-        <w:rFonts w:hint="default"/>
-      </w:rPr>
-    </w:lvl>
-    <w:lvl w:ilvl="8">
-      <w:start w:val="1"/>
-      <w:numFmt w:val="decimal"/>
-      <w:lvlText w:val="%1.%2.%3.%4.%5.%6.%7.%8.%9"/>
-      <w:lvlJc w:val="left"/>
-      <w:pPr>
-        <w:ind w:left="1584" w:hanging="1584"/>
-      </w:pPr>
-      <w:rPr>
-        <w:rFonts w:hint="default"/>
-      </w:rPr>
-    </w:lvl>
-  </w:abstractNum>
-  <w:abstractNum w:abstractNumId="39" w15:restartNumberingAfterBreak="0">
-    <w:nsid w:val="68BE1F5E"/>
-    <w:multiLevelType w:val="multilevel"/>
-    <w:tmpl w:val="847ABB9C"/>
-    <w:lvl w:ilvl="0">
-      <w:start w:val="1"/>
-      <w:numFmt w:val="decimal"/>
-      <w:lvlText w:val="Table %1 - "/>
-      <w:lvlJc w:val="left"/>
-      <w:pPr>
-        <w:ind w:left="737" w:hanging="737"/>
-      </w:pPr>
-      <w:rPr>
-        <w:rFonts w:hint="default"/>
-      </w:rPr>
-    </w:lvl>
-    <w:lvl w:ilvl="1">
-      <w:start w:val="1"/>
-      <w:numFmt w:val="lowerLetter"/>
-      <w:lvlText w:val="%2."/>
-      <w:lvlJc w:val="left"/>
-      <w:pPr>
-        <w:ind w:left="1440" w:hanging="360"/>
-      </w:pPr>
-    </w:lvl>
-    <w:lvl w:ilvl="2">
-      <w:start w:val="1"/>
-      <w:numFmt w:val="lowerRoman"/>
-      <w:lvlText w:val="%3."/>
-      <w:lvlJc w:val="right"/>
-      <w:pPr>
-        <w:ind w:left="2160" w:hanging="180"/>
-      </w:pPr>
-    </w:lvl>
-    <w:lvl w:ilvl="3">
-      <w:start w:val="1"/>
-      <w:numFmt w:val="decimal"/>
-      <w:lvlText w:val="%4."/>
-      <w:lvlJc w:val="left"/>
-      <w:pPr>
-        <w:ind w:left="2880" w:hanging="360"/>
-      </w:pPr>
-    </w:lvl>
-    <w:lvl w:ilvl="4">
-      <w:start w:val="1"/>
-      <w:numFmt w:val="lowerLetter"/>
-      <w:lvlText w:val="%5."/>
-      <w:lvlJc w:val="left"/>
-      <w:pPr>
-        <w:ind w:left="3600" w:hanging="360"/>
-      </w:pPr>
-    </w:lvl>
-    <w:lvl w:ilvl="5">
-      <w:start w:val="1"/>
-      <w:numFmt w:val="lowerRoman"/>
-      <w:lvlText w:val="%6."/>
-      <w:lvlJc w:val="right"/>
-      <w:pPr>
-        <w:ind w:left="4320" w:hanging="180"/>
-      </w:pPr>
-    </w:lvl>
-    <w:lvl w:ilvl="6">
-      <w:start w:val="1"/>
-      <w:numFmt w:val="decimal"/>
-      <w:lvlText w:val="%7."/>
-      <w:lvlJc w:val="left"/>
-      <w:pPr>
-        <w:ind w:left="5040" w:hanging="360"/>
-      </w:pPr>
-    </w:lvl>
-    <w:lvl w:ilvl="7">
-      <w:start w:val="1"/>
-      <w:numFmt w:val="lowerLetter"/>
-      <w:lvlText w:val="%8."/>
-      <w:lvlJc w:val="left"/>
-      <w:pPr>
-        <w:ind w:left="5760" w:hanging="360"/>
-      </w:pPr>
-    </w:lvl>
-    <w:lvl w:ilvl="8">
-      <w:start w:val="1"/>
-      <w:numFmt w:val="lowerRoman"/>
-      <w:lvlText w:val="%9."/>
-      <w:lvlJc w:val="right"/>
-      <w:pPr>
-        <w:ind w:left="6480" w:hanging="180"/>
-      </w:pPr>
-    </w:lvl>
-  </w:abstractNum>
-  <w:abstractNum w:abstractNumId="40" w15:restartNumberingAfterBreak="0">
-    <w:nsid w:val="6FA00F28"/>
-    <w:multiLevelType w:val="multilevel"/>
-    <w:tmpl w:val="FFA6271C"/>
-    <w:lvl w:ilvl="0">
-      <w:start w:val="1"/>
-      <w:numFmt w:val="decimal"/>
-      <w:lvlText w:val="Figure %1 - "/>
-      <w:lvlJc w:val="left"/>
-      <w:pPr>
-        <w:ind w:left="737" w:hanging="737"/>
-      </w:pPr>
-      <w:rPr>
-        <w:rFonts w:hint="default"/>
-      </w:rPr>
-    </w:lvl>
-    <w:lvl w:ilvl="1">
-      <w:start w:val="1"/>
-      <w:numFmt w:val="lowerLetter"/>
-      <w:lvlText w:val="%2."/>
-      <w:lvlJc w:val="left"/>
-      <w:pPr>
-        <w:ind w:left="1440" w:hanging="360"/>
-      </w:pPr>
-    </w:lvl>
-    <w:lvl w:ilvl="2">
-      <w:start w:val="1"/>
-      <w:numFmt w:val="lowerRoman"/>
-      <w:lvlText w:val="%3."/>
-      <w:lvlJc w:val="right"/>
-      <w:pPr>
-        <w:ind w:left="2160" w:hanging="180"/>
-      </w:pPr>
-    </w:lvl>
-    <w:lvl w:ilvl="3">
-      <w:start w:val="1"/>
-      <w:numFmt w:val="decimal"/>
-      <w:lvlText w:val="%4."/>
-      <w:lvlJc w:val="left"/>
-      <w:pPr>
-        <w:ind w:left="2880" w:hanging="360"/>
-      </w:pPr>
-    </w:lvl>
-    <w:lvl w:ilvl="4">
-      <w:start w:val="1"/>
-      <w:numFmt w:val="lowerLetter"/>
-      <w:lvlText w:val="%5."/>
-      <w:lvlJc w:val="left"/>
-      <w:pPr>
-        <w:ind w:left="3600" w:hanging="360"/>
-      </w:pPr>
-    </w:lvl>
-    <w:lvl w:ilvl="5">
-      <w:start w:val="1"/>
-      <w:numFmt w:val="lowerRoman"/>
-      <w:lvlText w:val="%6."/>
-      <w:lvlJc w:val="right"/>
-      <w:pPr>
-        <w:ind w:left="4320" w:hanging="180"/>
-      </w:pPr>
-    </w:lvl>
-    <w:lvl w:ilvl="6">
-      <w:start w:val="1"/>
-      <w:numFmt w:val="decimal"/>
-      <w:lvlText w:val="%7."/>
-      <w:lvlJc w:val="left"/>
-      <w:pPr>
-        <w:ind w:left="5040" w:hanging="360"/>
-      </w:pPr>
-    </w:lvl>
-    <w:lvl w:ilvl="7">
-      <w:start w:val="1"/>
-      <w:numFmt w:val="lowerLetter"/>
-      <w:lvlText w:val="%8."/>
-      <w:lvlJc w:val="left"/>
-      <w:pPr>
-        <w:ind w:left="5760" w:hanging="360"/>
-      </w:pPr>
-    </w:lvl>
-    <w:lvl w:ilvl="8">
-      <w:start w:val="1"/>
-      <w:numFmt w:val="lowerRoman"/>
-      <w:lvlText w:val="%9."/>
-      <w:lvlJc w:val="right"/>
-      <w:pPr>
-        <w:ind w:left="6480" w:hanging="180"/>
-      </w:pPr>
-    </w:lvl>
-  </w:abstractNum>
-  <w:abstractNum w:abstractNumId="41" w15:restartNumberingAfterBreak="0">
-    <w:nsid w:val="708618AD"/>
-    <w:multiLevelType w:val="multilevel"/>
-    <w:tmpl w:val="04070025"/>
-    <w:lvl w:ilvl="0">
-      <w:start w:val="1"/>
-      <w:numFmt w:val="decimal"/>
-      <w:lvlText w:val="%1"/>
-      <w:lvlJc w:val="left"/>
-      <w:pPr>
-        <w:ind w:left="432" w:hanging="432"/>
-      </w:pPr>
-    </w:lvl>
-    <w:lvl w:ilvl="1">
-      <w:start w:val="1"/>
-      <w:numFmt w:val="decimal"/>
-      <w:lvlText w:val="%1.%2"/>
-      <w:lvlJc w:val="left"/>
-      <w:pPr>
-        <w:ind w:left="576" w:hanging="576"/>
-      </w:pPr>
-    </w:lvl>
-    <w:lvl w:ilvl="2">
-      <w:start w:val="1"/>
-      <w:numFmt w:val="decimal"/>
-      <w:lvlText w:val="%1.%2.%3"/>
-      <w:lvlJc w:val="left"/>
-      <w:pPr>
-        <w:ind w:left="720" w:hanging="720"/>
-      </w:pPr>
-    </w:lvl>
-    <w:lvl w:ilvl="3">
-      <w:start w:val="1"/>
-      <w:numFmt w:val="decimal"/>
-      <w:lvlText w:val="%1.%2.%3.%4"/>
-      <w:lvlJc w:val="left"/>
-      <w:pPr>
-        <w:ind w:left="864" w:hanging="864"/>
-      </w:pPr>
-    </w:lvl>
-    <w:lvl w:ilvl="4">
-      <w:start w:val="1"/>
-      <w:numFmt w:val="decimal"/>
-      <w:lvlText w:val="%1.%2.%3.%4.%5"/>
-      <w:lvlJc w:val="left"/>
-      <w:pPr>
-        <w:ind w:left="1008" w:hanging="1008"/>
-      </w:pPr>
-    </w:lvl>
-    <w:lvl w:ilvl="5">
-      <w:start w:val="1"/>
-      <w:numFmt w:val="decimal"/>
-      <w:lvlText w:val="%1.%2.%3.%4.%5.%6"/>
-      <w:lvlJc w:val="left"/>
-      <w:pPr>
-        <w:ind w:left="1152" w:hanging="1152"/>
-      </w:pPr>
-    </w:lvl>
-    <w:lvl w:ilvl="6">
-      <w:start w:val="1"/>
-      <w:numFmt w:val="decimal"/>
-      <w:lvlText w:val="%1.%2.%3.%4.%5.%6.%7"/>
-      <w:lvlJc w:val="left"/>
-      <w:pPr>
-        <w:ind w:left="1296" w:hanging="1296"/>
-      </w:pPr>
-    </w:lvl>
-    <w:lvl w:ilvl="7">
-      <w:start w:val="1"/>
-      <w:numFmt w:val="decimal"/>
-      <w:lvlText w:val="%1.%2.%3.%4.%5.%6.%7.%8"/>
-      <w:lvlJc w:val="left"/>
-      <w:pPr>
-        <w:ind w:left="1440" w:hanging="1440"/>
-      </w:pPr>
-    </w:lvl>
-    <w:lvl w:ilvl="8">
-      <w:start w:val="1"/>
-      <w:numFmt w:val="decimal"/>
-      <w:lvlText w:val="%1.%2.%3.%4.%5.%6.%7.%8.%9"/>
-      <w:lvlJc w:val="left"/>
-      <w:pPr>
-        <w:ind w:left="1584" w:hanging="1584"/>
-      </w:pPr>
-    </w:lvl>
-  </w:abstractNum>
-  <w:abstractNum w:abstractNumId="42" w15:restartNumberingAfterBreak="0">
-    <w:nsid w:val="71315DCA"/>
-    <w:multiLevelType w:val="multilevel"/>
-    <w:tmpl w:val="2F3EBEEE"/>
-    <w:lvl w:ilvl="0">
-      <w:numFmt w:val="bullet"/>
-      <w:lvlText w:val="•"/>
-      <w:lvlJc w:val="left"/>
-      <w:pPr>
-        <w:tabs>
-          <w:tab w:val="num" w:pos="567"/>
-        </w:tabs>
-        <w:ind w:left="930" w:hanging="363"/>
-      </w:pPr>
-      <w:rPr>
-        <w:rFonts w:hint="default"/>
-      </w:rPr>
-    </w:lvl>
-    <w:lvl w:ilvl="1">
-      <w:numFmt w:val="bullet"/>
-      <w:lvlText w:val="–"/>
-      <w:lvlJc w:val="left"/>
-      <w:pPr>
-        <w:ind w:left="1293" w:hanging="363"/>
-      </w:pPr>
-      <w:rPr>
-        <w:rFonts w:ascii="font679" w:hAnsi="font679" w:hint="default"/>
-      </w:rPr>
-    </w:lvl>
-    <w:lvl w:ilvl="2">
-      <w:numFmt w:val="bullet"/>
-      <w:lvlText w:val="→"/>
-      <w:lvlJc w:val="left"/>
-      <w:pPr>
-        <w:tabs>
-          <w:tab w:val="num" w:pos="1440"/>
-        </w:tabs>
-        <w:ind w:left="1656" w:hanging="363"/>
-      </w:pPr>
-      <w:rPr>
-        <w:rFonts w:ascii="Times New Roman" w:hAnsi="Times New Roman" w:cs="Times New Roman" w:hint="default"/>
-      </w:rPr>
-    </w:lvl>
-    <w:lvl w:ilvl="3">
-      <w:numFmt w:val="bullet"/>
-      <w:lvlText w:val="–"/>
-      <w:lvlJc w:val="left"/>
-      <w:pPr>
-        <w:tabs>
-          <w:tab w:val="num" w:pos="2160"/>
-        </w:tabs>
-        <w:ind w:left="2640" w:hanging="480"/>
-      </w:pPr>
-      <w:rPr>
-        <w:rFonts w:hint="default"/>
-      </w:rPr>
-    </w:lvl>
-    <w:lvl w:ilvl="4">
-      <w:numFmt w:val="bullet"/>
-      <w:lvlText w:val="•"/>
-      <w:lvlJc w:val="left"/>
-      <w:pPr>
-        <w:tabs>
-          <w:tab w:val="num" w:pos="2880"/>
-        </w:tabs>
-        <w:ind w:left="3360" w:hanging="480"/>
-      </w:pPr>
-      <w:rPr>
-        <w:rFonts w:hint="default"/>
-      </w:rPr>
-    </w:lvl>
-    <w:lvl w:ilvl="5">
-      <w:numFmt w:val="bullet"/>
-      <w:lvlText w:val="–"/>
-      <w:lvlJc w:val="left"/>
-      <w:pPr>
-        <w:tabs>
-          <w:tab w:val="num" w:pos="3600"/>
-        </w:tabs>
-        <w:ind w:left="4080" w:hanging="480"/>
-      </w:pPr>
-      <w:rPr>
-        <w:rFonts w:hint="default"/>
-      </w:rPr>
-    </w:lvl>
-    <w:lvl w:ilvl="6">
-      <w:numFmt w:val="bullet"/>
-      <w:lvlText w:val="•"/>
-      <w:lvlJc w:val="left"/>
-      <w:pPr>
-        <w:tabs>
-          <w:tab w:val="num" w:pos="4320"/>
-        </w:tabs>
-        <w:ind w:left="4800" w:hanging="480"/>
-      </w:pPr>
-      <w:rPr>
-        <w:rFonts w:hint="default"/>
-      </w:rPr>
-    </w:lvl>
-    <w:lvl w:ilvl="7">
-      <w:numFmt w:val="bullet"/>
-      <w:lvlText w:val="–"/>
-      <w:lvlJc w:val="left"/>
-      <w:pPr>
-        <w:tabs>
-          <w:tab w:val="num" w:pos="5040"/>
-        </w:tabs>
-        <w:ind w:left="5520" w:hanging="480"/>
-      </w:pPr>
-      <w:rPr>
-        <w:rFonts w:hint="default"/>
-      </w:rPr>
-    </w:lvl>
-    <w:lvl w:ilvl="8">
-      <w:numFmt w:val="bullet"/>
-      <w:lvlText w:val="•"/>
-      <w:lvlJc w:val="left"/>
-      <w:pPr>
-        <w:tabs>
-          <w:tab w:val="num" w:pos="5760"/>
-        </w:tabs>
-        <w:ind w:left="6240" w:hanging="480"/>
-      </w:pPr>
-      <w:rPr>
-        <w:rFonts w:hint="default"/>
-      </w:rPr>
-    </w:lvl>
-  </w:abstractNum>
-  <w:abstractNum w:abstractNumId="43" w15:restartNumberingAfterBreak="0">
-    <w:nsid w:val="7203404A"/>
-    <w:multiLevelType w:val="hybridMultilevel"/>
-    <w:tmpl w:val="5E988074"/>
-    <w:lvl w:ilvl="0" w:tplc="69D45D94">
-      <w:start w:val="1"/>
-      <w:numFmt w:val="decimal"/>
-      <w:pStyle w:val="ImageCaption"/>
-      <w:lvlText w:val="Figure %1 —"/>
-      <w:lvlJc w:val="left"/>
-      <w:pPr>
-        <w:ind w:left="794" w:hanging="794"/>
-      </w:pPr>
-      <w:rPr>
-        <w:rFonts w:hint="default"/>
-      </w:rPr>
-    </w:lvl>
-    <w:lvl w:ilvl="1" w:tplc="08090019" w:tentative="1">
-      <w:start w:val="1"/>
-      <w:numFmt w:val="lowerLetter"/>
-      <w:lvlText w:val="%2."/>
-      <w:lvlJc w:val="left"/>
-      <w:pPr>
-        <w:ind w:left="1440" w:hanging="360"/>
-      </w:pPr>
-    </w:lvl>
-    <w:lvl w:ilvl="2" w:tplc="0809001B" w:tentative="1">
-      <w:start w:val="1"/>
-      <w:numFmt w:val="lowerRoman"/>
-      <w:lvlText w:val="%3."/>
-      <w:lvlJc w:val="right"/>
-      <w:pPr>
-        <w:ind w:left="2160" w:hanging="180"/>
-      </w:pPr>
-    </w:lvl>
-    <w:lvl w:ilvl="3" w:tplc="0809000F" w:tentative="1">
-      <w:start w:val="1"/>
-      <w:numFmt w:val="decimal"/>
-      <w:lvlText w:val="%4."/>
-      <w:lvlJc w:val="left"/>
-      <w:pPr>
-        <w:ind w:left="2880" w:hanging="360"/>
-      </w:pPr>
-    </w:lvl>
-    <w:lvl w:ilvl="4" w:tplc="08090019" w:tentative="1">
-      <w:start w:val="1"/>
-      <w:numFmt w:val="lowerLetter"/>
-      <w:lvlText w:val="%5."/>
-      <w:lvlJc w:val="left"/>
-      <w:pPr>
-        <w:ind w:left="3600" w:hanging="360"/>
-      </w:pPr>
-    </w:lvl>
-    <w:lvl w:ilvl="5" w:tplc="0809001B" w:tentative="1">
-      <w:start w:val="1"/>
-      <w:numFmt w:val="lowerRoman"/>
-      <w:lvlText w:val="%6."/>
-      <w:lvlJc w:val="right"/>
-      <w:pPr>
-        <w:ind w:left="4320" w:hanging="180"/>
-      </w:pPr>
-    </w:lvl>
-    <w:lvl w:ilvl="6" w:tplc="0809000F" w:tentative="1">
-      <w:start w:val="1"/>
-      <w:numFmt w:val="decimal"/>
-      <w:lvlText w:val="%7."/>
-      <w:lvlJc w:val="left"/>
-      <w:pPr>
-        <w:ind w:left="5040" w:hanging="360"/>
-      </w:pPr>
-    </w:lvl>
-    <w:lvl w:ilvl="7" w:tplc="08090019" w:tentative="1">
-      <w:start w:val="1"/>
-      <w:numFmt w:val="lowerLetter"/>
-      <w:lvlText w:val="%8."/>
-      <w:lvlJc w:val="left"/>
-      <w:pPr>
-        <w:ind w:left="5760" w:hanging="360"/>
-      </w:pPr>
-    </w:lvl>
-    <w:lvl w:ilvl="8" w:tplc="0809001B" w:tentative="1">
-      <w:start w:val="1"/>
-      <w:numFmt w:val="lowerRoman"/>
-      <w:lvlText w:val="%9."/>
-      <w:lvlJc w:val="right"/>
-      <w:pPr>
-        <w:ind w:left="6480" w:hanging="180"/>
-      </w:pPr>
-    </w:lvl>
-  </w:abstractNum>
-  <w:abstractNum w:abstractNumId="44" w15:restartNumberingAfterBreak="0">
-    <w:nsid w:val="758C5D4C"/>
-    <w:multiLevelType w:val="multilevel"/>
-    <w:tmpl w:val="64186D4A"/>
-    <w:lvl w:ilvl="0">
-      <w:start w:val="1"/>
-      <w:numFmt w:val="decimal"/>
-      <w:lvlText w:val="%1."/>
-      <w:lvlJc w:val="left"/>
-      <w:pPr>
-        <w:ind w:left="930" w:hanging="363"/>
-      </w:pPr>
-      <w:rPr>
-        <w:rFonts w:hint="default"/>
-      </w:rPr>
-    </w:lvl>
-    <w:lvl w:ilvl="1">
-      <w:start w:val="1"/>
-      <w:numFmt w:val="lowerLetter"/>
-      <w:lvlText w:val="%2."/>
-      <w:lvlJc w:val="left"/>
-      <w:pPr>
-        <w:tabs>
-          <w:tab w:val="num" w:pos="930"/>
-        </w:tabs>
-        <w:ind w:left="1293" w:hanging="363"/>
-      </w:pPr>
-      <w:rPr>
-        <w:rFonts w:hint="default"/>
-      </w:rPr>
-    </w:lvl>
-    <w:lvl w:ilvl="2">
-      <w:start w:val="1"/>
-      <w:numFmt w:val="lowerRoman"/>
-      <w:lvlText w:val="%3."/>
-      <w:lvlJc w:val="left"/>
-      <w:pPr>
-        <w:ind w:left="1656" w:hanging="363"/>
-      </w:pPr>
-      <w:rPr>
-        <w:rFonts w:hint="default"/>
-      </w:rPr>
-    </w:lvl>
-    <w:lvl w:ilvl="3">
-      <w:start w:val="1"/>
-      <w:numFmt w:val="decimal"/>
-      <w:lvlText w:val="%4."/>
-      <w:lvlJc w:val="left"/>
-      <w:pPr>
-        <w:tabs>
-          <w:tab w:val="num" w:pos="2160"/>
-        </w:tabs>
-        <w:ind w:left="2640" w:hanging="480"/>
-      </w:pPr>
-      <w:rPr>
-        <w:rFonts w:hint="default"/>
-      </w:rPr>
-    </w:lvl>
-    <w:lvl w:ilvl="4">
-      <w:start w:val="1"/>
-      <w:numFmt w:val="decimal"/>
-      <w:lvlText w:val="%5."/>
-      <w:lvlJc w:val="left"/>
-      <w:pPr>
-        <w:tabs>
-          <w:tab w:val="num" w:pos="2880"/>
-        </w:tabs>
-        <w:ind w:left="3360" w:hanging="480"/>
-      </w:pPr>
-      <w:rPr>
-        <w:rFonts w:hint="default"/>
-      </w:rPr>
-    </w:lvl>
-    <w:lvl w:ilvl="5">
-      <w:start w:val="1"/>
-      <w:numFmt w:val="decimal"/>
-      <w:lvlText w:val="%6."/>
-      <w:lvlJc w:val="left"/>
-      <w:pPr>
-        <w:tabs>
-          <w:tab w:val="num" w:pos="3600"/>
-        </w:tabs>
-        <w:ind w:left="4080" w:hanging="480"/>
-      </w:pPr>
-      <w:rPr>
-        <w:rFonts w:hint="default"/>
-      </w:rPr>
-    </w:lvl>
-    <w:lvl w:ilvl="6">
-      <w:start w:val="1"/>
-      <w:numFmt w:val="decimal"/>
-      <w:lvlText w:val="%7."/>
-      <w:lvlJc w:val="left"/>
-      <w:pPr>
-        <w:tabs>
-          <w:tab w:val="num" w:pos="4320"/>
-        </w:tabs>
-        <w:ind w:left="4800" w:hanging="480"/>
-      </w:pPr>
-      <w:rPr>
-        <w:rFonts w:hint="default"/>
-      </w:rPr>
-    </w:lvl>
-    <w:lvl w:ilvl="7">
-      <w:start w:val="1"/>
-      <w:numFmt w:val="decimal"/>
-      <w:lvlText w:val="%8."/>
-      <w:lvlJc w:val="left"/>
-      <w:pPr>
-        <w:tabs>
-          <w:tab w:val="num" w:pos="5040"/>
-        </w:tabs>
-        <w:ind w:left="5520" w:hanging="480"/>
-      </w:pPr>
-      <w:rPr>
-        <w:rFonts w:hint="default"/>
-      </w:rPr>
-    </w:lvl>
-    <w:lvl w:ilvl="8">
-      <w:start w:val="1"/>
-      <w:numFmt w:val="decimal"/>
-      <w:lvlText w:val="%9."/>
-      <w:lvlJc w:val="left"/>
-      <w:pPr>
-        <w:tabs>
-          <w:tab w:val="num" w:pos="5760"/>
-        </w:tabs>
-        <w:ind w:left="6240" w:hanging="480"/>
-      </w:pPr>
-      <w:rPr>
-        <w:rFonts w:hint="default"/>
-      </w:rPr>
-    </w:lvl>
-  </w:abstractNum>
-  <w:abstractNum w:abstractNumId="45" w15:restartNumberingAfterBreak="0">
-    <w:nsid w:val="7B357372"/>
-    <w:multiLevelType w:val="multilevel"/>
-    <w:tmpl w:val="FAEA75D6"/>
-    <w:lvl w:ilvl="0">
-      <w:start w:val="1"/>
-      <w:numFmt w:val="decimal"/>
-      <w:lvlText w:val="Figure %1 -"/>
-      <w:lvlJc w:val="left"/>
-      <w:pPr>
-        <w:ind w:left="794" w:hanging="794"/>
-      </w:pPr>
-      <w:rPr>
-        <w:rFonts w:hint="default"/>
-      </w:rPr>
-    </w:lvl>
-    <w:lvl w:ilvl="1">
-      <w:start w:val="1"/>
-      <w:numFmt w:val="lowerLetter"/>
-      <w:lvlText w:val="%2."/>
-      <w:lvlJc w:val="left"/>
-      <w:pPr>
-        <w:ind w:left="1440" w:hanging="360"/>
-      </w:pPr>
-    </w:lvl>
-    <w:lvl w:ilvl="2">
-      <w:start w:val="1"/>
-      <w:numFmt w:val="lowerRoman"/>
-      <w:lvlText w:val="%3."/>
-      <w:lvlJc w:val="right"/>
-      <w:pPr>
-        <w:ind w:left="2160" w:hanging="180"/>
-      </w:pPr>
-    </w:lvl>
-    <w:lvl w:ilvl="3">
-      <w:start w:val="1"/>
-      <w:numFmt w:val="decimal"/>
-      <w:lvlText w:val="%4."/>
-      <w:lvlJc w:val="left"/>
-      <w:pPr>
-        <w:ind w:left="2880" w:hanging="360"/>
-      </w:pPr>
-    </w:lvl>
-    <w:lvl w:ilvl="4">
-      <w:start w:val="1"/>
-      <w:numFmt w:val="lowerLetter"/>
-      <w:lvlText w:val="%5."/>
-      <w:lvlJc w:val="left"/>
-      <w:pPr>
-        <w:ind w:left="3600" w:hanging="360"/>
-      </w:pPr>
-    </w:lvl>
-    <w:lvl w:ilvl="5">
-      <w:start w:val="1"/>
-      <w:numFmt w:val="lowerRoman"/>
-      <w:lvlText w:val="%6."/>
-      <w:lvlJc w:val="right"/>
-      <w:pPr>
-        <w:ind w:left="4320" w:hanging="180"/>
-      </w:pPr>
-    </w:lvl>
-    <w:lvl w:ilvl="6">
-      <w:start w:val="1"/>
-      <w:numFmt w:val="decimal"/>
-      <w:lvlText w:val="%7."/>
-      <w:lvlJc w:val="left"/>
-      <w:pPr>
-        <w:ind w:left="5040" w:hanging="360"/>
-      </w:pPr>
-    </w:lvl>
-    <w:lvl w:ilvl="7">
-      <w:start w:val="1"/>
-      <w:numFmt w:val="lowerLetter"/>
-      <w:lvlText w:val="%8."/>
-      <w:lvlJc w:val="left"/>
-      <w:pPr>
-        <w:ind w:left="5760" w:hanging="360"/>
-      </w:pPr>
-    </w:lvl>
-    <w:lvl w:ilvl="8">
-      <w:start w:val="1"/>
-      <w:numFmt w:val="lowerRoman"/>
-      <w:lvlText w:val="%9."/>
-      <w:lvlJc w:val="right"/>
-      <w:pPr>
-        <w:ind w:left="6480" w:hanging="180"/>
-      </w:pPr>
-    </w:lvl>
-  </w:abstractNum>
-  <w:abstractNum w:abstractNumId="46" w15:restartNumberingAfterBreak="0">
-    <w:nsid w:val="7D946BB9"/>
-    <w:multiLevelType w:val="multilevel"/>
-    <w:tmpl w:val="64186D4A"/>
-    <w:lvl w:ilvl="0">
-      <w:start w:val="1"/>
-      <w:numFmt w:val="decimal"/>
-      <w:lvlText w:val="%1."/>
-      <w:lvlJc w:val="left"/>
-      <w:pPr>
-        <w:ind w:left="930" w:hanging="363"/>
-      </w:pPr>
-      <w:rPr>
-        <w:rFonts w:hint="default"/>
-      </w:rPr>
-    </w:lvl>
-    <w:lvl w:ilvl="1">
-      <w:start w:val="1"/>
-      <w:numFmt w:val="lowerLetter"/>
-      <w:lvlText w:val="%2."/>
-      <w:lvlJc w:val="left"/>
-      <w:pPr>
-        <w:tabs>
-          <w:tab w:val="num" w:pos="930"/>
-        </w:tabs>
-        <w:ind w:left="1293" w:hanging="363"/>
-      </w:pPr>
-      <w:rPr>
-        <w:rFonts w:hint="default"/>
-      </w:rPr>
-    </w:lvl>
-    <w:lvl w:ilvl="2">
-      <w:start w:val="1"/>
-      <w:numFmt w:val="lowerRoman"/>
-      <w:lvlText w:val="%3."/>
-      <w:lvlJc w:val="left"/>
-      <w:pPr>
-        <w:ind w:left="1656" w:hanging="363"/>
-      </w:pPr>
-      <w:rPr>
-        <w:rFonts w:hint="default"/>
-      </w:rPr>
-    </w:lvl>
-    <w:lvl w:ilvl="3">
-      <w:start w:val="1"/>
-      <w:numFmt w:val="decimal"/>
-      <w:lvlText w:val="%4."/>
-      <w:lvlJc w:val="left"/>
-      <w:pPr>
-        <w:tabs>
-          <w:tab w:val="num" w:pos="2160"/>
-        </w:tabs>
-        <w:ind w:left="2640" w:hanging="480"/>
-      </w:pPr>
-      <w:rPr>
-        <w:rFonts w:hint="default"/>
-      </w:rPr>
-    </w:lvl>
-    <w:lvl w:ilvl="4">
-      <w:start w:val="1"/>
-      <w:numFmt w:val="decimal"/>
-      <w:lvlText w:val="%5."/>
-      <w:lvlJc w:val="left"/>
-      <w:pPr>
-        <w:tabs>
-          <w:tab w:val="num" w:pos="2880"/>
-        </w:tabs>
-        <w:ind w:left="3360" w:hanging="480"/>
-      </w:pPr>
-      <w:rPr>
-        <w:rFonts w:hint="default"/>
-      </w:rPr>
-    </w:lvl>
-    <w:lvl w:ilvl="5">
-      <w:start w:val="1"/>
-      <w:numFmt w:val="decimal"/>
-      <w:lvlText w:val="%6."/>
-      <w:lvlJc w:val="left"/>
-      <w:pPr>
-        <w:tabs>
-          <w:tab w:val="num" w:pos="3600"/>
-        </w:tabs>
-        <w:ind w:left="4080" w:hanging="480"/>
-      </w:pPr>
-      <w:rPr>
-        <w:rFonts w:hint="default"/>
-      </w:rPr>
-    </w:lvl>
-    <w:lvl w:ilvl="6">
-      <w:start w:val="1"/>
-      <w:numFmt w:val="decimal"/>
-      <w:lvlText w:val="%7."/>
-      <w:lvlJc w:val="left"/>
-      <w:pPr>
-        <w:tabs>
-          <w:tab w:val="num" w:pos="4320"/>
-        </w:tabs>
-        <w:ind w:left="4800" w:hanging="480"/>
-      </w:pPr>
-      <w:rPr>
-        <w:rFonts w:hint="default"/>
-      </w:rPr>
-    </w:lvl>
-    <w:lvl w:ilvl="7">
-      <w:start w:val="1"/>
-      <w:numFmt w:val="decimal"/>
-      <w:lvlText w:val="%8."/>
-      <w:lvlJc w:val="left"/>
-      <w:pPr>
-        <w:tabs>
-          <w:tab w:val="num" w:pos="5040"/>
-        </w:tabs>
-        <w:ind w:left="5520" w:hanging="480"/>
-      </w:pPr>
-      <w:rPr>
-        <w:rFonts w:hint="default"/>
-      </w:rPr>
-    </w:lvl>
-    <w:lvl w:ilvl="8">
-      <w:start w:val="1"/>
-      <w:numFmt w:val="decimal"/>
-      <w:lvlText w:val="%9."/>
-      <w:lvlJc w:val="left"/>
-      <w:pPr>
-        <w:tabs>
-          <w:tab w:val="num" w:pos="5760"/>
-        </w:tabs>
-        <w:ind w:left="6240" w:hanging="480"/>
-      </w:pPr>
-      <w:rPr>
-        <w:rFonts w:hint="default"/>
-      </w:rPr>
-    </w:lvl>
-  </w:abstractNum>
-  <w:abstractNum w:abstractNumId="47" w15:restartNumberingAfterBreak="0">
-    <w:nsid w:val="7DF16692"/>
-    <w:multiLevelType w:val="multilevel"/>
-    <w:tmpl w:val="30E8AFF4"/>
-    <w:lvl w:ilvl="0">
-      <w:start w:val="1"/>
-      <w:numFmt w:val="decimal"/>
-      <w:lvlText w:val="%1"/>
-      <w:lvlJc w:val="left"/>
-      <w:pPr>
-        <w:ind w:left="181" w:hanging="181"/>
-      </w:pPr>
-      <w:rPr>
-        <w:rFonts w:hint="default"/>
-      </w:rPr>
-    </w:lvl>
-    <w:lvl w:ilvl="1">
-      <w:start w:val="1"/>
-      <w:numFmt w:val="decimal"/>
-      <w:lvlText w:val="%1.%2"/>
-      <w:lvlJc w:val="left"/>
-      <w:pPr>
-        <w:ind w:left="567" w:hanging="567"/>
-      </w:pPr>
-      <w:rPr>
-        <w:rFonts w:hint="default"/>
-      </w:rPr>
-    </w:lvl>
-    <w:lvl w:ilvl="2">
-      <w:start w:val="1"/>
-      <w:numFmt w:val="decimal"/>
-      <w:lvlText w:val="%1.%2.%3"/>
-      <w:lvlJc w:val="left"/>
-      <w:pPr>
-        <w:ind w:left="567" w:hanging="567"/>
-      </w:pPr>
-      <w:rPr>
-        <w:rFonts w:hint="default"/>
-      </w:rPr>
-    </w:lvl>
-    <w:lvl w:ilvl="3">
-      <w:start w:val="1"/>
-      <w:numFmt w:val="decimal"/>
-      <w:lvlText w:val="%1.%2.%3.%4"/>
-      <w:lvlJc w:val="left"/>
-      <w:pPr>
-        <w:ind w:left="567" w:hanging="567"/>
-      </w:pPr>
-      <w:rPr>
-        <w:rFonts w:hint="default"/>
-      </w:rPr>
-    </w:lvl>
-    <w:lvl w:ilvl="4">
-      <w:start w:val="1"/>
-      <w:numFmt w:val="decimal"/>
-      <w:lvlText w:val="%1.%2.%3.%4.%5"/>
-      <w:lvlJc w:val="left"/>
-      <w:pPr>
-        <w:ind w:left="1008" w:hanging="1008"/>
-      </w:pPr>
-      <w:rPr>
-        <w:rFonts w:hint="default"/>
-      </w:rPr>
-    </w:lvl>
-    <w:lvl w:ilvl="5">
-      <w:start w:val="1"/>
-      <w:numFmt w:val="decimal"/>
-      <w:lvlText w:val="%1.%2.%3.%4.%5.%6"/>
-      <w:lvlJc w:val="left"/>
-      <w:pPr>
-        <w:ind w:left="1152" w:hanging="1152"/>
-      </w:pPr>
-      <w:rPr>
-        <w:rFonts w:hint="default"/>
-      </w:rPr>
-    </w:lvl>
-    <w:lvl w:ilvl="6">
-      <w:start w:val="1"/>
-      <w:numFmt w:val="decimal"/>
-      <w:lvlText w:val="%1.%2.%3.%4.%5.%6.%7"/>
-      <w:lvlJc w:val="left"/>
-      <w:pPr>
-        <w:ind w:left="1296" w:hanging="1296"/>
-      </w:pPr>
-      <w:rPr>
-        <w:rFonts w:hint="default"/>
-      </w:rPr>
-    </w:lvl>
-    <w:lvl w:ilvl="7">
-      <w:start w:val="1"/>
-      <w:numFmt w:val="decimal"/>
-      <w:lvlText w:val="%1.%2.%3.%4.%5.%6.%7.%8"/>
-      <w:lvlJc w:val="left"/>
-      <w:pPr>
-        <w:ind w:left="1440" w:hanging="1440"/>
-      </w:pPr>
-      <w:rPr>
-        <w:rFonts w:hint="default"/>
-      </w:rPr>
-    </w:lvl>
-    <w:lvl w:ilvl="8">
-      <w:start w:val="1"/>
-      <w:numFmt w:val="decimal"/>
-      <w:lvlText w:val="%1.%2.%3.%4.%5.%6.%7.%8.%9"/>
-      <w:lvlJc w:val="left"/>
-      <w:pPr>
-        <w:ind w:left="1584" w:hanging="1584"/>
-      </w:pPr>
-      <w:rPr>
-        <w:rFonts w:hint="default"/>
-      </w:rPr>
-    </w:lvl>
-  </w:abstractNum>
-  <w:num w:numId="1" w16cid:durableId="886840966">
-    <w:abstractNumId w:val="36"/>
-  </w:num>
-  <w:num w:numId="2" w16cid:durableId="1774662563">
-    <w:abstractNumId w:val="14"/>
-  </w:num>
-  <w:num w:numId="3" w16cid:durableId="1157913433">
-    <w:abstractNumId w:val="32"/>
-  </w:num>
-  <w:num w:numId="4" w16cid:durableId="1005353482">
+  <w:num w:numId="1" w16cid:durableId="843282193">
     <w:abstractNumId w:val="0"/>
   </w:num>
-  <w:num w:numId="5" w16cid:durableId="700279846">
-    <w:abstractNumId w:val="42"/>
+  <w:num w:numId="2" w16cid:durableId="316617200">
+    <w:abstractNumId w:val="6"/>
   </w:num>
-  <w:num w:numId="6" w16cid:durableId="1092319176">
-    <w:abstractNumId w:val="41"/>
-  </w:num>
-  <w:num w:numId="7" w16cid:durableId="703988904">
-    <w:abstractNumId w:val="12"/>
-  </w:num>
-  <w:num w:numId="8" w16cid:durableId="1703820612">
-    <w:abstractNumId w:val="44"/>
-  </w:num>
-  <w:num w:numId="9" w16cid:durableId="55706073">
-    <w:abstractNumId w:val="46"/>
-  </w:num>
-  <w:num w:numId="10" w16cid:durableId="274095932">
-    <w:abstractNumId w:val="37"/>
-  </w:num>
-  <w:num w:numId="11" w16cid:durableId="1674524666">
-    <w:abstractNumId w:val="24"/>
-  </w:num>
-  <w:num w:numId="12" w16cid:durableId="843282193">
-    <w:abstractNumId w:val="14"/>
-  </w:num>
-  <w:num w:numId="13" w16cid:durableId="1360819583">
-    <w:abstractNumId w:val="27"/>
-  </w:num>
-  <w:num w:numId="14" w16cid:durableId="692805332">
-    <w:abstractNumId w:val="22"/>
-  </w:num>
-  <w:num w:numId="15" w16cid:durableId="316617200">
-    <w:abstractNumId w:val="35"/>
-  </w:num>
-  <w:num w:numId="16" w16cid:durableId="1369600147">
-    <w:abstractNumId w:val="16"/>
-  </w:num>
-  <w:num w:numId="17" w16cid:durableId="1531796245">
-    <w:abstractNumId w:val="10"/>
-  </w:num>
-  <w:num w:numId="18" w16cid:durableId="533806948">
-    <w:abstractNumId w:val="19"/>
-  </w:num>
-  <w:num w:numId="19" w16cid:durableId="1696465893">
-    <w:abstractNumId w:val="47"/>
-  </w:num>
-  <w:num w:numId="20" w16cid:durableId="1851413788">
-    <w:abstractNumId w:val="38"/>
-  </w:num>
-  <w:num w:numId="21" w16cid:durableId="1150950371">
-    <w:abstractNumId w:val="17"/>
-  </w:num>
-  <w:num w:numId="22" w16cid:durableId="113330325">
-    <w:abstractNumId w:val="18"/>
-  </w:num>
-  <w:num w:numId="23" w16cid:durableId="930578317">
-    <w:abstractNumId w:val="21"/>
-  </w:num>
-  <w:num w:numId="24" w16cid:durableId="226304883">
+  <w:num w:numId="3" w16cid:durableId="1369600147">
     <w:abstractNumId w:val="1"/>
   </w:num>
-  <w:num w:numId="25" w16cid:durableId="267007629">
+  <w:num w:numId="4" w16cid:durableId="785657232">
+    <w:abstractNumId w:val="7"/>
+  </w:num>
+  <w:num w:numId="5" w16cid:durableId="347488082">
+    <w:abstractNumId w:val="5"/>
+  </w:num>
+  <w:num w:numId="6" w16cid:durableId="391277799">
+    <w:abstractNumId w:val="4"/>
+  </w:num>
+  <w:num w:numId="7" w16cid:durableId="384569058">
     <w:abstractNumId w:val="2"/>
   </w:num>
-  <w:num w:numId="26" w16cid:durableId="221673352">
+  <w:num w:numId="8" w16cid:durableId="233248945">
     <w:abstractNumId w:val="3"/>
   </w:num>
-  <w:num w:numId="27" w16cid:durableId="731856560">
-    <w:abstractNumId w:val="4"/>
-  </w:num>
-  <w:num w:numId="28" w16cid:durableId="2025208141">
-    <w:abstractNumId w:val="9"/>
-  </w:num>
-  <w:num w:numId="29" w16cid:durableId="1177234737">
-    <w:abstractNumId w:val="5"/>
-  </w:num>
-  <w:num w:numId="30" w16cid:durableId="611086171">
-    <w:abstractNumId w:val="6"/>
-  </w:num>
-  <w:num w:numId="31" w16cid:durableId="1408765520">
-    <w:abstractNumId w:val="7"/>
-  </w:num>
-  <w:num w:numId="32" w16cid:durableId="1384401617">
+  <w:num w:numId="9" w16cid:durableId="1277519672">
     <w:abstractNumId w:val="8"/>
   </w:num>
-  <w:num w:numId="33" w16cid:durableId="785657232">
-    <w:abstractNumId w:val="43"/>
-  </w:num>
-  <w:num w:numId="34" w16cid:durableId="442456129">
-    <w:abstractNumId w:val="30"/>
-  </w:num>
-  <w:num w:numId="35" w16cid:durableId="1310359276">
-    <w:abstractNumId w:val="40"/>
-  </w:num>
-  <w:num w:numId="36" w16cid:durableId="1663120796">
-    <w:abstractNumId w:val="25"/>
-  </w:num>
-  <w:num w:numId="37" w16cid:durableId="347488082">
-    <w:abstractNumId w:val="29"/>
-  </w:num>
-  <w:num w:numId="38" w16cid:durableId="1504972633">
-    <w:abstractNumId w:val="28"/>
-  </w:num>
-  <w:num w:numId="39" w16cid:durableId="1327515508">
-    <w:abstractNumId w:val="15"/>
-  </w:num>
-  <w:num w:numId="40" w16cid:durableId="930089566">
-    <w:abstractNumId w:val="39"/>
-  </w:num>
-  <w:num w:numId="41" w16cid:durableId="1048341199">
-    <w:abstractNumId w:val="31"/>
-  </w:num>
-  <w:num w:numId="42" w16cid:durableId="1052970250">
-    <w:abstractNumId w:val="34"/>
-  </w:num>
-  <w:num w:numId="43" w16cid:durableId="341788227">
-    <w:abstractNumId w:val="23"/>
-  </w:num>
-  <w:num w:numId="44" w16cid:durableId="712462736">
-    <w:abstractNumId w:val="45"/>
-  </w:num>
-  <w:num w:numId="45" w16cid:durableId="1761948085">
-    <w:abstractNumId w:val="11"/>
-  </w:num>
-  <w:num w:numId="46" w16cid:durableId="1491100132">
-    <w:abstractNumId w:val="13"/>
-  </w:num>
-  <w:num w:numId="47" w16cid:durableId="1088191351">
-    <w:abstractNumId w:val="33"/>
-  </w:num>
-  <w:num w:numId="48" w16cid:durableId="433676750">
-    <w:abstractNumId w:val="20"/>
-  </w:num>
-  <w:num w:numId="49" w16cid:durableId="1322536972">
-    <w:abstractNumId w:val="26"/>
-  </w:num>
+  <w:numIdMacAtCleanup w:val="7"/>
 </w:numbering>
 </file>
 
@@ -6823,7 +3320,7 @@
       <w:keepLines/>
       <w:pageBreakBefore/>
       <w:numPr>
-        <w:numId w:val="12"/>
+        <w:numId w:val="1"/>
       </w:numPr>
       <w:tabs>
         <w:tab w:val="left" w:pos="425"/>
@@ -6855,7 +3352,7 @@
       <w:keepLines/>
       <w:numPr>
         <w:ilvl w:val="1"/>
-        <w:numId w:val="12"/>
+        <w:numId w:val="1"/>
       </w:numPr>
       <w:tabs>
         <w:tab w:val="left" w:pos="624"/>
@@ -6887,7 +3384,7 @@
       <w:keepLines/>
       <w:numPr>
         <w:ilvl w:val="2"/>
-        <w:numId w:val="12"/>
+        <w:numId w:val="1"/>
       </w:numPr>
       <w:tabs>
         <w:tab w:val="left" w:pos="680"/>
@@ -6919,7 +3416,7 @@
       <w:keepLines/>
       <w:numPr>
         <w:ilvl w:val="3"/>
-        <w:numId w:val="12"/>
+        <w:numId w:val="1"/>
       </w:numPr>
       <w:tabs>
         <w:tab w:val="left" w:pos="1021"/>
@@ -6949,7 +3446,7 @@
       <w:keepLines/>
       <w:numPr>
         <w:ilvl w:val="4"/>
-        <w:numId w:val="12"/>
+        <w:numId w:val="1"/>
       </w:numPr>
       <w:tabs>
         <w:tab w:val="left" w:pos="1247"/>
@@ -6979,7 +3476,7 @@
       <w:keepLines/>
       <w:numPr>
         <w:ilvl w:val="5"/>
-        <w:numId w:val="12"/>
+        <w:numId w:val="1"/>
       </w:numPr>
       <w:spacing w:before="200" w:after="0"/>
       <w:outlineLvl w:val="5"/>
@@ -7001,7 +3498,7 @@
     <w:pPr>
       <w:numPr>
         <w:ilvl w:val="6"/>
-        <w:numId w:val="12"/>
+        <w:numId w:val="1"/>
       </w:numPr>
       <w:spacing w:before="0"/>
       <w:outlineLvl w:val="6"/>
@@ -7021,7 +3518,7 @@
       <w:keepLines/>
       <w:numPr>
         <w:ilvl w:val="7"/>
-        <w:numId w:val="12"/>
+        <w:numId w:val="1"/>
       </w:numPr>
       <w:spacing w:before="200" w:after="0"/>
       <w:outlineLvl w:val="7"/>
@@ -7045,7 +3542,7 @@
       <w:keepLines/>
       <w:numPr>
         <w:ilvl w:val="8"/>
-        <w:numId w:val="12"/>
+        <w:numId w:val="1"/>
       </w:numPr>
       <w:spacing w:before="200" w:after="0"/>
       <w:outlineLvl w:val="8"/>
@@ -7179,8 +3676,7 @@
     <w:uiPriority w:val="9"/>
     <w:rsid w:val="003A7A2C"/>
     <w:rPr>
-      <w:rFonts w:ascii="Times New Roman" w:hAnsi="Times New Roman"/>
-      <w:b/>
+      <w:rFonts w:asciiTheme="majorHAnsi" w:hAnsiTheme="majorHAnsi"/>
       <w:sz w:val="20"/>
       <w:lang w:val="en-US"/>
     </w:rPr>
@@ -7319,17 +3815,16 @@
   <w:style w:type="paragraph" w:customStyle="1" w:styleId="TableCaption">
     <w:name w:val="Table Caption"/>
     <w:basedOn w:val="Caption"/>
-    <w:rsid w:val="008F5DB3"/>
+    <w:rsid w:val="00A83AB7"/>
     <w:pPr>
       <w:keepNext/>
       <w:numPr>
-        <w:numId w:val="37"/>
+        <w:numId w:val="5"/>
       </w:numPr>
       <w:tabs>
         <w:tab w:val="left" w:pos="936"/>
       </w:tabs>
-      <w:ind w:left="794" w:hanging="794"/>
-      <w:jc w:val="center"/>
+      <w:ind w:left="0" w:firstLine="0"/>
     </w:pPr>
     <w:rPr>
       <w:iCs w:val="0"/>
@@ -7340,16 +3835,16 @@
   <w:style w:type="paragraph" w:customStyle="1" w:styleId="ImageCaption">
     <w:name w:val="Image Caption"/>
     <w:basedOn w:val="Caption"/>
-    <w:rsid w:val="009E2A87"/>
+    <w:rsid w:val="00A83AB7"/>
     <w:pPr>
       <w:numPr>
-        <w:numId w:val="33"/>
+        <w:numId w:val="4"/>
       </w:numPr>
       <w:tabs>
         <w:tab w:val="left" w:pos="936"/>
       </w:tabs>
-      <w:spacing w:before="0" w:after="360"/>
-      <w:ind w:left="822" w:hanging="822"/>
+      <w:spacing w:before="0" w:after="240"/>
+      <w:ind w:left="0" w:firstLine="0"/>
     </w:pPr>
     <w:rPr>
       <w:iCs w:val="0"/>
@@ -7711,13 +4206,12 @@
     <w:uiPriority w:val="39"/>
     <w:unhideWhenUsed/>
     <w:qFormat/>
-    <w:rsid w:val="00E7340A"/>
+    <w:rsid w:val="00134863"/>
     <w:pPr>
       <w:numPr>
         <w:numId w:val="0"/>
       </w:numPr>
       <w:spacing w:before="0" w:after="240" w:line="259" w:lineRule="auto"/>
-      <w:outlineLvl w:val="9"/>
     </w:pPr>
     <w:rPr>
       <w:bCs w:val="0"/>
@@ -7947,6 +4441,26 @@
       <w:rFonts w:asciiTheme="minorHAnsi" w:hAnsiTheme="minorHAnsi"/>
       <w:lang w:val="en-GB"/>
     </w:rPr>
+  </w:style>
+  <w:style w:type="numbering" w:customStyle="1" w:styleId="CurrentList1">
+    <w:name w:val="Current List1"/>
+    <w:uiPriority w:val="99"/>
+    <w:rsid w:val="008324A9"/>
+    <w:pPr>
+      <w:numPr>
+        <w:numId w:val="8"/>
+      </w:numPr>
+    </w:pPr>
+  </w:style>
+  <w:style w:type="numbering" w:customStyle="1" w:styleId="CurrentList2">
+    <w:name w:val="Current List2"/>
+    <w:uiPriority w:val="99"/>
+    <w:rsid w:val="008324A9"/>
+    <w:pPr>
+      <w:numPr>
+        <w:numId w:val="9"/>
+      </w:numPr>
+    </w:pPr>
   </w:style>
 </w:styles>
 </file>

--- a/v1-1/FIX_TechStd_Style_MASTER.docx
+++ b/v1-1/FIX_TechStd_Style_MASTER.docx
@@ -702,16 +702,24 @@
           <w:szCs w:val="20"/>
         </w:rPr>
       </w:pPr>
+      <w:proofErr w:type="spellStart"/>
       <w:r>
         <w:rPr>
           <w:szCs w:val="20"/>
         </w:rPr>
-        <w:t>PlantUML sequence diagram (</w:t>
-      </w:r>
+        <w:t>PlantUML</w:t>
+      </w:r>
+      <w:proofErr w:type="spellEnd"/>
       <w:r>
         <w:rPr>
           <w:szCs w:val="20"/>
         </w:rPr>
+        <w:t xml:space="preserve"> sequence diagram (</w:t>
+      </w:r>
+      <w:r>
+        <w:rPr>
+          <w:szCs w:val="20"/>
+        </w:rPr>
         <w:t xml:space="preserve">different </w:t>
       </w:r>
       <w:r>
@@ -725,8 +733,13 @@
       <w:pPr>
         <w:pStyle w:val="PlantUMLComponent"/>
       </w:pPr>
-      <w:r>
-        <w:t xml:space="preserve">PlantUML </w:t>
+      <w:proofErr w:type="spellStart"/>
+      <w:r>
+        <w:t>PlantUML</w:t>
+      </w:r>
+      <w:proofErr w:type="spellEnd"/>
+      <w:r>
+        <w:t xml:space="preserve"> </w:t>
       </w:r>
       <w:r>
         <w:t>component</w:t>
@@ -796,8 +809,17 @@
           <w:rStyle w:val="KeywordTok"/>
           <w:lang w:val="en-US"/>
         </w:rPr>
-        <w:t>&lt;fixr:field</w:t>
-      </w:r>
+        <w:t>&lt;</w:t>
+      </w:r>
+      <w:proofErr w:type="spellStart"/>
+      <w:r>
+        <w:rPr>
+          <w:rStyle w:val="KeywordTok"/>
+          <w:lang w:val="en-US"/>
+        </w:rPr>
+        <w:t>fixr:field</w:t>
+      </w:r>
+      <w:proofErr w:type="spellEnd"/>
       <w:r>
         <w:rPr>
           <w:rStyle w:val="OtherTok"/>
@@ -824,7 +846,23 @@
           <w:rStyle w:val="StringTok"/>
           <w:lang w:val="en-US"/>
         </w:rPr>
-        <w:t>"RefSeqNum"</w:t>
+        <w:t>"</w:t>
+      </w:r>
+      <w:proofErr w:type="spellStart"/>
+      <w:r>
+        <w:rPr>
+          <w:rStyle w:val="StringTok"/>
+          <w:lang w:val="en-US"/>
+        </w:rPr>
+        <w:t>RefSeqNum</w:t>
+      </w:r>
+      <w:proofErr w:type="spellEnd"/>
+      <w:r>
+        <w:rPr>
+          <w:rStyle w:val="StringTok"/>
+          <w:lang w:val="en-US"/>
+        </w:rPr>
+        <w:t>"</w:t>
       </w:r>
       <w:r>
         <w:rPr>
@@ -851,7 +889,23 @@
           <w:rStyle w:val="KeywordTok"/>
           <w:lang w:val="en-US"/>
         </w:rPr>
-        <w:t>&lt;fixr:annotation&gt;</w:t>
+        <w:t>&lt;</w:t>
+      </w:r>
+      <w:proofErr w:type="spellStart"/>
+      <w:r>
+        <w:rPr>
+          <w:rStyle w:val="KeywordTok"/>
+          <w:lang w:val="en-US"/>
+        </w:rPr>
+        <w:t>fixr:annotation</w:t>
+      </w:r>
+      <w:proofErr w:type="spellEnd"/>
+      <w:r>
+        <w:rPr>
+          <w:rStyle w:val="KeywordTok"/>
+          <w:lang w:val="en-US"/>
+        </w:rPr>
+        <w:t>&gt;</w:t>
       </w:r>
       <w:r>
         <w:rPr>
@@ -871,21 +925,62 @@
           <w:rStyle w:val="KeywordTok"/>
           <w:lang w:val="en-US"/>
         </w:rPr>
-        <w:t>&lt;fixr:documentation</w:t>
-      </w:r>
+        <w:t>&lt;</w:t>
+      </w:r>
+      <w:proofErr w:type="spellStart"/>
+      <w:r>
+        <w:rPr>
+          <w:rStyle w:val="KeywordTok"/>
+          <w:lang w:val="en-US"/>
+        </w:rPr>
+        <w:t>fixr:documentation</w:t>
+      </w:r>
+      <w:proofErr w:type="spellEnd"/>
       <w:r>
         <w:rPr>
           <w:rStyle w:val="OtherTok"/>
           <w:lang w:val="en-US"/>
         </w:rPr>
-        <w:t xml:space="preserve"> langId=</w:t>
+        <w:t xml:space="preserve"> </w:t>
+      </w:r>
+      <w:proofErr w:type="spellStart"/>
+      <w:r>
+        <w:rPr>
+          <w:rStyle w:val="OtherTok"/>
+          <w:lang w:val="en-US"/>
+        </w:rPr>
+        <w:t>langId</w:t>
+      </w:r>
+      <w:proofErr w:type="spellEnd"/>
+      <w:r>
+        <w:rPr>
+          <w:rStyle w:val="OtherTok"/>
+          <w:lang w:val="en-US"/>
+        </w:rPr>
+        <w:t>=</w:t>
       </w:r>
       <w:r>
         <w:rPr>
           <w:rStyle w:val="StringTok"/>
           <w:lang w:val="en-US"/>
         </w:rPr>
-        <w:t>"en-us"</w:t>
+        <w:t>"</w:t>
+      </w:r>
+      <w:proofErr w:type="spellStart"/>
+      <w:r>
+        <w:rPr>
+          <w:rStyle w:val="StringTok"/>
+          <w:lang w:val="en-US"/>
+        </w:rPr>
+        <w:t>en</w:t>
+      </w:r>
+      <w:proofErr w:type="spellEnd"/>
+      <w:r>
+        <w:rPr>
+          <w:rStyle w:val="StringTok"/>
+          <w:lang w:val="en-US"/>
+        </w:rPr>
+        <w:t>-us"</w:t>
       </w:r>
       <w:r>
         <w:rPr>
@@ -939,7 +1034,23 @@
           <w:rStyle w:val="KeywordTok"/>
           <w:lang w:val="en-US"/>
         </w:rPr>
-        <w:t>&lt;/fixr:documentation&gt;</w:t>
+        <w:t>&lt;/</w:t>
+      </w:r>
+      <w:proofErr w:type="spellStart"/>
+      <w:r>
+        <w:rPr>
+          <w:rStyle w:val="KeywordTok"/>
+          <w:lang w:val="en-US"/>
+        </w:rPr>
+        <w:t>fixr:documentation</w:t>
+      </w:r>
+      <w:proofErr w:type="spellEnd"/>
+      <w:r>
+        <w:rPr>
+          <w:rStyle w:val="KeywordTok"/>
+          <w:lang w:val="en-US"/>
+        </w:rPr>
+        <w:t>&gt;</w:t>
       </w:r>
       <w:r>
         <w:rPr>
@@ -959,29 +1070,63 @@
           <w:rStyle w:val="KeywordTok"/>
           <w:lang w:val="en-US"/>
         </w:rPr>
-        <w:t>&lt;/fixr:annotation&gt;</w:t>
-      </w:r>
-      <w:r>
-        <w:rPr>
-          <w:lang w:val="en-US"/>
-        </w:rPr>
-        <w:br/>
-      </w:r>
+        <w:t>&lt;/</w:t>
+      </w:r>
+      <w:proofErr w:type="spellStart"/>
       <w:r>
         <w:rPr>
           <w:rStyle w:val="KeywordTok"/>
           <w:lang w:val="en-US"/>
         </w:rPr>
-        <w:t>&lt;/fixr:field&gt;</w:t>
+        <w:t>fixr:annotation</w:t>
+      </w:r>
+      <w:proofErr w:type="spellEnd"/>
+      <w:r>
+        <w:rPr>
+          <w:rStyle w:val="KeywordTok"/>
+          <w:lang w:val="en-US"/>
+        </w:rPr>
+        <w:t>&gt;</w:t>
+      </w:r>
+      <w:r>
+        <w:rPr>
+          <w:lang w:val="en-US"/>
+        </w:rPr>
+        <w:br/>
+      </w:r>
+      <w:r>
+        <w:rPr>
+          <w:rStyle w:val="KeywordTok"/>
+          <w:lang w:val="en-US"/>
+        </w:rPr>
+        <w:t>&lt;/</w:t>
+      </w:r>
+      <w:proofErr w:type="spellStart"/>
+      <w:r>
+        <w:rPr>
+          <w:rStyle w:val="KeywordTok"/>
+          <w:lang w:val="en-US"/>
+        </w:rPr>
+        <w:t>fixr:field</w:t>
+      </w:r>
+      <w:proofErr w:type="spellEnd"/>
+      <w:r>
+        <w:rPr>
+          <w:rStyle w:val="KeywordTok"/>
+          <w:lang w:val="en-US"/>
+        </w:rPr>
+        <w:t>&gt;</w:t>
       </w:r>
     </w:p>
     <w:p>
       <w:pPr>
         <w:pStyle w:val="BodyText"/>
       </w:pPr>
+      <w:proofErr w:type="spellStart"/>
       <w:r>
         <w:t>FIXCompact</w:t>
       </w:r>
+      <w:proofErr w:type="spellEnd"/>
     </w:p>
     <w:p>
       <w:pPr>
@@ -1309,8 +1454,13 @@
       <w:pPr>
         <w:pStyle w:val="DefinitionTerm"/>
       </w:pPr>
-      <w:r>
-        <w:t xml:space="preserve">DefinitionTerm </w:t>
+      <w:proofErr w:type="spellStart"/>
+      <w:r>
+        <w:t>DefinitionTerm</w:t>
+      </w:r>
+      <w:proofErr w:type="spellEnd"/>
+      <w:r>
+        <w:t xml:space="preserve"> </w:t>
       </w:r>
     </w:p>
     <w:p>
@@ -1357,12 +1507,36 @@
         <w:t xml:space="preserve"> position</w:t>
       </w:r>
       <w:r>
-        <w:t>. Pandoc currently sets it to 1cm when using this style document.</w:t>
-      </w:r>
-    </w:p>
-    <w:p>
-      <w:r>
-        <w:t xml:space="preserve">The following (desired) list styles are not considered by Pandoc as they are not formal docx-styles but part of numbering.xml which Pandoc ignores. However, there is a renewed interest in the community to get bullets customizable (see </w:t>
+        <w:t xml:space="preserve">. </w:t>
+      </w:r>
+      <w:proofErr w:type="spellStart"/>
+      <w:r>
+        <w:t>Pandoc</w:t>
+      </w:r>
+      <w:proofErr w:type="spellEnd"/>
+      <w:r>
+        <w:t xml:space="preserve"> currently sets it to 1cm when using this style document.</w:t>
+      </w:r>
+    </w:p>
+    <w:p>
+      <w:r>
+        <w:t xml:space="preserve">The following (desired) list styles are not considered by </w:t>
+      </w:r>
+      <w:proofErr w:type="spellStart"/>
+      <w:r>
+        <w:t>Pandoc</w:t>
+      </w:r>
+      <w:proofErr w:type="spellEnd"/>
+      <w:r>
+        <w:t xml:space="preserve"> as they are not formal docx-styles but part of numbering.xml which </w:t>
+      </w:r>
+      <w:proofErr w:type="spellStart"/>
+      <w:r>
+        <w:t>Pandoc</w:t>
+      </w:r>
+      <w:proofErr w:type="spellEnd"/>
+      <w:r>
+        <w:t xml:space="preserve"> ignores. However, there is a renewed interest in the community to get bullets customizable (see </w:t>
       </w:r>
       <w:hyperlink r:id="rId9" w:history="1">
         <w:r>
@@ -1868,7 +2042,7 @@
       <w:tab/>
     </w:r>
     <w:r>
-      <w:t>March</w:t>
+      <w:t>September</w:t>
     </w:r>
     <w:r>
       <w:t xml:space="preserve"> 20</w:t>

--- a/v1-1/FIX_TechStd_Style_MASTER.docx
+++ b/v1-1/FIX_TechStd_Style_MASTER.docx
@@ -2042,7 +2042,7 @@
       <w:tab/>
     </w:r>
     <w:r>
-      <w:t>September</w:t>
+      <w:t>November</w:t>
     </w:r>
     <w:r>
       <w:t xml:space="preserve"> 20</w:t>

--- a/v1-1/FIX_TechStd_Style_MASTER.docx
+++ b/v1-1/FIX_TechStd_Style_MASTER.docx
@@ -4535,33 +4535,33 @@
   <w:style w:type="character" w:customStyle="1" w:styleId="KeywordTok">
     <w:name w:val="KeywordTok"/>
     <w:basedOn w:val="VerbatimChar"/>
-    <w:rsid w:val="00165B55"/>
+    <w:rsid w:val="009E216F"/>
     <w:rPr>
       <w:rFonts w:ascii="Consolas" w:hAnsi="Consolas"/>
       <w:b w:val="0"/>
       <w:i w:val="0"/>
       <w:color w:val="007020"/>
-      <w:sz w:val="18"/>
+      <w:sz w:val="16"/>
     </w:rPr>
   </w:style>
   <w:style w:type="character" w:customStyle="1" w:styleId="StringTok">
     <w:name w:val="StringTok"/>
     <w:basedOn w:val="VerbatimChar"/>
-    <w:rsid w:val="00165B55"/>
+    <w:rsid w:val="009E216F"/>
     <w:rPr>
       <w:rFonts w:ascii="Consolas" w:hAnsi="Consolas"/>
       <w:color w:val="auto"/>
-      <w:sz w:val="18"/>
+      <w:sz w:val="16"/>
     </w:rPr>
   </w:style>
   <w:style w:type="character" w:customStyle="1" w:styleId="OtherTok">
     <w:name w:val="OtherTok"/>
     <w:basedOn w:val="VerbatimChar"/>
-    <w:rsid w:val="00165B55"/>
+    <w:rsid w:val="009E216F"/>
     <w:rPr>
       <w:rFonts w:ascii="Consolas" w:hAnsi="Consolas"/>
       <w:color w:val="7030A0"/>
-      <w:sz w:val="18"/>
+      <w:sz w:val="16"/>
     </w:rPr>
   </w:style>
   <w:style w:type="character" w:customStyle="1" w:styleId="NormalTok">

--- a/v1-1/FIX_TechStd_Style_MASTER.docx
+++ b/v1-1/FIX_TechStd_Style_MASTER.docx
@@ -1,6 +1,6 @@
 
 <file path=word/document.xml><?xml version="1.0" encoding="utf-8"?>
-<w:document xmlns:wpc="http://schemas.microsoft.com/office/word/2010/wordprocessingCanvas" xmlns:cx="http://schemas.microsoft.com/office/drawing/2014/chartex" xmlns:cx1="http://schemas.microsoft.com/office/drawing/2015/9/8/chartex" xmlns:cx2="http://schemas.microsoft.com/office/drawing/2015/10/21/chartex" xmlns:cx3="http://schemas.microsoft.com/office/drawing/2016/5/9/chartex" xmlns:cx4="http://schemas.microsoft.com/office/drawing/2016/5/10/chartex" xmlns:cx5="http://schemas.microsoft.com/office/drawing/2016/5/11/chartex" xmlns:cx6="http://schemas.microsoft.com/office/drawing/2016/5/12/chartex" xmlns:cx7="http://schemas.microsoft.com/office/drawing/2016/5/13/chartex" xmlns:cx8="http://schemas.microsoft.com/office/drawing/2016/5/14/chartex" xmlns:mc="http://schemas.openxmlformats.org/markup-compatibility/2006" xmlns:aink="http://schemas.microsoft.com/office/drawing/2016/ink" xmlns:am3d="http://schemas.microsoft.com/office/drawing/2017/model3d" xmlns:o="urn:schemas-microsoft-com:office:office" xmlns:oel="http://schemas.microsoft.com/office/2019/extlst" xmlns:r="http://schemas.openxmlformats.org/officeDocument/2006/relationships" xmlns:m="http://schemas.openxmlformats.org/officeDocument/2006/math" xmlns:v="urn:schemas-microsoft-com:vml" xmlns:wp14="http://schemas.microsoft.com/office/word/2010/wordprocessingDrawing" xmlns:wp="http://schemas.openxmlformats.org/drawingml/2006/wordprocessingDrawing" xmlns:w10="urn:schemas-microsoft-com:office:word" xmlns:w="http://schemas.openxmlformats.org/wordprocessingml/2006/main" xmlns:w14="http://schemas.microsoft.com/office/word/2010/wordml" xmlns:w15="http://schemas.microsoft.com/office/word/2012/wordml" xmlns:w16cex="http://schemas.microsoft.com/office/word/2018/wordml/cex" xmlns:w16cid="http://schemas.microsoft.com/office/word/2016/wordml/cid" xmlns:w16="http://schemas.microsoft.com/office/word/2018/wordml" xmlns:w16sdtdh="http://schemas.microsoft.com/office/word/2020/wordml/sdtdatahash" xmlns:w16se="http://schemas.microsoft.com/office/word/2015/wordml/symex" xmlns:wpg="http://schemas.microsoft.com/office/word/2010/wordprocessingGroup" xmlns:wpi="http://schemas.microsoft.com/office/word/2010/wordprocessingInk" xmlns:wne="http://schemas.microsoft.com/office/word/2006/wordml" xmlns:wps="http://schemas.microsoft.com/office/word/2010/wordprocessingShape" mc:Ignorable="w14 w15 w16se w16cid w16 w16cex w16sdtdh wp14">
+<w:document xmlns:wpc="http://schemas.microsoft.com/office/word/2010/wordprocessingCanvas" xmlns:cx="http://schemas.microsoft.com/office/drawing/2014/chartex" xmlns:cx1="http://schemas.microsoft.com/office/drawing/2015/9/8/chartex" xmlns:cx2="http://schemas.microsoft.com/office/drawing/2015/10/21/chartex" xmlns:cx3="http://schemas.microsoft.com/office/drawing/2016/5/9/chartex" xmlns:cx4="http://schemas.microsoft.com/office/drawing/2016/5/10/chartex" xmlns:cx5="http://schemas.microsoft.com/office/drawing/2016/5/11/chartex" xmlns:cx6="http://schemas.microsoft.com/office/drawing/2016/5/12/chartex" xmlns:cx7="http://schemas.microsoft.com/office/drawing/2016/5/13/chartex" xmlns:cx8="http://schemas.microsoft.com/office/drawing/2016/5/14/chartex" xmlns:mc="http://schemas.openxmlformats.org/markup-compatibility/2006" xmlns:aink="http://schemas.microsoft.com/office/drawing/2016/ink" xmlns:am3d="http://schemas.microsoft.com/office/drawing/2017/model3d" xmlns:o="urn:schemas-microsoft-com:office:office" xmlns:oel="http://schemas.microsoft.com/office/2019/extlst" xmlns:r="http://schemas.openxmlformats.org/officeDocument/2006/relationships" xmlns:m="http://schemas.openxmlformats.org/officeDocument/2006/math" xmlns:v="urn:schemas-microsoft-com:vml" xmlns:wp14="http://schemas.microsoft.com/office/word/2010/wordprocessingDrawing" xmlns:wp="http://schemas.openxmlformats.org/drawingml/2006/wordprocessingDrawing" xmlns:w10="urn:schemas-microsoft-com:office:word" xmlns:w="http://schemas.openxmlformats.org/wordprocessingml/2006/main" xmlns:w14="http://schemas.microsoft.com/office/word/2010/wordml" xmlns:w15="http://schemas.microsoft.com/office/word/2012/wordml" xmlns:w16cex="http://schemas.microsoft.com/office/word/2018/wordml/cex" xmlns:w16cid="http://schemas.microsoft.com/office/word/2016/wordml/cid" xmlns:w16="http://schemas.microsoft.com/office/word/2018/wordml" xmlns:w16du="http://schemas.microsoft.com/office/word/2023/wordml/word16du" xmlns:w16sdtdh="http://schemas.microsoft.com/office/word/2020/wordml/sdtdatahash" xmlns:w16se="http://schemas.microsoft.com/office/word/2015/wordml/symex" xmlns:wpg="http://schemas.microsoft.com/office/word/2010/wordprocessingGroup" xmlns:wpi="http://schemas.microsoft.com/office/word/2010/wordprocessingInk" xmlns:wne="http://schemas.microsoft.com/office/word/2006/wordml" xmlns:wps="http://schemas.microsoft.com/office/word/2010/wordprocessingShape" mc:Ignorable="w14 w15 w16se w16cid w16 w16cex w16sdtdh w16du wp14">
   <w:body>
     <w:p>
       <w:pPr>
@@ -1781,10 +1781,12 @@
       </w:r>
     </w:p>
     <w:sectPr>
-      <w:headerReference w:type="default" r:id="rId10"/>
-      <w:footerReference w:type="default" r:id="rId11"/>
-      <w:headerReference w:type="first" r:id="rId12"/>
-      <w:footerReference w:type="first" r:id="rId13"/>
+      <w:headerReference w:type="even" r:id="rId10"/>
+      <w:headerReference w:type="default" r:id="rId11"/>
+      <w:footerReference w:type="even" r:id="rId12"/>
+      <w:footerReference w:type="default" r:id="rId13"/>
+      <w:headerReference w:type="first" r:id="rId14"/>
+      <w:footerReference w:type="first" r:id="rId15"/>
       <w:pgSz w:w="11900" w:h="16840"/>
       <w:pgMar w:top="1134" w:right="1134" w:bottom="1134" w:left="1134" w:header="1134" w:footer="454" w:gutter="0"/>
       <w:cols w:space="708"/>
@@ -1796,7 +1798,7 @@
 </file>
 
 <file path=word/endnotes.xml><?xml version="1.0" encoding="utf-8"?>
-<w:endnotes xmlns:wpc="http://schemas.microsoft.com/office/word/2010/wordprocessingCanvas" xmlns:cx="http://schemas.microsoft.com/office/drawing/2014/chartex" xmlns:cx1="http://schemas.microsoft.com/office/drawing/2015/9/8/chartex" xmlns:cx2="http://schemas.microsoft.com/office/drawing/2015/10/21/chartex" xmlns:cx3="http://schemas.microsoft.com/office/drawing/2016/5/9/chartex" xmlns:cx4="http://schemas.microsoft.com/office/drawing/2016/5/10/chartex" xmlns:cx5="http://schemas.microsoft.com/office/drawing/2016/5/11/chartex" xmlns:cx6="http://schemas.microsoft.com/office/drawing/2016/5/12/chartex" xmlns:cx7="http://schemas.microsoft.com/office/drawing/2016/5/13/chartex" xmlns:cx8="http://schemas.microsoft.com/office/drawing/2016/5/14/chartex" xmlns:mc="http://schemas.openxmlformats.org/markup-compatibility/2006" xmlns:aink="http://schemas.microsoft.com/office/drawing/2016/ink" xmlns:am3d="http://schemas.microsoft.com/office/drawing/2017/model3d" xmlns:o="urn:schemas-microsoft-com:office:office" xmlns:oel="http://schemas.microsoft.com/office/2019/extlst" xmlns:r="http://schemas.openxmlformats.org/officeDocument/2006/relationships" xmlns:m="http://schemas.openxmlformats.org/officeDocument/2006/math" xmlns:v="urn:schemas-microsoft-com:vml" xmlns:wp14="http://schemas.microsoft.com/office/word/2010/wordprocessingDrawing" xmlns:wp="http://schemas.openxmlformats.org/drawingml/2006/wordprocessingDrawing" xmlns:w10="urn:schemas-microsoft-com:office:word" xmlns:w="http://schemas.openxmlformats.org/wordprocessingml/2006/main" xmlns:w14="http://schemas.microsoft.com/office/word/2010/wordml" xmlns:w15="http://schemas.microsoft.com/office/word/2012/wordml" xmlns:w16cex="http://schemas.microsoft.com/office/word/2018/wordml/cex" xmlns:w16cid="http://schemas.microsoft.com/office/word/2016/wordml/cid" xmlns:w16="http://schemas.microsoft.com/office/word/2018/wordml" xmlns:w16sdtdh="http://schemas.microsoft.com/office/word/2020/wordml/sdtdatahash" xmlns:w16se="http://schemas.microsoft.com/office/word/2015/wordml/symex" xmlns:wpg="http://schemas.microsoft.com/office/word/2010/wordprocessingGroup" xmlns:wpi="http://schemas.microsoft.com/office/word/2010/wordprocessingInk" xmlns:wne="http://schemas.microsoft.com/office/word/2006/wordml" xmlns:wps="http://schemas.microsoft.com/office/word/2010/wordprocessingShape" mc:Ignorable="w14 w15 w16se w16cid w16 w16cex w16sdtdh wp14">
+<w:endnotes xmlns:wpc="http://schemas.microsoft.com/office/word/2010/wordprocessingCanvas" xmlns:cx="http://schemas.microsoft.com/office/drawing/2014/chartex" xmlns:cx1="http://schemas.microsoft.com/office/drawing/2015/9/8/chartex" xmlns:cx2="http://schemas.microsoft.com/office/drawing/2015/10/21/chartex" xmlns:cx3="http://schemas.microsoft.com/office/drawing/2016/5/9/chartex" xmlns:cx4="http://schemas.microsoft.com/office/drawing/2016/5/10/chartex" xmlns:cx5="http://schemas.microsoft.com/office/drawing/2016/5/11/chartex" xmlns:cx6="http://schemas.microsoft.com/office/drawing/2016/5/12/chartex" xmlns:cx7="http://schemas.microsoft.com/office/drawing/2016/5/13/chartex" xmlns:cx8="http://schemas.microsoft.com/office/drawing/2016/5/14/chartex" xmlns:mc="http://schemas.openxmlformats.org/markup-compatibility/2006" xmlns:aink="http://schemas.microsoft.com/office/drawing/2016/ink" xmlns:am3d="http://schemas.microsoft.com/office/drawing/2017/model3d" xmlns:o="urn:schemas-microsoft-com:office:office" xmlns:oel="http://schemas.microsoft.com/office/2019/extlst" xmlns:r="http://schemas.openxmlformats.org/officeDocument/2006/relationships" xmlns:m="http://schemas.openxmlformats.org/officeDocument/2006/math" xmlns:v="urn:schemas-microsoft-com:vml" xmlns:wp14="http://schemas.microsoft.com/office/word/2010/wordprocessingDrawing" xmlns:wp="http://schemas.openxmlformats.org/drawingml/2006/wordprocessingDrawing" xmlns:w10="urn:schemas-microsoft-com:office:word" xmlns:w="http://schemas.openxmlformats.org/wordprocessingml/2006/main" xmlns:w14="http://schemas.microsoft.com/office/word/2010/wordml" xmlns:w15="http://schemas.microsoft.com/office/word/2012/wordml" xmlns:w16cex="http://schemas.microsoft.com/office/word/2018/wordml/cex" xmlns:w16cid="http://schemas.microsoft.com/office/word/2016/wordml/cid" xmlns:w16="http://schemas.microsoft.com/office/word/2018/wordml" xmlns:w16du="http://schemas.microsoft.com/office/word/2023/wordml/word16du" xmlns:w16sdtdh="http://schemas.microsoft.com/office/word/2020/wordml/sdtdatahash" xmlns:w16se="http://schemas.microsoft.com/office/word/2015/wordml/symex" xmlns:wpg="http://schemas.microsoft.com/office/word/2010/wordprocessingGroup" xmlns:wpi="http://schemas.microsoft.com/office/word/2010/wordprocessingInk" xmlns:wne="http://schemas.microsoft.com/office/word/2006/wordml" xmlns:wps="http://schemas.microsoft.com/office/word/2010/wordprocessingShape" mc:Ignorable="w14 w15 w16se w16cid w16 w16cex w16sdtdh w16du wp14">
   <w:endnote w:type="separator" w:id="-1">
     <w:p>
       <w:pPr>
@@ -1821,7 +1823,17 @@
 </file>
 
 <file path=word/footer1.xml><?xml version="1.0" encoding="utf-8"?>
-<w:ftr xmlns:wpc="http://schemas.microsoft.com/office/word/2010/wordprocessingCanvas" xmlns:cx="http://schemas.microsoft.com/office/drawing/2014/chartex" xmlns:cx1="http://schemas.microsoft.com/office/drawing/2015/9/8/chartex" xmlns:cx2="http://schemas.microsoft.com/office/drawing/2015/10/21/chartex" xmlns:cx3="http://schemas.microsoft.com/office/drawing/2016/5/9/chartex" xmlns:cx4="http://schemas.microsoft.com/office/drawing/2016/5/10/chartex" xmlns:cx5="http://schemas.microsoft.com/office/drawing/2016/5/11/chartex" xmlns:cx6="http://schemas.microsoft.com/office/drawing/2016/5/12/chartex" xmlns:cx7="http://schemas.microsoft.com/office/drawing/2016/5/13/chartex" xmlns:cx8="http://schemas.microsoft.com/office/drawing/2016/5/14/chartex" xmlns:mc="http://schemas.openxmlformats.org/markup-compatibility/2006" xmlns:aink="http://schemas.microsoft.com/office/drawing/2016/ink" xmlns:am3d="http://schemas.microsoft.com/office/drawing/2017/model3d" xmlns:o="urn:schemas-microsoft-com:office:office" xmlns:oel="http://schemas.microsoft.com/office/2019/extlst" xmlns:r="http://schemas.openxmlformats.org/officeDocument/2006/relationships" xmlns:m="http://schemas.openxmlformats.org/officeDocument/2006/math" xmlns:v="urn:schemas-microsoft-com:vml" xmlns:wp14="http://schemas.microsoft.com/office/word/2010/wordprocessingDrawing" xmlns:wp="http://schemas.openxmlformats.org/drawingml/2006/wordprocessingDrawing" xmlns:w10="urn:schemas-microsoft-com:office:word" xmlns:w="http://schemas.openxmlformats.org/wordprocessingml/2006/main" xmlns:w14="http://schemas.microsoft.com/office/word/2010/wordml" xmlns:w15="http://schemas.microsoft.com/office/word/2012/wordml" xmlns:w16cex="http://schemas.microsoft.com/office/word/2018/wordml/cex" xmlns:w16cid="http://schemas.microsoft.com/office/word/2016/wordml/cid" xmlns:w16="http://schemas.microsoft.com/office/word/2018/wordml" xmlns:w16sdtdh="http://schemas.microsoft.com/office/word/2020/wordml/sdtdatahash" xmlns:w16se="http://schemas.microsoft.com/office/word/2015/wordml/symex" xmlns:wpg="http://schemas.microsoft.com/office/word/2010/wordprocessingGroup" xmlns:wpi="http://schemas.microsoft.com/office/word/2010/wordprocessingInk" xmlns:wne="http://schemas.microsoft.com/office/word/2006/wordml" xmlns:wps="http://schemas.microsoft.com/office/word/2010/wordprocessingShape" mc:Ignorable="w14 w15 w16se w16cid w16 w16cex w16sdtdh wp14">
+<w:ftr xmlns:wpc="http://schemas.microsoft.com/office/word/2010/wordprocessingCanvas" xmlns:cx="http://schemas.microsoft.com/office/drawing/2014/chartex" xmlns:cx1="http://schemas.microsoft.com/office/drawing/2015/9/8/chartex" xmlns:cx2="http://schemas.microsoft.com/office/drawing/2015/10/21/chartex" xmlns:cx3="http://schemas.microsoft.com/office/drawing/2016/5/9/chartex" xmlns:cx4="http://schemas.microsoft.com/office/drawing/2016/5/10/chartex" xmlns:cx5="http://schemas.microsoft.com/office/drawing/2016/5/11/chartex" xmlns:cx6="http://schemas.microsoft.com/office/drawing/2016/5/12/chartex" xmlns:cx7="http://schemas.microsoft.com/office/drawing/2016/5/13/chartex" xmlns:cx8="http://schemas.microsoft.com/office/drawing/2016/5/14/chartex" xmlns:mc="http://schemas.openxmlformats.org/markup-compatibility/2006" xmlns:aink="http://schemas.microsoft.com/office/drawing/2016/ink" xmlns:am3d="http://schemas.microsoft.com/office/drawing/2017/model3d" xmlns:o="urn:schemas-microsoft-com:office:office" xmlns:oel="http://schemas.microsoft.com/office/2019/extlst" xmlns:r="http://schemas.openxmlformats.org/officeDocument/2006/relationships" xmlns:m="http://schemas.openxmlformats.org/officeDocument/2006/math" xmlns:v="urn:schemas-microsoft-com:vml" xmlns:wp14="http://schemas.microsoft.com/office/word/2010/wordprocessingDrawing" xmlns:wp="http://schemas.openxmlformats.org/drawingml/2006/wordprocessingDrawing" xmlns:w10="urn:schemas-microsoft-com:office:word" xmlns:w="http://schemas.openxmlformats.org/wordprocessingml/2006/main" xmlns:w14="http://schemas.microsoft.com/office/word/2010/wordml" xmlns:w15="http://schemas.microsoft.com/office/word/2012/wordml" xmlns:w16cex="http://schemas.microsoft.com/office/word/2018/wordml/cex" xmlns:w16cid="http://schemas.microsoft.com/office/word/2016/wordml/cid" xmlns:w16="http://schemas.microsoft.com/office/word/2018/wordml" xmlns:w16du="http://schemas.microsoft.com/office/word/2023/wordml/word16du" xmlns:w16sdtdh="http://schemas.microsoft.com/office/word/2020/wordml/sdtdatahash" xmlns:w16se="http://schemas.microsoft.com/office/word/2015/wordml/symex" xmlns:wpg="http://schemas.microsoft.com/office/word/2010/wordprocessingGroup" xmlns:wpi="http://schemas.microsoft.com/office/word/2010/wordprocessingInk" xmlns:wne="http://schemas.microsoft.com/office/word/2006/wordml" xmlns:wps="http://schemas.microsoft.com/office/word/2010/wordprocessingShape" mc:Ignorable="w14 w15 w16se w16cid w16 w16cex w16sdtdh w16du wp14">
+  <w:p>
+    <w:pPr>
+      <w:pStyle w:val="Footer"/>
+    </w:pPr>
+  </w:p>
+</w:ftr>
+</file>
+
+<file path=word/footer2.xml><?xml version="1.0" encoding="utf-8"?>
+<w:ftr xmlns:wpc="http://schemas.microsoft.com/office/word/2010/wordprocessingCanvas" xmlns:cx="http://schemas.microsoft.com/office/drawing/2014/chartex" xmlns:cx1="http://schemas.microsoft.com/office/drawing/2015/9/8/chartex" xmlns:cx2="http://schemas.microsoft.com/office/drawing/2015/10/21/chartex" xmlns:cx3="http://schemas.microsoft.com/office/drawing/2016/5/9/chartex" xmlns:cx4="http://schemas.microsoft.com/office/drawing/2016/5/10/chartex" xmlns:cx5="http://schemas.microsoft.com/office/drawing/2016/5/11/chartex" xmlns:cx6="http://schemas.microsoft.com/office/drawing/2016/5/12/chartex" xmlns:cx7="http://schemas.microsoft.com/office/drawing/2016/5/13/chartex" xmlns:cx8="http://schemas.microsoft.com/office/drawing/2016/5/14/chartex" xmlns:mc="http://schemas.openxmlformats.org/markup-compatibility/2006" xmlns:aink="http://schemas.microsoft.com/office/drawing/2016/ink" xmlns:am3d="http://schemas.microsoft.com/office/drawing/2017/model3d" xmlns:o="urn:schemas-microsoft-com:office:office" xmlns:oel="http://schemas.microsoft.com/office/2019/extlst" xmlns:r="http://schemas.openxmlformats.org/officeDocument/2006/relationships" xmlns:m="http://schemas.openxmlformats.org/officeDocument/2006/math" xmlns:v="urn:schemas-microsoft-com:vml" xmlns:wp14="http://schemas.microsoft.com/office/word/2010/wordprocessingDrawing" xmlns:wp="http://schemas.openxmlformats.org/drawingml/2006/wordprocessingDrawing" xmlns:w10="urn:schemas-microsoft-com:office:word" xmlns:w="http://schemas.openxmlformats.org/wordprocessingml/2006/main" xmlns:w14="http://schemas.microsoft.com/office/word/2010/wordml" xmlns:w15="http://schemas.microsoft.com/office/word/2012/wordml" xmlns:w16cex="http://schemas.microsoft.com/office/word/2018/wordml/cex" xmlns:w16cid="http://schemas.microsoft.com/office/word/2016/wordml/cid" xmlns:w16="http://schemas.microsoft.com/office/word/2018/wordml" xmlns:w16du="http://schemas.microsoft.com/office/word/2023/wordml/word16du" xmlns:w16sdtdh="http://schemas.microsoft.com/office/word/2020/wordml/sdtdatahash" xmlns:w16se="http://schemas.microsoft.com/office/word/2015/wordml/symex" xmlns:wpg="http://schemas.microsoft.com/office/word/2010/wordprocessingGroup" xmlns:wpi="http://schemas.microsoft.com/office/word/2010/wordprocessingInk" xmlns:wne="http://schemas.microsoft.com/office/word/2006/wordml" xmlns:wps="http://schemas.microsoft.com/office/word/2010/wordprocessingShape" mc:Ignorable="w14 w15 w16se w16cid w16 w16cex w16sdtdh w16du wp14">
   <w:p>
     <w:pPr>
       <w:pStyle w:val="Footer"/>
@@ -1838,13 +1850,16 @@
       <w:sym w:font="Symbol" w:char="F0D3"/>
     </w:r>
     <w:r>
-      <w:t xml:space="preserve"> Copyright, 2011-20</w:t>
+      <w:t xml:space="preserve"> Copyright, </w:t>
+    </w:r>
+    <w:r>
+      <w:t>2011-20</w:t>
     </w:r>
     <w:r>
       <w:t>2</w:t>
     </w:r>
     <w:r>
-      <w:t>3</w:t>
+      <w:t>4</w:t>
     </w:r>
     <w:r>
       <w:t>, FIX Protocol, Limited</w:t>
@@ -1916,8 +1931,8 @@
 </w:ftr>
 </file>
 
-<file path=word/footer2.xml><?xml version="1.0" encoding="utf-8"?>
-<w:ftr xmlns:wpc="http://schemas.microsoft.com/office/word/2010/wordprocessingCanvas" xmlns:cx="http://schemas.microsoft.com/office/drawing/2014/chartex" xmlns:cx1="http://schemas.microsoft.com/office/drawing/2015/9/8/chartex" xmlns:cx2="http://schemas.microsoft.com/office/drawing/2015/10/21/chartex" xmlns:cx3="http://schemas.microsoft.com/office/drawing/2016/5/9/chartex" xmlns:cx4="http://schemas.microsoft.com/office/drawing/2016/5/10/chartex" xmlns:cx5="http://schemas.microsoft.com/office/drawing/2016/5/11/chartex" xmlns:cx6="http://schemas.microsoft.com/office/drawing/2016/5/12/chartex" xmlns:cx7="http://schemas.microsoft.com/office/drawing/2016/5/13/chartex" xmlns:cx8="http://schemas.microsoft.com/office/drawing/2016/5/14/chartex" xmlns:mc="http://schemas.openxmlformats.org/markup-compatibility/2006" xmlns:aink="http://schemas.microsoft.com/office/drawing/2016/ink" xmlns:am3d="http://schemas.microsoft.com/office/drawing/2017/model3d" xmlns:o="urn:schemas-microsoft-com:office:office" xmlns:oel="http://schemas.microsoft.com/office/2019/extlst" xmlns:r="http://schemas.openxmlformats.org/officeDocument/2006/relationships" xmlns:m="http://schemas.openxmlformats.org/officeDocument/2006/math" xmlns:v="urn:schemas-microsoft-com:vml" xmlns:wp14="http://schemas.microsoft.com/office/word/2010/wordprocessingDrawing" xmlns:wp="http://schemas.openxmlformats.org/drawingml/2006/wordprocessingDrawing" xmlns:w10="urn:schemas-microsoft-com:office:word" xmlns:w="http://schemas.openxmlformats.org/wordprocessingml/2006/main" xmlns:w14="http://schemas.microsoft.com/office/word/2010/wordml" xmlns:w15="http://schemas.microsoft.com/office/word/2012/wordml" xmlns:w16cex="http://schemas.microsoft.com/office/word/2018/wordml/cex" xmlns:w16cid="http://schemas.microsoft.com/office/word/2016/wordml/cid" xmlns:w16="http://schemas.microsoft.com/office/word/2018/wordml" xmlns:w16sdtdh="http://schemas.microsoft.com/office/word/2020/wordml/sdtdatahash" xmlns:w16se="http://schemas.microsoft.com/office/word/2015/wordml/symex" xmlns:wpg="http://schemas.microsoft.com/office/word/2010/wordprocessingGroup" xmlns:wpi="http://schemas.microsoft.com/office/word/2010/wordprocessingInk" xmlns:wne="http://schemas.microsoft.com/office/word/2006/wordml" xmlns:wps="http://schemas.microsoft.com/office/word/2010/wordprocessingShape" mc:Ignorable="w14 w15 w16se w16cid w16 w16cex w16sdtdh wp14">
+<file path=word/footer3.xml><?xml version="1.0" encoding="utf-8"?>
+<w:ftr xmlns:wpc="http://schemas.microsoft.com/office/word/2010/wordprocessingCanvas" xmlns:cx="http://schemas.microsoft.com/office/drawing/2014/chartex" xmlns:cx1="http://schemas.microsoft.com/office/drawing/2015/9/8/chartex" xmlns:cx2="http://schemas.microsoft.com/office/drawing/2015/10/21/chartex" xmlns:cx3="http://schemas.microsoft.com/office/drawing/2016/5/9/chartex" xmlns:cx4="http://schemas.microsoft.com/office/drawing/2016/5/10/chartex" xmlns:cx5="http://schemas.microsoft.com/office/drawing/2016/5/11/chartex" xmlns:cx6="http://schemas.microsoft.com/office/drawing/2016/5/12/chartex" xmlns:cx7="http://schemas.microsoft.com/office/drawing/2016/5/13/chartex" xmlns:cx8="http://schemas.microsoft.com/office/drawing/2016/5/14/chartex" xmlns:mc="http://schemas.openxmlformats.org/markup-compatibility/2006" xmlns:aink="http://schemas.microsoft.com/office/drawing/2016/ink" xmlns:am3d="http://schemas.microsoft.com/office/drawing/2017/model3d" xmlns:o="urn:schemas-microsoft-com:office:office" xmlns:oel="http://schemas.microsoft.com/office/2019/extlst" xmlns:r="http://schemas.openxmlformats.org/officeDocument/2006/relationships" xmlns:m="http://schemas.openxmlformats.org/officeDocument/2006/math" xmlns:v="urn:schemas-microsoft-com:vml" xmlns:wp14="http://schemas.microsoft.com/office/word/2010/wordprocessingDrawing" xmlns:wp="http://schemas.openxmlformats.org/drawingml/2006/wordprocessingDrawing" xmlns:w10="urn:schemas-microsoft-com:office:word" xmlns:w="http://schemas.openxmlformats.org/wordprocessingml/2006/main" xmlns:w14="http://schemas.microsoft.com/office/word/2010/wordml" xmlns:w15="http://schemas.microsoft.com/office/word/2012/wordml" xmlns:w16cex="http://schemas.microsoft.com/office/word/2018/wordml/cex" xmlns:w16cid="http://schemas.microsoft.com/office/word/2016/wordml/cid" xmlns:w16="http://schemas.microsoft.com/office/word/2018/wordml" xmlns:w16du="http://schemas.microsoft.com/office/word/2023/wordml/word16du" xmlns:w16sdtdh="http://schemas.microsoft.com/office/word/2020/wordml/sdtdatahash" xmlns:w16se="http://schemas.microsoft.com/office/word/2015/wordml/symex" xmlns:wpg="http://schemas.microsoft.com/office/word/2010/wordprocessingGroup" xmlns:wpi="http://schemas.microsoft.com/office/word/2010/wordprocessingInk" xmlns:wne="http://schemas.microsoft.com/office/word/2006/wordml" xmlns:wps="http://schemas.microsoft.com/office/word/2010/wordprocessingShape" mc:Ignorable="w14 w15 w16se w16cid w16 w16cex w16sdtdh w16du wp14">
   <w:p>
     <w:pPr>
       <w:pStyle w:val="Footer"/>
@@ -1935,7 +1950,7 @@
       <w:t>2</w:t>
     </w:r>
     <w:r>
-      <w:t>3</w:t>
+      <w:t>4</w:t>
     </w:r>
     <w:r>
       <w:t>, FIX Protocol, Limited</w:t>
@@ -1945,7 +1960,7 @@
 </file>
 
 <file path=word/footnotes.xml><?xml version="1.0" encoding="utf-8"?>
-<w:footnotes xmlns:wpc="http://schemas.microsoft.com/office/word/2010/wordprocessingCanvas" xmlns:cx="http://schemas.microsoft.com/office/drawing/2014/chartex" xmlns:cx1="http://schemas.microsoft.com/office/drawing/2015/9/8/chartex" xmlns:cx2="http://schemas.microsoft.com/office/drawing/2015/10/21/chartex" xmlns:cx3="http://schemas.microsoft.com/office/drawing/2016/5/9/chartex" xmlns:cx4="http://schemas.microsoft.com/office/drawing/2016/5/10/chartex" xmlns:cx5="http://schemas.microsoft.com/office/drawing/2016/5/11/chartex" xmlns:cx6="http://schemas.microsoft.com/office/drawing/2016/5/12/chartex" xmlns:cx7="http://schemas.microsoft.com/office/drawing/2016/5/13/chartex" xmlns:cx8="http://schemas.microsoft.com/office/drawing/2016/5/14/chartex" xmlns:mc="http://schemas.openxmlformats.org/markup-compatibility/2006" xmlns:aink="http://schemas.microsoft.com/office/drawing/2016/ink" xmlns:am3d="http://schemas.microsoft.com/office/drawing/2017/model3d" xmlns:o="urn:schemas-microsoft-com:office:office" xmlns:oel="http://schemas.microsoft.com/office/2019/extlst" xmlns:r="http://schemas.openxmlformats.org/officeDocument/2006/relationships" xmlns:m="http://schemas.openxmlformats.org/officeDocument/2006/math" xmlns:v="urn:schemas-microsoft-com:vml" xmlns:wp14="http://schemas.microsoft.com/office/word/2010/wordprocessingDrawing" xmlns:wp="http://schemas.openxmlformats.org/drawingml/2006/wordprocessingDrawing" xmlns:w10="urn:schemas-microsoft-com:office:word" xmlns:w="http://schemas.openxmlformats.org/wordprocessingml/2006/main" xmlns:w14="http://schemas.microsoft.com/office/word/2010/wordml" xmlns:w15="http://schemas.microsoft.com/office/word/2012/wordml" xmlns:w16cex="http://schemas.microsoft.com/office/word/2018/wordml/cex" xmlns:w16cid="http://schemas.microsoft.com/office/word/2016/wordml/cid" xmlns:w16="http://schemas.microsoft.com/office/word/2018/wordml" xmlns:w16sdtdh="http://schemas.microsoft.com/office/word/2020/wordml/sdtdatahash" xmlns:w16se="http://schemas.microsoft.com/office/word/2015/wordml/symex" xmlns:wpg="http://schemas.microsoft.com/office/word/2010/wordprocessingGroup" xmlns:wpi="http://schemas.microsoft.com/office/word/2010/wordprocessingInk" xmlns:wne="http://schemas.microsoft.com/office/word/2006/wordml" xmlns:wps="http://schemas.microsoft.com/office/word/2010/wordprocessingShape" mc:Ignorable="w14 w15 w16se w16cid w16 w16cex w16sdtdh wp14">
+<w:footnotes xmlns:wpc="http://schemas.microsoft.com/office/word/2010/wordprocessingCanvas" xmlns:cx="http://schemas.microsoft.com/office/drawing/2014/chartex" xmlns:cx1="http://schemas.microsoft.com/office/drawing/2015/9/8/chartex" xmlns:cx2="http://schemas.microsoft.com/office/drawing/2015/10/21/chartex" xmlns:cx3="http://schemas.microsoft.com/office/drawing/2016/5/9/chartex" xmlns:cx4="http://schemas.microsoft.com/office/drawing/2016/5/10/chartex" xmlns:cx5="http://schemas.microsoft.com/office/drawing/2016/5/11/chartex" xmlns:cx6="http://schemas.microsoft.com/office/drawing/2016/5/12/chartex" xmlns:cx7="http://schemas.microsoft.com/office/drawing/2016/5/13/chartex" xmlns:cx8="http://schemas.microsoft.com/office/drawing/2016/5/14/chartex" xmlns:mc="http://schemas.openxmlformats.org/markup-compatibility/2006" xmlns:aink="http://schemas.microsoft.com/office/drawing/2016/ink" xmlns:am3d="http://schemas.microsoft.com/office/drawing/2017/model3d" xmlns:o="urn:schemas-microsoft-com:office:office" xmlns:oel="http://schemas.microsoft.com/office/2019/extlst" xmlns:r="http://schemas.openxmlformats.org/officeDocument/2006/relationships" xmlns:m="http://schemas.openxmlformats.org/officeDocument/2006/math" xmlns:v="urn:schemas-microsoft-com:vml" xmlns:wp14="http://schemas.microsoft.com/office/word/2010/wordprocessingDrawing" xmlns:wp="http://schemas.openxmlformats.org/drawingml/2006/wordprocessingDrawing" xmlns:w10="urn:schemas-microsoft-com:office:word" xmlns:w="http://schemas.openxmlformats.org/wordprocessingml/2006/main" xmlns:w14="http://schemas.microsoft.com/office/word/2010/wordml" xmlns:w15="http://schemas.microsoft.com/office/word/2012/wordml" xmlns:w16cex="http://schemas.microsoft.com/office/word/2018/wordml/cex" xmlns:w16cid="http://schemas.microsoft.com/office/word/2016/wordml/cid" xmlns:w16="http://schemas.microsoft.com/office/word/2018/wordml" xmlns:w16du="http://schemas.microsoft.com/office/word/2023/wordml/word16du" xmlns:w16sdtdh="http://schemas.microsoft.com/office/word/2020/wordml/sdtdatahash" xmlns:w16se="http://schemas.microsoft.com/office/word/2015/wordml/symex" xmlns:wpg="http://schemas.microsoft.com/office/word/2010/wordprocessingGroup" xmlns:wpi="http://schemas.microsoft.com/office/word/2010/wordprocessingInk" xmlns:wne="http://schemas.microsoft.com/office/word/2006/wordml" xmlns:wps="http://schemas.microsoft.com/office/word/2010/wordprocessingShape" mc:Ignorable="w14 w15 w16se w16cid w16 w16cex w16sdtdh w16du wp14">
   <w:footnote w:type="separator" w:id="-1">
     <w:p>
       <w:pPr>
@@ -1996,7 +2011,17 @@
 </file>
 
 <file path=word/header1.xml><?xml version="1.0" encoding="utf-8"?>
-<w:hdr xmlns:wpc="http://schemas.microsoft.com/office/word/2010/wordprocessingCanvas" xmlns:cx="http://schemas.microsoft.com/office/drawing/2014/chartex" xmlns:cx1="http://schemas.microsoft.com/office/drawing/2015/9/8/chartex" xmlns:cx2="http://schemas.microsoft.com/office/drawing/2015/10/21/chartex" xmlns:cx3="http://schemas.microsoft.com/office/drawing/2016/5/9/chartex" xmlns:cx4="http://schemas.microsoft.com/office/drawing/2016/5/10/chartex" xmlns:cx5="http://schemas.microsoft.com/office/drawing/2016/5/11/chartex" xmlns:cx6="http://schemas.microsoft.com/office/drawing/2016/5/12/chartex" xmlns:cx7="http://schemas.microsoft.com/office/drawing/2016/5/13/chartex" xmlns:cx8="http://schemas.microsoft.com/office/drawing/2016/5/14/chartex" xmlns:mc="http://schemas.openxmlformats.org/markup-compatibility/2006" xmlns:aink="http://schemas.microsoft.com/office/drawing/2016/ink" xmlns:am3d="http://schemas.microsoft.com/office/drawing/2017/model3d" xmlns:o="urn:schemas-microsoft-com:office:office" xmlns:oel="http://schemas.microsoft.com/office/2019/extlst" xmlns:r="http://schemas.openxmlformats.org/officeDocument/2006/relationships" xmlns:m="http://schemas.openxmlformats.org/officeDocument/2006/math" xmlns:v="urn:schemas-microsoft-com:vml" xmlns:wp14="http://schemas.microsoft.com/office/word/2010/wordprocessingDrawing" xmlns:wp="http://schemas.openxmlformats.org/drawingml/2006/wordprocessingDrawing" xmlns:w10="urn:schemas-microsoft-com:office:word" xmlns:w="http://schemas.openxmlformats.org/wordprocessingml/2006/main" xmlns:w14="http://schemas.microsoft.com/office/word/2010/wordml" xmlns:w15="http://schemas.microsoft.com/office/word/2012/wordml" xmlns:w16cex="http://schemas.microsoft.com/office/word/2018/wordml/cex" xmlns:w16cid="http://schemas.microsoft.com/office/word/2016/wordml/cid" xmlns:w16="http://schemas.microsoft.com/office/word/2018/wordml" xmlns:w16sdtdh="http://schemas.microsoft.com/office/word/2020/wordml/sdtdatahash" xmlns:w16se="http://schemas.microsoft.com/office/word/2015/wordml/symex" xmlns:wpg="http://schemas.microsoft.com/office/word/2010/wordprocessingGroup" xmlns:wpi="http://schemas.microsoft.com/office/word/2010/wordprocessingInk" xmlns:wne="http://schemas.microsoft.com/office/word/2006/wordml" xmlns:wps="http://schemas.microsoft.com/office/word/2010/wordprocessingShape" mc:Ignorable="w14 w15 w16se w16cid w16 w16cex w16sdtdh wp14">
+<w:hdr xmlns:wpc="http://schemas.microsoft.com/office/word/2010/wordprocessingCanvas" xmlns:cx="http://schemas.microsoft.com/office/drawing/2014/chartex" xmlns:cx1="http://schemas.microsoft.com/office/drawing/2015/9/8/chartex" xmlns:cx2="http://schemas.microsoft.com/office/drawing/2015/10/21/chartex" xmlns:cx3="http://schemas.microsoft.com/office/drawing/2016/5/9/chartex" xmlns:cx4="http://schemas.microsoft.com/office/drawing/2016/5/10/chartex" xmlns:cx5="http://schemas.microsoft.com/office/drawing/2016/5/11/chartex" xmlns:cx6="http://schemas.microsoft.com/office/drawing/2016/5/12/chartex" xmlns:cx7="http://schemas.microsoft.com/office/drawing/2016/5/13/chartex" xmlns:cx8="http://schemas.microsoft.com/office/drawing/2016/5/14/chartex" xmlns:mc="http://schemas.openxmlformats.org/markup-compatibility/2006" xmlns:aink="http://schemas.microsoft.com/office/drawing/2016/ink" xmlns:am3d="http://schemas.microsoft.com/office/drawing/2017/model3d" xmlns:o="urn:schemas-microsoft-com:office:office" xmlns:oel="http://schemas.microsoft.com/office/2019/extlst" xmlns:r="http://schemas.openxmlformats.org/officeDocument/2006/relationships" xmlns:m="http://schemas.openxmlformats.org/officeDocument/2006/math" xmlns:v="urn:schemas-microsoft-com:vml" xmlns:wp14="http://schemas.microsoft.com/office/word/2010/wordprocessingDrawing" xmlns:wp="http://schemas.openxmlformats.org/drawingml/2006/wordprocessingDrawing" xmlns:w10="urn:schemas-microsoft-com:office:word" xmlns:w="http://schemas.openxmlformats.org/wordprocessingml/2006/main" xmlns:w14="http://schemas.microsoft.com/office/word/2010/wordml" xmlns:w15="http://schemas.microsoft.com/office/word/2012/wordml" xmlns:w16cex="http://schemas.microsoft.com/office/word/2018/wordml/cex" xmlns:w16cid="http://schemas.microsoft.com/office/word/2016/wordml/cid" xmlns:w16="http://schemas.microsoft.com/office/word/2018/wordml" xmlns:w16du="http://schemas.microsoft.com/office/word/2023/wordml/word16du" xmlns:w16sdtdh="http://schemas.microsoft.com/office/word/2020/wordml/sdtdatahash" xmlns:w16se="http://schemas.microsoft.com/office/word/2015/wordml/symex" xmlns:wpg="http://schemas.microsoft.com/office/word/2010/wordprocessingGroup" xmlns:wpi="http://schemas.microsoft.com/office/word/2010/wordprocessingInk" xmlns:wne="http://schemas.microsoft.com/office/word/2006/wordml" xmlns:wps="http://schemas.microsoft.com/office/word/2010/wordprocessingShape" mc:Ignorable="w14 w15 w16se w16cid w16 w16cex w16sdtdh w16du wp14">
+  <w:p>
+    <w:pPr>
+      <w:pStyle w:val="Header"/>
+    </w:pPr>
+  </w:p>
+</w:hdr>
+</file>
+
+<file path=word/header2.xml><?xml version="1.0" encoding="utf-8"?>
+<w:hdr xmlns:wpc="http://schemas.microsoft.com/office/word/2010/wordprocessingCanvas" xmlns:cx="http://schemas.microsoft.com/office/drawing/2014/chartex" xmlns:cx1="http://schemas.microsoft.com/office/drawing/2015/9/8/chartex" xmlns:cx2="http://schemas.microsoft.com/office/drawing/2015/10/21/chartex" xmlns:cx3="http://schemas.microsoft.com/office/drawing/2016/5/9/chartex" xmlns:cx4="http://schemas.microsoft.com/office/drawing/2016/5/10/chartex" xmlns:cx5="http://schemas.microsoft.com/office/drawing/2016/5/11/chartex" xmlns:cx6="http://schemas.microsoft.com/office/drawing/2016/5/12/chartex" xmlns:cx7="http://schemas.microsoft.com/office/drawing/2016/5/13/chartex" xmlns:cx8="http://schemas.microsoft.com/office/drawing/2016/5/14/chartex" xmlns:mc="http://schemas.openxmlformats.org/markup-compatibility/2006" xmlns:aink="http://schemas.microsoft.com/office/drawing/2016/ink" xmlns:am3d="http://schemas.microsoft.com/office/drawing/2017/model3d" xmlns:o="urn:schemas-microsoft-com:office:office" xmlns:oel="http://schemas.microsoft.com/office/2019/extlst" xmlns:r="http://schemas.openxmlformats.org/officeDocument/2006/relationships" xmlns:m="http://schemas.openxmlformats.org/officeDocument/2006/math" xmlns:v="urn:schemas-microsoft-com:vml" xmlns:wp14="http://schemas.microsoft.com/office/word/2010/wordprocessingDrawing" xmlns:wp="http://schemas.openxmlformats.org/drawingml/2006/wordprocessingDrawing" xmlns:w10="urn:schemas-microsoft-com:office:word" xmlns:w="http://schemas.openxmlformats.org/wordprocessingml/2006/main" xmlns:w14="http://schemas.microsoft.com/office/word/2010/wordml" xmlns:w15="http://schemas.microsoft.com/office/word/2012/wordml" xmlns:w16cex="http://schemas.microsoft.com/office/word/2018/wordml/cex" xmlns:w16cid="http://schemas.microsoft.com/office/word/2016/wordml/cid" xmlns:w16="http://schemas.microsoft.com/office/word/2018/wordml" xmlns:w16du="http://schemas.microsoft.com/office/word/2023/wordml/word16du" xmlns:w16sdtdh="http://schemas.microsoft.com/office/word/2020/wordml/sdtdatahash" xmlns:w16se="http://schemas.microsoft.com/office/word/2015/wordml/symex" xmlns:wpg="http://schemas.microsoft.com/office/word/2010/wordprocessingGroup" xmlns:wpi="http://schemas.microsoft.com/office/word/2010/wordprocessingInk" xmlns:wne="http://schemas.microsoft.com/office/word/2006/wordml" xmlns:wps="http://schemas.microsoft.com/office/word/2010/wordprocessingShape" mc:Ignorable="w14 w15 w16se w16cid w16 w16cex w16sdtdh w16du wp14">
   <w:p>
     <w:pPr>
       <w:pStyle w:val="Header"/>
@@ -2036,13 +2061,19 @@
       <w:t xml:space="preserve"> – </w:t>
     </w:r>
     <w:r>
-      <w:t>RELEASE CANDIDATE 1</w:t>
+      <w:t xml:space="preserve">RELEASE CANDIDATE </w:t>
+    </w:r>
+    <w:r>
+      <w:t>2</w:t>
     </w:r>
     <w:r>
       <w:tab/>
     </w:r>
     <w:r>
-      <w:t>November</w:t>
+      <w:t>Dec</w:t>
+    </w:r>
+    <w:r>
+      <w:t>ember</w:t>
     </w:r>
     <w:r>
       <w:t xml:space="preserve"> 20</w:t>
@@ -2051,14 +2082,14 @@
       <w:t>2</w:t>
     </w:r>
     <w:r>
-      <w:t>3</w:t>
+      <w:t>4</w:t>
     </w:r>
   </w:p>
 </w:hdr>
 </file>
 
-<file path=word/header2.xml><?xml version="1.0" encoding="utf-8"?>
-<w:hdr xmlns:wpc="http://schemas.microsoft.com/office/word/2010/wordprocessingCanvas" xmlns:cx="http://schemas.microsoft.com/office/drawing/2014/chartex" xmlns:cx1="http://schemas.microsoft.com/office/drawing/2015/9/8/chartex" xmlns:cx2="http://schemas.microsoft.com/office/drawing/2015/10/21/chartex" xmlns:cx3="http://schemas.microsoft.com/office/drawing/2016/5/9/chartex" xmlns:cx4="http://schemas.microsoft.com/office/drawing/2016/5/10/chartex" xmlns:cx5="http://schemas.microsoft.com/office/drawing/2016/5/11/chartex" xmlns:cx6="http://schemas.microsoft.com/office/drawing/2016/5/12/chartex" xmlns:cx7="http://schemas.microsoft.com/office/drawing/2016/5/13/chartex" xmlns:cx8="http://schemas.microsoft.com/office/drawing/2016/5/14/chartex" xmlns:mc="http://schemas.openxmlformats.org/markup-compatibility/2006" xmlns:aink="http://schemas.microsoft.com/office/drawing/2016/ink" xmlns:am3d="http://schemas.microsoft.com/office/drawing/2017/model3d" xmlns:o="urn:schemas-microsoft-com:office:office" xmlns:oel="http://schemas.microsoft.com/office/2019/extlst" xmlns:r="http://schemas.openxmlformats.org/officeDocument/2006/relationships" xmlns:m="http://schemas.openxmlformats.org/officeDocument/2006/math" xmlns:v="urn:schemas-microsoft-com:vml" xmlns:wp14="http://schemas.microsoft.com/office/word/2010/wordprocessingDrawing" xmlns:wp="http://schemas.openxmlformats.org/drawingml/2006/wordprocessingDrawing" xmlns:w10="urn:schemas-microsoft-com:office:word" xmlns:w="http://schemas.openxmlformats.org/wordprocessingml/2006/main" xmlns:w14="http://schemas.microsoft.com/office/word/2010/wordml" xmlns:w15="http://schemas.microsoft.com/office/word/2012/wordml" xmlns:w16cex="http://schemas.microsoft.com/office/word/2018/wordml/cex" xmlns:w16cid="http://schemas.microsoft.com/office/word/2016/wordml/cid" xmlns:w16="http://schemas.microsoft.com/office/word/2018/wordml" xmlns:w16sdtdh="http://schemas.microsoft.com/office/word/2020/wordml/sdtdatahash" xmlns:w16se="http://schemas.microsoft.com/office/word/2015/wordml/symex" xmlns:wpg="http://schemas.microsoft.com/office/word/2010/wordprocessingGroup" xmlns:wpi="http://schemas.microsoft.com/office/word/2010/wordprocessingInk" xmlns:wne="http://schemas.microsoft.com/office/word/2006/wordml" xmlns:wps="http://schemas.microsoft.com/office/word/2010/wordprocessingShape" mc:Ignorable="w14 w15 w16se w16cid w16 w16cex w16sdtdh wp14">
+<file path=word/header3.xml><?xml version="1.0" encoding="utf-8"?>
+<w:hdr xmlns:wpc="http://schemas.microsoft.com/office/word/2010/wordprocessingCanvas" xmlns:cx="http://schemas.microsoft.com/office/drawing/2014/chartex" xmlns:cx1="http://schemas.microsoft.com/office/drawing/2015/9/8/chartex" xmlns:cx2="http://schemas.microsoft.com/office/drawing/2015/10/21/chartex" xmlns:cx3="http://schemas.microsoft.com/office/drawing/2016/5/9/chartex" xmlns:cx4="http://schemas.microsoft.com/office/drawing/2016/5/10/chartex" xmlns:cx5="http://schemas.microsoft.com/office/drawing/2016/5/11/chartex" xmlns:cx6="http://schemas.microsoft.com/office/drawing/2016/5/12/chartex" xmlns:cx7="http://schemas.microsoft.com/office/drawing/2016/5/13/chartex" xmlns:cx8="http://schemas.microsoft.com/office/drawing/2016/5/14/chartex" xmlns:mc="http://schemas.openxmlformats.org/markup-compatibility/2006" xmlns:aink="http://schemas.microsoft.com/office/drawing/2016/ink" xmlns:am3d="http://schemas.microsoft.com/office/drawing/2017/model3d" xmlns:o="urn:schemas-microsoft-com:office:office" xmlns:oel="http://schemas.microsoft.com/office/2019/extlst" xmlns:r="http://schemas.openxmlformats.org/officeDocument/2006/relationships" xmlns:m="http://schemas.openxmlformats.org/officeDocument/2006/math" xmlns:v="urn:schemas-microsoft-com:vml" xmlns:wp14="http://schemas.microsoft.com/office/word/2010/wordprocessingDrawing" xmlns:wp="http://schemas.openxmlformats.org/drawingml/2006/wordprocessingDrawing" xmlns:w10="urn:schemas-microsoft-com:office:word" xmlns:w="http://schemas.openxmlformats.org/wordprocessingml/2006/main" xmlns:w14="http://schemas.microsoft.com/office/word/2010/wordml" xmlns:w15="http://schemas.microsoft.com/office/word/2012/wordml" xmlns:w16cex="http://schemas.microsoft.com/office/word/2018/wordml/cex" xmlns:w16cid="http://schemas.microsoft.com/office/word/2016/wordml/cid" xmlns:w16="http://schemas.microsoft.com/office/word/2018/wordml" xmlns:w16du="http://schemas.microsoft.com/office/word/2023/wordml/word16du" xmlns:w16sdtdh="http://schemas.microsoft.com/office/word/2020/wordml/sdtdatahash" xmlns:w16se="http://schemas.microsoft.com/office/word/2015/wordml/symex" xmlns:wpg="http://schemas.microsoft.com/office/word/2010/wordprocessingGroup" xmlns:wpi="http://schemas.microsoft.com/office/word/2010/wordprocessingInk" xmlns:wne="http://schemas.microsoft.com/office/word/2006/wordml" xmlns:wps="http://schemas.microsoft.com/office/word/2010/wordprocessingShape" mc:Ignorable="w14 w15 w16se w16cid w16 w16cex w16sdtdh w16du wp14">
   <w:p>
     <w:pPr>
       <w:pStyle w:val="Header"/>
@@ -2124,7 +2155,7 @@
 </file>
 
 <file path=word/numbering.xml><?xml version="1.0" encoding="utf-8"?>
-<w:numbering xmlns:wpc="http://schemas.microsoft.com/office/word/2010/wordprocessingCanvas" xmlns:cx="http://schemas.microsoft.com/office/drawing/2014/chartex" xmlns:cx1="http://schemas.microsoft.com/office/drawing/2015/9/8/chartex" xmlns:cx2="http://schemas.microsoft.com/office/drawing/2015/10/21/chartex" xmlns:cx3="http://schemas.microsoft.com/office/drawing/2016/5/9/chartex" xmlns:cx4="http://schemas.microsoft.com/office/drawing/2016/5/10/chartex" xmlns:cx5="http://schemas.microsoft.com/office/drawing/2016/5/11/chartex" xmlns:cx6="http://schemas.microsoft.com/office/drawing/2016/5/12/chartex" xmlns:cx7="http://schemas.microsoft.com/office/drawing/2016/5/13/chartex" xmlns:cx8="http://schemas.microsoft.com/office/drawing/2016/5/14/chartex" xmlns:mc="http://schemas.openxmlformats.org/markup-compatibility/2006" xmlns:aink="http://schemas.microsoft.com/office/drawing/2016/ink" xmlns:am3d="http://schemas.microsoft.com/office/drawing/2017/model3d" xmlns:o="urn:schemas-microsoft-com:office:office" xmlns:oel="http://schemas.microsoft.com/office/2019/extlst" xmlns:r="http://schemas.openxmlformats.org/officeDocument/2006/relationships" xmlns:m="http://schemas.openxmlformats.org/officeDocument/2006/math" xmlns:v="urn:schemas-microsoft-com:vml" xmlns:wp14="http://schemas.microsoft.com/office/word/2010/wordprocessingDrawing" xmlns:wp="http://schemas.openxmlformats.org/drawingml/2006/wordprocessingDrawing" xmlns:w10="urn:schemas-microsoft-com:office:word" xmlns:w="http://schemas.openxmlformats.org/wordprocessingml/2006/main" xmlns:w14="http://schemas.microsoft.com/office/word/2010/wordml" xmlns:w15="http://schemas.microsoft.com/office/word/2012/wordml" xmlns:w16cex="http://schemas.microsoft.com/office/word/2018/wordml/cex" xmlns:w16cid="http://schemas.microsoft.com/office/word/2016/wordml/cid" xmlns:w16="http://schemas.microsoft.com/office/word/2018/wordml" xmlns:w16sdtdh="http://schemas.microsoft.com/office/word/2020/wordml/sdtdatahash" xmlns:w16se="http://schemas.microsoft.com/office/word/2015/wordml/symex" xmlns:wpg="http://schemas.microsoft.com/office/word/2010/wordprocessingGroup" xmlns:wpi="http://schemas.microsoft.com/office/word/2010/wordprocessingInk" xmlns:wne="http://schemas.microsoft.com/office/word/2006/wordml" xmlns:wps="http://schemas.microsoft.com/office/word/2010/wordprocessingShape" mc:Ignorable="w14 w15 w16se w16cid w16 w16cex w16sdtdh wp14">
+<w:numbering xmlns:wpc="http://schemas.microsoft.com/office/word/2010/wordprocessingCanvas" xmlns:cx="http://schemas.microsoft.com/office/drawing/2014/chartex" xmlns:cx1="http://schemas.microsoft.com/office/drawing/2015/9/8/chartex" xmlns:cx2="http://schemas.microsoft.com/office/drawing/2015/10/21/chartex" xmlns:cx3="http://schemas.microsoft.com/office/drawing/2016/5/9/chartex" xmlns:cx4="http://schemas.microsoft.com/office/drawing/2016/5/10/chartex" xmlns:cx5="http://schemas.microsoft.com/office/drawing/2016/5/11/chartex" xmlns:cx6="http://schemas.microsoft.com/office/drawing/2016/5/12/chartex" xmlns:cx7="http://schemas.microsoft.com/office/drawing/2016/5/13/chartex" xmlns:cx8="http://schemas.microsoft.com/office/drawing/2016/5/14/chartex" xmlns:mc="http://schemas.openxmlformats.org/markup-compatibility/2006" xmlns:aink="http://schemas.microsoft.com/office/drawing/2016/ink" xmlns:am3d="http://schemas.microsoft.com/office/drawing/2017/model3d" xmlns:o="urn:schemas-microsoft-com:office:office" xmlns:oel="http://schemas.microsoft.com/office/2019/extlst" xmlns:r="http://schemas.openxmlformats.org/officeDocument/2006/relationships" xmlns:m="http://schemas.openxmlformats.org/officeDocument/2006/math" xmlns:v="urn:schemas-microsoft-com:vml" xmlns:wp14="http://schemas.microsoft.com/office/word/2010/wordprocessingDrawing" xmlns:wp="http://schemas.openxmlformats.org/drawingml/2006/wordprocessingDrawing" xmlns:w10="urn:schemas-microsoft-com:office:word" xmlns:w="http://schemas.openxmlformats.org/wordprocessingml/2006/main" xmlns:w14="http://schemas.microsoft.com/office/word/2010/wordml" xmlns:w15="http://schemas.microsoft.com/office/word/2012/wordml" xmlns:w16cex="http://schemas.microsoft.com/office/word/2018/wordml/cex" xmlns:w16cid="http://schemas.microsoft.com/office/word/2016/wordml/cid" xmlns:w16="http://schemas.microsoft.com/office/word/2018/wordml" xmlns:w16du="http://schemas.microsoft.com/office/word/2023/wordml/word16du" xmlns:w16sdtdh="http://schemas.microsoft.com/office/word/2020/wordml/sdtdatahash" xmlns:w16se="http://schemas.microsoft.com/office/word/2015/wordml/symex" xmlns:wpg="http://schemas.microsoft.com/office/word/2010/wordprocessingGroup" xmlns:wpi="http://schemas.microsoft.com/office/word/2010/wordprocessingInk" xmlns:wne="http://schemas.microsoft.com/office/word/2006/wordml" xmlns:wps="http://schemas.microsoft.com/office/word/2010/wordprocessingShape" mc:Ignorable="w14 w15 w16se w16cid w16 w16cex w16sdtdh w16du wp14">
   <w:abstractNum w:abstractNumId="0" w15:restartNumberingAfterBreak="0">
     <w:nsid w:val="0CCC29B2"/>
     <w:multiLevelType w:val="multilevel"/>
@@ -3078,7 +3109,7 @@
 </file>
 
 <file path=word/styles.xml><?xml version="1.0" encoding="utf-8"?>
-<w:styles xmlns:mc="http://schemas.openxmlformats.org/markup-compatibility/2006" xmlns:r="http://schemas.openxmlformats.org/officeDocument/2006/relationships" xmlns:w="http://schemas.openxmlformats.org/wordprocessingml/2006/main" xmlns:w14="http://schemas.microsoft.com/office/word/2010/wordml" xmlns:w15="http://schemas.microsoft.com/office/word/2012/wordml" xmlns:w16cex="http://schemas.microsoft.com/office/word/2018/wordml/cex" xmlns:w16cid="http://schemas.microsoft.com/office/word/2016/wordml/cid" xmlns:w16="http://schemas.microsoft.com/office/word/2018/wordml" xmlns:w16sdtdh="http://schemas.microsoft.com/office/word/2020/wordml/sdtdatahash" xmlns:w16se="http://schemas.microsoft.com/office/word/2015/wordml/symex" mc:Ignorable="w14 w15 w16se w16cid w16 w16cex w16sdtdh">
+<w:styles xmlns:mc="http://schemas.openxmlformats.org/markup-compatibility/2006" xmlns:r="http://schemas.openxmlformats.org/officeDocument/2006/relationships" xmlns:w="http://schemas.openxmlformats.org/wordprocessingml/2006/main" xmlns:w14="http://schemas.microsoft.com/office/word/2010/wordml" xmlns:w15="http://schemas.microsoft.com/office/word/2012/wordml" xmlns:w16cex="http://schemas.microsoft.com/office/word/2018/wordml/cex" xmlns:w16cid="http://schemas.microsoft.com/office/word/2016/wordml/cid" xmlns:w16="http://schemas.microsoft.com/office/word/2018/wordml" xmlns:w16du="http://schemas.microsoft.com/office/word/2023/wordml/word16du" xmlns:w16sdtdh="http://schemas.microsoft.com/office/word/2020/wordml/sdtdatahash" xmlns:w16se="http://schemas.microsoft.com/office/word/2015/wordml/symex" mc:Ignorable="w14 w15 w16se w16cid w16 w16cex w16sdtdh w16du">
   <w:docDefaults>
     <w:rPrDefault>
       <w:rPr>

--- a/v1-1/FIX_TechStd_Style_MASTER.docx
+++ b/v1-1/FIX_TechStd_Style_MASTER.docx
@@ -1781,12 +1781,10 @@
       </w:r>
     </w:p>
     <w:sectPr>
-      <w:headerReference w:type="even" r:id="rId10"/>
-      <w:headerReference w:type="default" r:id="rId11"/>
-      <w:footerReference w:type="even" r:id="rId12"/>
-      <w:footerReference w:type="default" r:id="rId13"/>
-      <w:headerReference w:type="first" r:id="rId14"/>
-      <w:footerReference w:type="first" r:id="rId15"/>
+      <w:headerReference w:type="default" r:id="rId10"/>
+      <w:footerReference w:type="default" r:id="rId11"/>
+      <w:headerReference w:type="first" r:id="rId12"/>
+      <w:footerReference w:type="first" r:id="rId13"/>
       <w:pgSz w:w="11900" w:h="16840"/>
       <w:pgMar w:top="1134" w:right="1134" w:bottom="1134" w:left="1134" w:header="1134" w:footer="454" w:gutter="0"/>
       <w:cols w:space="708"/>
@@ -1823,16 +1821,6 @@
 </file>
 
 <file path=word/footer1.xml><?xml version="1.0" encoding="utf-8"?>
-<w:ftr xmlns:wpc="http://schemas.microsoft.com/office/word/2010/wordprocessingCanvas" xmlns:cx="http://schemas.microsoft.com/office/drawing/2014/chartex" xmlns:cx1="http://schemas.microsoft.com/office/drawing/2015/9/8/chartex" xmlns:cx2="http://schemas.microsoft.com/office/drawing/2015/10/21/chartex" xmlns:cx3="http://schemas.microsoft.com/office/drawing/2016/5/9/chartex" xmlns:cx4="http://schemas.microsoft.com/office/drawing/2016/5/10/chartex" xmlns:cx5="http://schemas.microsoft.com/office/drawing/2016/5/11/chartex" xmlns:cx6="http://schemas.microsoft.com/office/drawing/2016/5/12/chartex" xmlns:cx7="http://schemas.microsoft.com/office/drawing/2016/5/13/chartex" xmlns:cx8="http://schemas.microsoft.com/office/drawing/2016/5/14/chartex" xmlns:mc="http://schemas.openxmlformats.org/markup-compatibility/2006" xmlns:aink="http://schemas.microsoft.com/office/drawing/2016/ink" xmlns:am3d="http://schemas.microsoft.com/office/drawing/2017/model3d" xmlns:o="urn:schemas-microsoft-com:office:office" xmlns:oel="http://schemas.microsoft.com/office/2019/extlst" xmlns:r="http://schemas.openxmlformats.org/officeDocument/2006/relationships" xmlns:m="http://schemas.openxmlformats.org/officeDocument/2006/math" xmlns:v="urn:schemas-microsoft-com:vml" xmlns:wp14="http://schemas.microsoft.com/office/word/2010/wordprocessingDrawing" xmlns:wp="http://schemas.openxmlformats.org/drawingml/2006/wordprocessingDrawing" xmlns:w10="urn:schemas-microsoft-com:office:word" xmlns:w="http://schemas.openxmlformats.org/wordprocessingml/2006/main" xmlns:w14="http://schemas.microsoft.com/office/word/2010/wordml" xmlns:w15="http://schemas.microsoft.com/office/word/2012/wordml" xmlns:w16cex="http://schemas.microsoft.com/office/word/2018/wordml/cex" xmlns:w16cid="http://schemas.microsoft.com/office/word/2016/wordml/cid" xmlns:w16="http://schemas.microsoft.com/office/word/2018/wordml" xmlns:w16du="http://schemas.microsoft.com/office/word/2023/wordml/word16du" xmlns:w16sdtdh="http://schemas.microsoft.com/office/word/2020/wordml/sdtdatahash" xmlns:w16se="http://schemas.microsoft.com/office/word/2015/wordml/symex" xmlns:wpg="http://schemas.microsoft.com/office/word/2010/wordprocessingGroup" xmlns:wpi="http://schemas.microsoft.com/office/word/2010/wordprocessingInk" xmlns:wne="http://schemas.microsoft.com/office/word/2006/wordml" xmlns:wps="http://schemas.microsoft.com/office/word/2010/wordprocessingShape" mc:Ignorable="w14 w15 w16se w16cid w16 w16cex w16sdtdh w16du wp14">
-  <w:p>
-    <w:pPr>
-      <w:pStyle w:val="Footer"/>
-    </w:pPr>
-  </w:p>
-</w:ftr>
-</file>
-
-<file path=word/footer2.xml><?xml version="1.0" encoding="utf-8"?>
 <w:ftr xmlns:wpc="http://schemas.microsoft.com/office/word/2010/wordprocessingCanvas" xmlns:cx="http://schemas.microsoft.com/office/drawing/2014/chartex" xmlns:cx1="http://schemas.microsoft.com/office/drawing/2015/9/8/chartex" xmlns:cx2="http://schemas.microsoft.com/office/drawing/2015/10/21/chartex" xmlns:cx3="http://schemas.microsoft.com/office/drawing/2016/5/9/chartex" xmlns:cx4="http://schemas.microsoft.com/office/drawing/2016/5/10/chartex" xmlns:cx5="http://schemas.microsoft.com/office/drawing/2016/5/11/chartex" xmlns:cx6="http://schemas.microsoft.com/office/drawing/2016/5/12/chartex" xmlns:cx7="http://schemas.microsoft.com/office/drawing/2016/5/13/chartex" xmlns:cx8="http://schemas.microsoft.com/office/drawing/2016/5/14/chartex" xmlns:mc="http://schemas.openxmlformats.org/markup-compatibility/2006" xmlns:aink="http://schemas.microsoft.com/office/drawing/2016/ink" xmlns:am3d="http://schemas.microsoft.com/office/drawing/2017/model3d" xmlns:o="urn:schemas-microsoft-com:office:office" xmlns:oel="http://schemas.microsoft.com/office/2019/extlst" xmlns:r="http://schemas.openxmlformats.org/officeDocument/2006/relationships" xmlns:m="http://schemas.openxmlformats.org/officeDocument/2006/math" xmlns:v="urn:schemas-microsoft-com:vml" xmlns:wp14="http://schemas.microsoft.com/office/word/2010/wordprocessingDrawing" xmlns:wp="http://schemas.openxmlformats.org/drawingml/2006/wordprocessingDrawing" xmlns:w10="urn:schemas-microsoft-com:office:word" xmlns:w="http://schemas.openxmlformats.org/wordprocessingml/2006/main" xmlns:w14="http://schemas.microsoft.com/office/word/2010/wordml" xmlns:w15="http://schemas.microsoft.com/office/word/2012/wordml" xmlns:w16cex="http://schemas.microsoft.com/office/word/2018/wordml/cex" xmlns:w16cid="http://schemas.microsoft.com/office/word/2016/wordml/cid" xmlns:w16="http://schemas.microsoft.com/office/word/2018/wordml" xmlns:w16du="http://schemas.microsoft.com/office/word/2023/wordml/word16du" xmlns:w16sdtdh="http://schemas.microsoft.com/office/word/2020/wordml/sdtdatahash" xmlns:w16se="http://schemas.microsoft.com/office/word/2015/wordml/symex" xmlns:wpg="http://schemas.microsoft.com/office/word/2010/wordprocessingGroup" xmlns:wpi="http://schemas.microsoft.com/office/word/2010/wordprocessingInk" xmlns:wne="http://schemas.microsoft.com/office/word/2006/wordml" xmlns:wps="http://schemas.microsoft.com/office/word/2010/wordprocessingShape" mc:Ignorable="w14 w15 w16se w16cid w16 w16cex w16sdtdh w16du wp14">
   <w:p>
     <w:pPr>
@@ -1850,10 +1838,7 @@
       <w:sym w:font="Symbol" w:char="F0D3"/>
     </w:r>
     <w:r>
-      <w:t xml:space="preserve"> Copyright, </w:t>
-    </w:r>
-    <w:r>
-      <w:t>2011-20</w:t>
+      <w:t xml:space="preserve"> Copyright, 2011-20</w:t>
     </w:r>
     <w:r>
       <w:t>2</w:t>
@@ -1931,7 +1916,7 @@
 </w:ftr>
 </file>
 
-<file path=word/footer3.xml><?xml version="1.0" encoding="utf-8"?>
+<file path=word/footer2.xml><?xml version="1.0" encoding="utf-8"?>
 <w:ftr xmlns:wpc="http://schemas.microsoft.com/office/word/2010/wordprocessingCanvas" xmlns:cx="http://schemas.microsoft.com/office/drawing/2014/chartex" xmlns:cx1="http://schemas.microsoft.com/office/drawing/2015/9/8/chartex" xmlns:cx2="http://schemas.microsoft.com/office/drawing/2015/10/21/chartex" xmlns:cx3="http://schemas.microsoft.com/office/drawing/2016/5/9/chartex" xmlns:cx4="http://schemas.microsoft.com/office/drawing/2016/5/10/chartex" xmlns:cx5="http://schemas.microsoft.com/office/drawing/2016/5/11/chartex" xmlns:cx6="http://schemas.microsoft.com/office/drawing/2016/5/12/chartex" xmlns:cx7="http://schemas.microsoft.com/office/drawing/2016/5/13/chartex" xmlns:cx8="http://schemas.microsoft.com/office/drawing/2016/5/14/chartex" xmlns:mc="http://schemas.openxmlformats.org/markup-compatibility/2006" xmlns:aink="http://schemas.microsoft.com/office/drawing/2016/ink" xmlns:am3d="http://schemas.microsoft.com/office/drawing/2017/model3d" xmlns:o="urn:schemas-microsoft-com:office:office" xmlns:oel="http://schemas.microsoft.com/office/2019/extlst" xmlns:r="http://schemas.openxmlformats.org/officeDocument/2006/relationships" xmlns:m="http://schemas.openxmlformats.org/officeDocument/2006/math" xmlns:v="urn:schemas-microsoft-com:vml" xmlns:wp14="http://schemas.microsoft.com/office/word/2010/wordprocessingDrawing" xmlns:wp="http://schemas.openxmlformats.org/drawingml/2006/wordprocessingDrawing" xmlns:w10="urn:schemas-microsoft-com:office:word" xmlns:w="http://schemas.openxmlformats.org/wordprocessingml/2006/main" xmlns:w14="http://schemas.microsoft.com/office/word/2010/wordml" xmlns:w15="http://schemas.microsoft.com/office/word/2012/wordml" xmlns:w16cex="http://schemas.microsoft.com/office/word/2018/wordml/cex" xmlns:w16cid="http://schemas.microsoft.com/office/word/2016/wordml/cid" xmlns:w16="http://schemas.microsoft.com/office/word/2018/wordml" xmlns:w16du="http://schemas.microsoft.com/office/word/2023/wordml/word16du" xmlns:w16sdtdh="http://schemas.microsoft.com/office/word/2020/wordml/sdtdatahash" xmlns:w16se="http://schemas.microsoft.com/office/word/2015/wordml/symex" xmlns:wpg="http://schemas.microsoft.com/office/word/2010/wordprocessingGroup" xmlns:wpi="http://schemas.microsoft.com/office/word/2010/wordprocessingInk" xmlns:wne="http://schemas.microsoft.com/office/word/2006/wordml" xmlns:wps="http://schemas.microsoft.com/office/word/2010/wordprocessingShape" mc:Ignorable="w14 w15 w16se w16cid w16 w16cex w16sdtdh w16du wp14">
   <w:p>
     <w:pPr>
@@ -2011,16 +1996,6 @@
 </file>
 
 <file path=word/header1.xml><?xml version="1.0" encoding="utf-8"?>
-<w:hdr xmlns:wpc="http://schemas.microsoft.com/office/word/2010/wordprocessingCanvas" xmlns:cx="http://schemas.microsoft.com/office/drawing/2014/chartex" xmlns:cx1="http://schemas.microsoft.com/office/drawing/2015/9/8/chartex" xmlns:cx2="http://schemas.microsoft.com/office/drawing/2015/10/21/chartex" xmlns:cx3="http://schemas.microsoft.com/office/drawing/2016/5/9/chartex" xmlns:cx4="http://schemas.microsoft.com/office/drawing/2016/5/10/chartex" xmlns:cx5="http://schemas.microsoft.com/office/drawing/2016/5/11/chartex" xmlns:cx6="http://schemas.microsoft.com/office/drawing/2016/5/12/chartex" xmlns:cx7="http://schemas.microsoft.com/office/drawing/2016/5/13/chartex" xmlns:cx8="http://schemas.microsoft.com/office/drawing/2016/5/14/chartex" xmlns:mc="http://schemas.openxmlformats.org/markup-compatibility/2006" xmlns:aink="http://schemas.microsoft.com/office/drawing/2016/ink" xmlns:am3d="http://schemas.microsoft.com/office/drawing/2017/model3d" xmlns:o="urn:schemas-microsoft-com:office:office" xmlns:oel="http://schemas.microsoft.com/office/2019/extlst" xmlns:r="http://schemas.openxmlformats.org/officeDocument/2006/relationships" xmlns:m="http://schemas.openxmlformats.org/officeDocument/2006/math" xmlns:v="urn:schemas-microsoft-com:vml" xmlns:wp14="http://schemas.microsoft.com/office/word/2010/wordprocessingDrawing" xmlns:wp="http://schemas.openxmlformats.org/drawingml/2006/wordprocessingDrawing" xmlns:w10="urn:schemas-microsoft-com:office:word" xmlns:w="http://schemas.openxmlformats.org/wordprocessingml/2006/main" xmlns:w14="http://schemas.microsoft.com/office/word/2010/wordml" xmlns:w15="http://schemas.microsoft.com/office/word/2012/wordml" xmlns:w16cex="http://schemas.microsoft.com/office/word/2018/wordml/cex" xmlns:w16cid="http://schemas.microsoft.com/office/word/2016/wordml/cid" xmlns:w16="http://schemas.microsoft.com/office/word/2018/wordml" xmlns:w16du="http://schemas.microsoft.com/office/word/2023/wordml/word16du" xmlns:w16sdtdh="http://schemas.microsoft.com/office/word/2020/wordml/sdtdatahash" xmlns:w16se="http://schemas.microsoft.com/office/word/2015/wordml/symex" xmlns:wpg="http://schemas.microsoft.com/office/word/2010/wordprocessingGroup" xmlns:wpi="http://schemas.microsoft.com/office/word/2010/wordprocessingInk" xmlns:wne="http://schemas.microsoft.com/office/word/2006/wordml" xmlns:wps="http://schemas.microsoft.com/office/word/2010/wordprocessingShape" mc:Ignorable="w14 w15 w16se w16cid w16 w16cex w16sdtdh w16du wp14">
-  <w:p>
-    <w:pPr>
-      <w:pStyle w:val="Header"/>
-    </w:pPr>
-  </w:p>
-</w:hdr>
-</file>
-
-<file path=word/header2.xml><?xml version="1.0" encoding="utf-8"?>
 <w:hdr xmlns:wpc="http://schemas.microsoft.com/office/word/2010/wordprocessingCanvas" xmlns:cx="http://schemas.microsoft.com/office/drawing/2014/chartex" xmlns:cx1="http://schemas.microsoft.com/office/drawing/2015/9/8/chartex" xmlns:cx2="http://schemas.microsoft.com/office/drawing/2015/10/21/chartex" xmlns:cx3="http://schemas.microsoft.com/office/drawing/2016/5/9/chartex" xmlns:cx4="http://schemas.microsoft.com/office/drawing/2016/5/10/chartex" xmlns:cx5="http://schemas.microsoft.com/office/drawing/2016/5/11/chartex" xmlns:cx6="http://schemas.microsoft.com/office/drawing/2016/5/12/chartex" xmlns:cx7="http://schemas.microsoft.com/office/drawing/2016/5/13/chartex" xmlns:cx8="http://schemas.microsoft.com/office/drawing/2016/5/14/chartex" xmlns:mc="http://schemas.openxmlformats.org/markup-compatibility/2006" xmlns:aink="http://schemas.microsoft.com/office/drawing/2016/ink" xmlns:am3d="http://schemas.microsoft.com/office/drawing/2017/model3d" xmlns:o="urn:schemas-microsoft-com:office:office" xmlns:oel="http://schemas.microsoft.com/office/2019/extlst" xmlns:r="http://schemas.openxmlformats.org/officeDocument/2006/relationships" xmlns:m="http://schemas.openxmlformats.org/officeDocument/2006/math" xmlns:v="urn:schemas-microsoft-com:vml" xmlns:wp14="http://schemas.microsoft.com/office/word/2010/wordprocessingDrawing" xmlns:wp="http://schemas.openxmlformats.org/drawingml/2006/wordprocessingDrawing" xmlns:w10="urn:schemas-microsoft-com:office:word" xmlns:w="http://schemas.openxmlformats.org/wordprocessingml/2006/main" xmlns:w14="http://schemas.microsoft.com/office/word/2010/wordml" xmlns:w15="http://schemas.microsoft.com/office/word/2012/wordml" xmlns:w16cex="http://schemas.microsoft.com/office/word/2018/wordml/cex" xmlns:w16cid="http://schemas.microsoft.com/office/word/2016/wordml/cid" xmlns:w16="http://schemas.microsoft.com/office/word/2018/wordml" xmlns:w16du="http://schemas.microsoft.com/office/word/2023/wordml/word16du" xmlns:w16sdtdh="http://schemas.microsoft.com/office/word/2020/wordml/sdtdatahash" xmlns:w16se="http://schemas.microsoft.com/office/word/2015/wordml/symex" xmlns:wpg="http://schemas.microsoft.com/office/word/2010/wordprocessingGroup" xmlns:wpi="http://schemas.microsoft.com/office/word/2010/wordprocessingInk" xmlns:wne="http://schemas.microsoft.com/office/word/2006/wordml" xmlns:wps="http://schemas.microsoft.com/office/word/2010/wordprocessingShape" mc:Ignorable="w14 w15 w16se w16cid w16 w16cex w16sdtdh w16du wp14">
   <w:p>
     <w:pPr>
@@ -2070,10 +2045,10 @@
       <w:tab/>
     </w:r>
     <w:r>
-      <w:t>Dec</w:t>
+      <w:t>Nove</w:t>
     </w:r>
     <w:r>
-      <w:t>ember</w:t>
+      <w:t>mber</w:t>
     </w:r>
     <w:r>
       <w:t xml:space="preserve"> 20</w:t>
@@ -2088,7 +2063,7 @@
 </w:hdr>
 </file>
 
-<file path=word/header3.xml><?xml version="1.0" encoding="utf-8"?>
+<file path=word/header2.xml><?xml version="1.0" encoding="utf-8"?>
 <w:hdr xmlns:wpc="http://schemas.microsoft.com/office/word/2010/wordprocessingCanvas" xmlns:cx="http://schemas.microsoft.com/office/drawing/2014/chartex" xmlns:cx1="http://schemas.microsoft.com/office/drawing/2015/9/8/chartex" xmlns:cx2="http://schemas.microsoft.com/office/drawing/2015/10/21/chartex" xmlns:cx3="http://schemas.microsoft.com/office/drawing/2016/5/9/chartex" xmlns:cx4="http://schemas.microsoft.com/office/drawing/2016/5/10/chartex" xmlns:cx5="http://schemas.microsoft.com/office/drawing/2016/5/11/chartex" xmlns:cx6="http://schemas.microsoft.com/office/drawing/2016/5/12/chartex" xmlns:cx7="http://schemas.microsoft.com/office/drawing/2016/5/13/chartex" xmlns:cx8="http://schemas.microsoft.com/office/drawing/2016/5/14/chartex" xmlns:mc="http://schemas.openxmlformats.org/markup-compatibility/2006" xmlns:aink="http://schemas.microsoft.com/office/drawing/2016/ink" xmlns:am3d="http://schemas.microsoft.com/office/drawing/2017/model3d" xmlns:o="urn:schemas-microsoft-com:office:office" xmlns:oel="http://schemas.microsoft.com/office/2019/extlst" xmlns:r="http://schemas.openxmlformats.org/officeDocument/2006/relationships" xmlns:m="http://schemas.openxmlformats.org/officeDocument/2006/math" xmlns:v="urn:schemas-microsoft-com:vml" xmlns:wp14="http://schemas.microsoft.com/office/word/2010/wordprocessingDrawing" xmlns:wp="http://schemas.openxmlformats.org/drawingml/2006/wordprocessingDrawing" xmlns:w10="urn:schemas-microsoft-com:office:word" xmlns:w="http://schemas.openxmlformats.org/wordprocessingml/2006/main" xmlns:w14="http://schemas.microsoft.com/office/word/2010/wordml" xmlns:w15="http://schemas.microsoft.com/office/word/2012/wordml" xmlns:w16cex="http://schemas.microsoft.com/office/word/2018/wordml/cex" xmlns:w16cid="http://schemas.microsoft.com/office/word/2016/wordml/cid" xmlns:w16="http://schemas.microsoft.com/office/word/2018/wordml" xmlns:w16du="http://schemas.microsoft.com/office/word/2023/wordml/word16du" xmlns:w16sdtdh="http://schemas.microsoft.com/office/word/2020/wordml/sdtdatahash" xmlns:w16se="http://schemas.microsoft.com/office/word/2015/wordml/symex" xmlns:wpg="http://schemas.microsoft.com/office/word/2010/wordprocessingGroup" xmlns:wpi="http://schemas.microsoft.com/office/word/2010/wordprocessingInk" xmlns:wne="http://schemas.microsoft.com/office/word/2006/wordml" xmlns:wps="http://schemas.microsoft.com/office/word/2010/wordprocessingShape" mc:Ignorable="w14 w15 w16se w16cid w16 w16cex w16sdtdh w16du wp14">
   <w:p>
     <w:pPr>
